--- a/documentation-petproject.docx
+++ b/documentation-petproject.docx
@@ -1525,13 +1525,30 @@
           <w:lang w:val="en-GB"/>
         </w:rPr>
         <w:lastRenderedPageBreak/>
-        <w:t>2.1 Activity Diagram</w:t>
-      </w:r>
-      <w:bookmarkStart w:id="3" w:name="_GoBack"/>
-      <w:bookmarkEnd w:id="3"/>
-    </w:p>
-    <w:p>
-      <w:pPr>
+        <w:t>2.2</w:t>
+      </w:r>
+      <w:r>
+        <w:rPr>
+          <w:lang w:val="en-GB"/>
+        </w:rPr>
+        <w:t xml:space="preserve"> </w:t>
+      </w:r>
+      <w:r>
+        <w:rPr>
+          <w:lang w:val="en-GB"/>
+        </w:rPr>
+        <w:t>Class</w:t>
+      </w:r>
+      <w:r>
+        <w:rPr>
+          <w:lang w:val="en-GB"/>
+        </w:rPr>
+        <w:t xml:space="preserve"> Diagram</w:t>
+      </w:r>
+    </w:p>
+    <w:p>
+      <w:pPr>
+        <w:spacing w:after="0"/>
         <w:ind w:left="426"/>
         <w:rPr>
           <w:lang w:val="en-GB"/>
@@ -1545,6 +1562,158 @@
           <w:lang w:val="en-GB"/>
         </w:rPr>
       </w:pPr>
+      <w:r>
+        <w:rPr>
+          <w:noProof/>
+          <w:lang w:eastAsia="de-DE"/>
+        </w:rPr>
+        <w:drawing>
+          <wp:inline distT="0" distB="0" distL="0" distR="0">
+            <wp:extent cx="4081419" cy="4663440"/>
+            <wp:effectExtent l="0" t="0" r="0" b="3810"/>
+            <wp:docPr id="2" name="Grafik 2"/>
+            <wp:cNvGraphicFramePr>
+              <a:graphicFrameLocks xmlns:a="http://schemas.openxmlformats.org/drawingml/2006/main" noChangeAspect="1"/>
+            </wp:cNvGraphicFramePr>
+            <a:graphic xmlns:a="http://schemas.openxmlformats.org/drawingml/2006/main">
+              <a:graphicData uri="http://schemas.openxmlformats.org/drawingml/2006/picture">
+                <pic:pic xmlns:pic="http://schemas.openxmlformats.org/drawingml/2006/picture">
+                  <pic:nvPicPr>
+                    <pic:cNvPr id="2" name="class-diagram.jpg"/>
+                    <pic:cNvPicPr/>
+                  </pic:nvPicPr>
+                  <pic:blipFill>
+                    <a:blip r:embed="rId7">
+                      <a:extLst>
+                        <a:ext uri="{28A0092B-C50C-407E-A947-70E740481C1C}">
+                          <a14:useLocalDpi xmlns:a14="http://schemas.microsoft.com/office/drawing/2010/main" val="0"/>
+                        </a:ext>
+                      </a:extLst>
+                    </a:blip>
+                    <a:stretch>
+                      <a:fillRect/>
+                    </a:stretch>
+                  </pic:blipFill>
+                  <pic:spPr>
+                    <a:xfrm>
+                      <a:off x="0" y="0"/>
+                      <a:ext cx="4112656" cy="4699132"/>
+                    </a:xfrm>
+                    <a:prstGeom prst="rect">
+                      <a:avLst/>
+                    </a:prstGeom>
+                  </pic:spPr>
+                </pic:pic>
+              </a:graphicData>
+            </a:graphic>
+          </wp:inline>
+        </w:drawing>
+      </w:r>
+    </w:p>
+    <w:p>
+      <w:pPr>
+        <w:ind w:left="426"/>
+        <w:rPr>
+          <w:lang w:val="en-GB"/>
+        </w:rPr>
+      </w:pPr>
+    </w:p>
+    <w:p>
+      <w:pPr>
+        <w:pStyle w:val="berschrift2"/>
+        <w:ind w:firstLine="66"/>
+        <w:rPr>
+          <w:lang w:val="en-GB"/>
+        </w:rPr>
+      </w:pPr>
+      <w:r>
+        <w:rPr>
+          <w:lang w:val="en-GB"/>
+        </w:rPr>
+        <w:t>2.3</w:t>
+      </w:r>
+      <w:r>
+        <w:rPr>
+          <w:lang w:val="en-GB"/>
+        </w:rPr>
+        <w:t xml:space="preserve"> C</w:t>
+      </w:r>
+      <w:r>
+        <w:rPr>
+          <w:lang w:val="en-GB"/>
+        </w:rPr>
+        <w:t>omponent</w:t>
+      </w:r>
+      <w:r>
+        <w:rPr>
+          <w:lang w:val="en-GB"/>
+        </w:rPr>
+        <w:t xml:space="preserve"> Diagram</w:t>
+      </w:r>
+    </w:p>
+    <w:p>
+      <w:pPr>
+        <w:spacing w:after="0"/>
+        <w:rPr>
+          <w:lang w:val="en-GB"/>
+        </w:rPr>
+      </w:pPr>
+    </w:p>
+    <w:p>
+      <w:pPr>
+        <w:spacing w:after="0"/>
+        <w:ind w:left="426"/>
+        <w:rPr>
+          <w:lang w:val="en-GB"/>
+        </w:rPr>
+      </w:pPr>
+      <w:r>
+        <w:rPr>
+          <w:noProof/>
+          <w:lang w:eastAsia="de-DE"/>
+        </w:rPr>
+        <w:drawing>
+          <wp:inline distT="0" distB="0" distL="0" distR="0" wp14:anchorId="29624820" wp14:editId="3A75BE08">
+            <wp:extent cx="2880360" cy="3175027"/>
+            <wp:effectExtent l="0" t="0" r="0" b="6350"/>
+            <wp:docPr id="3" name="Grafik 3"/>
+            <wp:cNvGraphicFramePr>
+              <a:graphicFrameLocks xmlns:a="http://schemas.openxmlformats.org/drawingml/2006/main" noChangeAspect="1"/>
+            </wp:cNvGraphicFramePr>
+            <a:graphic xmlns:a="http://schemas.openxmlformats.org/drawingml/2006/main">
+              <a:graphicData uri="http://schemas.openxmlformats.org/drawingml/2006/picture">
+                <pic:pic xmlns:pic="http://schemas.openxmlformats.org/drawingml/2006/picture">
+                  <pic:nvPicPr>
+                    <pic:cNvPr id="3" name="usecase-diagram.jpg"/>
+                    <pic:cNvPicPr/>
+                  </pic:nvPicPr>
+                  <pic:blipFill>
+                    <a:blip r:embed="rId8">
+                      <a:extLst>
+                        <a:ext uri="{28A0092B-C50C-407E-A947-70E740481C1C}">
+                          <a14:useLocalDpi xmlns:a14="http://schemas.microsoft.com/office/drawing/2010/main" val="0"/>
+                        </a:ext>
+                      </a:extLst>
+                    </a:blip>
+                    <a:stretch>
+                      <a:fillRect/>
+                    </a:stretch>
+                  </pic:blipFill>
+                  <pic:spPr>
+                    <a:xfrm>
+                      <a:off x="0" y="0"/>
+                      <a:ext cx="2911257" cy="3209084"/>
+                    </a:xfrm>
+                    <a:prstGeom prst="rect">
+                      <a:avLst/>
+                    </a:prstGeom>
+                  </pic:spPr>
+                </pic:pic>
+              </a:graphicData>
+            </a:graphic>
+          </wp:inline>
+        </w:drawing>
+      </w:r>
     </w:p>
     <w:p>
       <w:pPr>
@@ -1559,13 +1728,23 @@
           <w:lang w:val="en-GB"/>
         </w:rPr>
       </w:pPr>
-      <w:bookmarkStart w:id="4" w:name="_Toc473305"/>
-      <w:r>
-        <w:rPr>
-          <w:lang w:val="en-GB"/>
-        </w:rPr>
+      <w:bookmarkStart w:id="3" w:name="_Toc473305"/>
+      <w:r>
+        <w:rPr>
+          <w:lang w:val="en-GB"/>
+        </w:rPr>
+        <w:lastRenderedPageBreak/>
         <w:t>Metrics</w:t>
       </w:r>
+      <w:bookmarkEnd w:id="3"/>
+    </w:p>
+    <w:p>
+      <w:pPr>
+        <w:rPr>
+          <w:lang w:val="en-GB"/>
+        </w:rPr>
+      </w:pPr>
+      <w:bookmarkStart w:id="4" w:name="_GoBack"/>
       <w:bookmarkEnd w:id="4"/>
     </w:p>
     <w:p>
@@ -2712,7 +2891,7 @@
 </file>
 
 <file path=customXml/itemProps1.xml><?xml version="1.0" encoding="utf-8"?>
-<ds:datastoreItem xmlns:ds="http://schemas.openxmlformats.org/officeDocument/2006/customXml" ds:itemID="{BAE76CD5-3262-48EA-B8DB-3645970BDCA3}">
+<ds:datastoreItem xmlns:ds="http://schemas.openxmlformats.org/officeDocument/2006/customXml" ds:itemID="{24435385-DD9C-4D98-A409-D9F83EDA1230}">
   <ds:schemaRefs>
     <ds:schemaRef ds:uri="http://schemas.openxmlformats.org/officeDocument/2006/bibliography"/>
   </ds:schemaRefs>

--- a/documentation-petproject.docx
+++ b/documentation-petproject.docx
@@ -17,18 +17,24 @@
           <w:szCs w:val="28"/>
           <w:lang w:val="en-GB"/>
         </w:rPr>
-        <w:t xml:space="preserve">Advanced </w:t>
-      </w:r>
-      <w:proofErr w:type="spellStart"/>
+        <w:t>Advanced Software</w:t>
+      </w:r>
       <w:r>
         <w:rPr>
           <w:sz w:val="28"/>
           <w:szCs w:val="28"/>
           <w:lang w:val="en-GB"/>
         </w:rPr>
-        <w:t>Softwareengineering</w:t>
-      </w:r>
-      <w:proofErr w:type="spellEnd"/>
+        <w:t xml:space="preserve"> E</w:t>
+      </w:r>
+      <w:r>
+        <w:rPr>
+          <w:sz w:val="28"/>
+          <w:szCs w:val="28"/>
+          <w:lang w:val="en-GB"/>
+        </w:rPr>
+        <w:t>ngineering</w:t>
+      </w:r>
     </w:p>
     <w:p>
       <w:pPr>
@@ -213,14 +219,12 @@
               <w:lang w:val="en-GB"/>
             </w:rPr>
           </w:pPr>
-          <w:proofErr w:type="spellStart"/>
           <w:r>
             <w:rPr>
               <w:lang w:val="en-GB"/>
             </w:rPr>
-            <w:t>Inhalt</w:t>
+            <w:t>Contents</w:t>
           </w:r>
-          <w:proofErr w:type="spellEnd"/>
         </w:p>
         <w:p>
           <w:pPr>
@@ -253,7 +257,7 @@
             </w:rPr>
             <w:fldChar w:fldCharType="separate"/>
           </w:r>
-          <w:hyperlink w:anchor="_Toc473302" w:history="1">
+          <w:hyperlink w:anchor="_Toc711946" w:history="1">
             <w:r>
               <w:rPr>
                 <w:rStyle w:val="Hyperlink"/>
@@ -297,7 +301,7 @@
                 <w:noProof/>
                 <w:webHidden/>
               </w:rPr>
-              <w:instrText xml:space="preserve"> PAGEREF _Toc473302 \h </w:instrText>
+              <w:instrText xml:space="preserve"> PAGEREF _Toc711946 \h </w:instrText>
             </w:r>
             <w:r>
               <w:rPr>
@@ -341,7 +345,7 @@
               <w:lang w:eastAsia="de-DE"/>
             </w:rPr>
           </w:pPr>
-          <w:hyperlink w:anchor="_Toc473303" w:history="1">
+          <w:hyperlink w:anchor="_Toc711947" w:history="1">
             <w:r>
               <w:rPr>
                 <w:rStyle w:val="Hyperlink"/>
@@ -385,7 +389,7 @@
                 <w:noProof/>
                 <w:webHidden/>
               </w:rPr>
-              <w:instrText xml:space="preserve"> PAGEREF _Toc473303 \h </w:instrText>
+              <w:instrText xml:space="preserve"> PAGEREF _Toc711947 \h </w:instrText>
             </w:r>
             <w:r>
               <w:rPr>
@@ -423,10 +427,12 @@
               <w:tab w:val="right" w:leader="dot" w:pos="9062"/>
             </w:tabs>
             <w:rPr>
+              <w:rFonts w:eastAsiaTheme="minorEastAsia"/>
               <w:noProof/>
+              <w:lang w:eastAsia="de-DE"/>
             </w:rPr>
           </w:pPr>
-          <w:hyperlink w:anchor="_Toc473304" w:history="1">
+          <w:hyperlink w:anchor="_Toc711948" w:history="1">
             <w:r>
               <w:rPr>
                 <w:rStyle w:val="Hyperlink"/>
@@ -454,7 +460,7 @@
                 <w:noProof/>
                 <w:webHidden/>
               </w:rPr>
-              <w:instrText xml:space="preserve"> PAGEREF _Toc473304 \h </w:instrText>
+              <w:instrText xml:space="preserve"> PAGEREF _Toc711948 \h </w:instrText>
             </w:r>
             <w:r>
               <w:rPr>
@@ -475,6 +481,148 @@
                 <w:webHidden/>
               </w:rPr>
               <w:t>2</w:t>
+            </w:r>
+            <w:r>
+              <w:rPr>
+                <w:noProof/>
+                <w:webHidden/>
+              </w:rPr>
+              <w:fldChar w:fldCharType="end"/>
+            </w:r>
+          </w:hyperlink>
+        </w:p>
+        <w:p>
+          <w:pPr>
+            <w:pStyle w:val="Verzeichnis2"/>
+            <w:tabs>
+              <w:tab w:val="right" w:leader="dot" w:pos="9062"/>
+            </w:tabs>
+            <w:rPr>
+              <w:rFonts w:eastAsiaTheme="minorEastAsia"/>
+              <w:noProof/>
+              <w:lang w:eastAsia="de-DE"/>
+            </w:rPr>
+          </w:pPr>
+          <w:hyperlink w:anchor="_Toc711949" w:history="1">
+            <w:r>
+              <w:rPr>
+                <w:rStyle w:val="Hyperlink"/>
+                <w:noProof/>
+                <w:lang w:val="en-GB"/>
+              </w:rPr>
+              <w:t>2.2 Class Diagram</w:t>
+            </w:r>
+            <w:r>
+              <w:rPr>
+                <w:noProof/>
+                <w:webHidden/>
+              </w:rPr>
+              <w:tab/>
+            </w:r>
+            <w:r>
+              <w:rPr>
+                <w:noProof/>
+                <w:webHidden/>
+              </w:rPr>
+              <w:fldChar w:fldCharType="begin"/>
+            </w:r>
+            <w:r>
+              <w:rPr>
+                <w:noProof/>
+                <w:webHidden/>
+              </w:rPr>
+              <w:instrText xml:space="preserve"> PAGEREF _Toc711949 \h </w:instrText>
+            </w:r>
+            <w:r>
+              <w:rPr>
+                <w:noProof/>
+                <w:webHidden/>
+              </w:rPr>
+            </w:r>
+            <w:r>
+              <w:rPr>
+                <w:noProof/>
+                <w:webHidden/>
+              </w:rPr>
+              <w:fldChar w:fldCharType="separate"/>
+            </w:r>
+            <w:r>
+              <w:rPr>
+                <w:noProof/>
+                <w:webHidden/>
+              </w:rPr>
+              <w:t>3</w:t>
+            </w:r>
+            <w:r>
+              <w:rPr>
+                <w:noProof/>
+                <w:webHidden/>
+              </w:rPr>
+              <w:fldChar w:fldCharType="end"/>
+            </w:r>
+          </w:hyperlink>
+        </w:p>
+        <w:p>
+          <w:pPr>
+            <w:pStyle w:val="Verzeichnis2"/>
+            <w:tabs>
+              <w:tab w:val="right" w:leader="dot" w:pos="9062"/>
+            </w:tabs>
+            <w:rPr>
+              <w:rFonts w:eastAsiaTheme="minorEastAsia"/>
+              <w:noProof/>
+              <w:lang w:eastAsia="de-DE"/>
+            </w:rPr>
+          </w:pPr>
+          <w:hyperlink w:anchor="_Toc711950" w:history="1">
+            <w:r>
+              <w:rPr>
+                <w:rStyle w:val="Hyperlink"/>
+                <w:noProof/>
+                <w:lang w:val="en-GB"/>
+              </w:rPr>
+              <w:t>2.3 Component Diagram</w:t>
+            </w:r>
+            <w:r>
+              <w:rPr>
+                <w:noProof/>
+                <w:webHidden/>
+              </w:rPr>
+              <w:tab/>
+            </w:r>
+            <w:r>
+              <w:rPr>
+                <w:noProof/>
+                <w:webHidden/>
+              </w:rPr>
+              <w:fldChar w:fldCharType="begin"/>
+            </w:r>
+            <w:r>
+              <w:rPr>
+                <w:noProof/>
+                <w:webHidden/>
+              </w:rPr>
+              <w:instrText xml:space="preserve"> PAGEREF _Toc711950 \h </w:instrText>
+            </w:r>
+            <w:r>
+              <w:rPr>
+                <w:noProof/>
+                <w:webHidden/>
+              </w:rPr>
+            </w:r>
+            <w:r>
+              <w:rPr>
+                <w:noProof/>
+                <w:webHidden/>
+              </w:rPr>
+              <w:fldChar w:fldCharType="separate"/>
+            </w:r>
+            <w:r>
+              <w:rPr>
+                <w:noProof/>
+                <w:webHidden/>
+              </w:rPr>
+              <w:t>4</w:t>
             </w:r>
             <w:r>
               <w:rPr>
@@ -498,7 +646,7 @@
               <w:lang w:eastAsia="de-DE"/>
             </w:rPr>
           </w:pPr>
-          <w:hyperlink w:anchor="_Toc473305" w:history="1">
+          <w:hyperlink w:anchor="_Toc711951" w:history="1">
             <w:r>
               <w:rPr>
                 <w:rStyle w:val="Hyperlink"/>
@@ -542,7 +690,7 @@
                 <w:noProof/>
                 <w:webHidden/>
               </w:rPr>
-              <w:instrText xml:space="preserve"> PAGEREF _Toc473305 \h </w:instrText>
+              <w:instrText xml:space="preserve"> PAGEREF _Toc711951 \h </w:instrText>
             </w:r>
             <w:r>
               <w:rPr>
@@ -562,7 +710,7 @@
                 <w:noProof/>
                 <w:webHidden/>
               </w:rPr>
-              <w:t>3</w:t>
+              <w:t>5</w:t>
             </w:r>
             <w:r>
               <w:rPr>
@@ -586,7 +734,7 @@
               <w:lang w:eastAsia="de-DE"/>
             </w:rPr>
           </w:pPr>
-          <w:hyperlink w:anchor="_Toc473306" w:history="1">
+          <w:hyperlink w:anchor="_Toc711952" w:history="1">
             <w:r>
               <w:rPr>
                 <w:rStyle w:val="Hyperlink"/>
@@ -630,7 +778,7 @@
                 <w:noProof/>
                 <w:webHidden/>
               </w:rPr>
-              <w:instrText xml:space="preserve"> PAGEREF _Toc473306 \h </w:instrText>
+              <w:instrText xml:space="preserve"> PAGEREF _Toc711952 \h </w:instrText>
             </w:r>
             <w:r>
               <w:rPr>
@@ -650,7 +798,447 @@
                 <w:noProof/>
                 <w:webHidden/>
               </w:rPr>
-              <w:t>3</w:t>
+              <w:t>6</w:t>
+            </w:r>
+            <w:r>
+              <w:rPr>
+                <w:noProof/>
+                <w:webHidden/>
+              </w:rPr>
+              <w:fldChar w:fldCharType="end"/>
+            </w:r>
+          </w:hyperlink>
+        </w:p>
+        <w:p>
+          <w:pPr>
+            <w:pStyle w:val="Verzeichnis2"/>
+            <w:tabs>
+              <w:tab w:val="left" w:pos="880"/>
+              <w:tab w:val="right" w:leader="dot" w:pos="9062"/>
+            </w:tabs>
+            <w:rPr>
+              <w:rFonts w:eastAsiaTheme="minorEastAsia"/>
+              <w:noProof/>
+              <w:lang w:eastAsia="de-DE"/>
+            </w:rPr>
+          </w:pPr>
+          <w:hyperlink w:anchor="_Toc711953" w:history="1">
+            <w:r>
+              <w:rPr>
+                <w:rStyle w:val="Hyperlink"/>
+                <w:noProof/>
+                <w:lang w:val="en-GB"/>
+              </w:rPr>
+              <w:t>4.1</w:t>
+            </w:r>
+            <w:r>
+              <w:rPr>
+                <w:rFonts w:eastAsiaTheme="minorEastAsia"/>
+                <w:noProof/>
+                <w:lang w:eastAsia="de-DE"/>
+              </w:rPr>
+              <w:tab/>
+            </w:r>
+            <w:r>
+              <w:rPr>
+                <w:rStyle w:val="Hyperlink"/>
+                <w:noProof/>
+                <w:lang w:val="en-GB"/>
+              </w:rPr>
+              <w:t>Meaningful Naming</w:t>
+            </w:r>
+            <w:r>
+              <w:rPr>
+                <w:noProof/>
+                <w:webHidden/>
+              </w:rPr>
+              <w:tab/>
+            </w:r>
+            <w:r>
+              <w:rPr>
+                <w:noProof/>
+                <w:webHidden/>
+              </w:rPr>
+              <w:fldChar w:fldCharType="begin"/>
+            </w:r>
+            <w:r>
+              <w:rPr>
+                <w:noProof/>
+                <w:webHidden/>
+              </w:rPr>
+              <w:instrText xml:space="preserve"> PAGEREF _Toc711953 \h </w:instrText>
+            </w:r>
+            <w:r>
+              <w:rPr>
+                <w:noProof/>
+                <w:webHidden/>
+              </w:rPr>
+            </w:r>
+            <w:r>
+              <w:rPr>
+                <w:noProof/>
+                <w:webHidden/>
+              </w:rPr>
+              <w:fldChar w:fldCharType="separate"/>
+            </w:r>
+            <w:r>
+              <w:rPr>
+                <w:noProof/>
+                <w:webHidden/>
+              </w:rPr>
+              <w:t>6</w:t>
+            </w:r>
+            <w:r>
+              <w:rPr>
+                <w:noProof/>
+                <w:webHidden/>
+              </w:rPr>
+              <w:fldChar w:fldCharType="end"/>
+            </w:r>
+          </w:hyperlink>
+        </w:p>
+        <w:p>
+          <w:pPr>
+            <w:pStyle w:val="Verzeichnis2"/>
+            <w:tabs>
+              <w:tab w:val="left" w:pos="880"/>
+              <w:tab w:val="right" w:leader="dot" w:pos="9062"/>
+            </w:tabs>
+            <w:rPr>
+              <w:rFonts w:eastAsiaTheme="minorEastAsia"/>
+              <w:noProof/>
+              <w:lang w:eastAsia="de-DE"/>
+            </w:rPr>
+          </w:pPr>
+          <w:hyperlink w:anchor="_Toc711954" w:history="1">
+            <w:r>
+              <w:rPr>
+                <w:rStyle w:val="Hyperlink"/>
+                <w:noProof/>
+                <w:lang w:val="en-GB"/>
+              </w:rPr>
+              <w:t>4.2</w:t>
+            </w:r>
+            <w:r>
+              <w:rPr>
+                <w:rFonts w:eastAsiaTheme="minorEastAsia"/>
+                <w:noProof/>
+                <w:lang w:eastAsia="de-DE"/>
+              </w:rPr>
+              <w:tab/>
+            </w:r>
+            <w:r>
+              <w:rPr>
+                <w:rStyle w:val="Hyperlink"/>
+                <w:noProof/>
+                <w:lang w:val="en-GB"/>
+              </w:rPr>
+              <w:t>Don’t repeat yourself</w:t>
+            </w:r>
+            <w:r>
+              <w:rPr>
+                <w:noProof/>
+                <w:webHidden/>
+              </w:rPr>
+              <w:tab/>
+            </w:r>
+            <w:r>
+              <w:rPr>
+                <w:noProof/>
+                <w:webHidden/>
+              </w:rPr>
+              <w:fldChar w:fldCharType="begin"/>
+            </w:r>
+            <w:r>
+              <w:rPr>
+                <w:noProof/>
+                <w:webHidden/>
+              </w:rPr>
+              <w:instrText xml:space="preserve"> PAGEREF _Toc711954 \h </w:instrText>
+            </w:r>
+            <w:r>
+              <w:rPr>
+                <w:noProof/>
+                <w:webHidden/>
+              </w:rPr>
+            </w:r>
+            <w:r>
+              <w:rPr>
+                <w:noProof/>
+                <w:webHidden/>
+              </w:rPr>
+              <w:fldChar w:fldCharType="separate"/>
+            </w:r>
+            <w:r>
+              <w:rPr>
+                <w:noProof/>
+                <w:webHidden/>
+              </w:rPr>
+              <w:t>6</w:t>
+            </w:r>
+            <w:r>
+              <w:rPr>
+                <w:noProof/>
+                <w:webHidden/>
+              </w:rPr>
+              <w:fldChar w:fldCharType="end"/>
+            </w:r>
+          </w:hyperlink>
+        </w:p>
+        <w:p>
+          <w:pPr>
+            <w:pStyle w:val="Verzeichnis2"/>
+            <w:tabs>
+              <w:tab w:val="left" w:pos="880"/>
+              <w:tab w:val="right" w:leader="dot" w:pos="9062"/>
+            </w:tabs>
+            <w:rPr>
+              <w:rFonts w:eastAsiaTheme="minorEastAsia"/>
+              <w:noProof/>
+              <w:lang w:eastAsia="de-DE"/>
+            </w:rPr>
+          </w:pPr>
+          <w:hyperlink w:anchor="_Toc711955" w:history="1">
+            <w:r>
+              <w:rPr>
+                <w:rStyle w:val="Hyperlink"/>
+                <w:noProof/>
+                <w:lang w:val="en-GB"/>
+              </w:rPr>
+              <w:t>4.3</w:t>
+            </w:r>
+            <w:r>
+              <w:rPr>
+                <w:rFonts w:eastAsiaTheme="minorEastAsia"/>
+                <w:noProof/>
+                <w:lang w:eastAsia="de-DE"/>
+              </w:rPr>
+              <w:tab/>
+            </w:r>
+            <w:r>
+              <w:rPr>
+                <w:rStyle w:val="Hyperlink"/>
+                <w:noProof/>
+                <w:lang w:val="en-GB"/>
+              </w:rPr>
+              <w:t>Comments</w:t>
+            </w:r>
+            <w:r>
+              <w:rPr>
+                <w:noProof/>
+                <w:webHidden/>
+              </w:rPr>
+              <w:tab/>
+            </w:r>
+            <w:r>
+              <w:rPr>
+                <w:noProof/>
+                <w:webHidden/>
+              </w:rPr>
+              <w:fldChar w:fldCharType="begin"/>
+            </w:r>
+            <w:r>
+              <w:rPr>
+                <w:noProof/>
+                <w:webHidden/>
+              </w:rPr>
+              <w:instrText xml:space="preserve"> PAGEREF _Toc711955 \h </w:instrText>
+            </w:r>
+            <w:r>
+              <w:rPr>
+                <w:noProof/>
+                <w:webHidden/>
+              </w:rPr>
+            </w:r>
+            <w:r>
+              <w:rPr>
+                <w:noProof/>
+                <w:webHidden/>
+              </w:rPr>
+              <w:fldChar w:fldCharType="separate"/>
+            </w:r>
+            <w:r>
+              <w:rPr>
+                <w:noProof/>
+                <w:webHidden/>
+              </w:rPr>
+              <w:t>6</w:t>
+            </w:r>
+            <w:r>
+              <w:rPr>
+                <w:noProof/>
+                <w:webHidden/>
+              </w:rPr>
+              <w:fldChar w:fldCharType="end"/>
+            </w:r>
+          </w:hyperlink>
+        </w:p>
+        <w:p>
+          <w:pPr>
+            <w:pStyle w:val="Verzeichnis2"/>
+            <w:tabs>
+              <w:tab w:val="left" w:pos="880"/>
+              <w:tab w:val="right" w:leader="dot" w:pos="9062"/>
+            </w:tabs>
+            <w:rPr>
+              <w:rFonts w:eastAsiaTheme="minorEastAsia"/>
+              <w:noProof/>
+              <w:lang w:eastAsia="de-DE"/>
+            </w:rPr>
+          </w:pPr>
+          <w:hyperlink w:anchor="_Toc711956" w:history="1">
+            <w:r>
+              <w:rPr>
+                <w:rStyle w:val="Hyperlink"/>
+                <w:noProof/>
+                <w:lang w:val="en-GB"/>
+              </w:rPr>
+              <w:t>4.4</w:t>
+            </w:r>
+            <w:r>
+              <w:rPr>
+                <w:rFonts w:eastAsiaTheme="minorEastAsia"/>
+                <w:noProof/>
+                <w:lang w:eastAsia="de-DE"/>
+              </w:rPr>
+              <w:tab/>
+            </w:r>
+            <w:r>
+              <w:rPr>
+                <w:rStyle w:val="Hyperlink"/>
+                <w:noProof/>
+                <w:lang w:val="en-GB"/>
+              </w:rPr>
+              <w:t>Exception Handling</w:t>
+            </w:r>
+            <w:r>
+              <w:rPr>
+                <w:noProof/>
+                <w:webHidden/>
+              </w:rPr>
+              <w:tab/>
+            </w:r>
+            <w:r>
+              <w:rPr>
+                <w:noProof/>
+                <w:webHidden/>
+              </w:rPr>
+              <w:fldChar w:fldCharType="begin"/>
+            </w:r>
+            <w:r>
+              <w:rPr>
+                <w:noProof/>
+                <w:webHidden/>
+              </w:rPr>
+              <w:instrText xml:space="preserve"> PAGEREF _Toc711956 \h </w:instrText>
+            </w:r>
+            <w:r>
+              <w:rPr>
+                <w:noProof/>
+                <w:webHidden/>
+              </w:rPr>
+            </w:r>
+            <w:r>
+              <w:rPr>
+                <w:noProof/>
+                <w:webHidden/>
+              </w:rPr>
+              <w:fldChar w:fldCharType="separate"/>
+            </w:r>
+            <w:r>
+              <w:rPr>
+                <w:noProof/>
+                <w:webHidden/>
+              </w:rPr>
+              <w:t>7</w:t>
+            </w:r>
+            <w:r>
+              <w:rPr>
+                <w:noProof/>
+                <w:webHidden/>
+              </w:rPr>
+              <w:fldChar w:fldCharType="end"/>
+            </w:r>
+          </w:hyperlink>
+        </w:p>
+        <w:p>
+          <w:pPr>
+            <w:pStyle w:val="Verzeichnis2"/>
+            <w:tabs>
+              <w:tab w:val="left" w:pos="880"/>
+              <w:tab w:val="right" w:leader="dot" w:pos="9062"/>
+            </w:tabs>
+            <w:rPr>
+              <w:rFonts w:eastAsiaTheme="minorEastAsia"/>
+              <w:noProof/>
+              <w:lang w:eastAsia="de-DE"/>
+            </w:rPr>
+          </w:pPr>
+          <w:hyperlink w:anchor="_Toc711957" w:history="1">
+            <w:r>
+              <w:rPr>
+                <w:rStyle w:val="Hyperlink"/>
+                <w:noProof/>
+                <w:lang w:val="en-GB"/>
+              </w:rPr>
+              <w:t>4.5</w:t>
+            </w:r>
+            <w:r>
+              <w:rPr>
+                <w:rFonts w:eastAsiaTheme="minorEastAsia"/>
+                <w:noProof/>
+                <w:lang w:eastAsia="de-DE"/>
+              </w:rPr>
+              <w:tab/>
+            </w:r>
+            <w:r>
+              <w:rPr>
+                <w:rStyle w:val="Hyperlink"/>
+                <w:noProof/>
+                <w:lang w:val="en-GB"/>
+              </w:rPr>
+              <w:t>Version Control</w:t>
+            </w:r>
+            <w:r>
+              <w:rPr>
+                <w:noProof/>
+                <w:webHidden/>
+              </w:rPr>
+              <w:tab/>
+            </w:r>
+            <w:r>
+              <w:rPr>
+                <w:noProof/>
+                <w:webHidden/>
+              </w:rPr>
+              <w:fldChar w:fldCharType="begin"/>
+            </w:r>
+            <w:r>
+              <w:rPr>
+                <w:noProof/>
+                <w:webHidden/>
+              </w:rPr>
+              <w:instrText xml:space="preserve"> PAGEREF _Toc711957 \h </w:instrText>
+            </w:r>
+            <w:r>
+              <w:rPr>
+                <w:noProof/>
+                <w:webHidden/>
+              </w:rPr>
+            </w:r>
+            <w:r>
+              <w:rPr>
+                <w:noProof/>
+                <w:webHidden/>
+              </w:rPr>
+              <w:fldChar w:fldCharType="separate"/>
+            </w:r>
+            <w:r>
+              <w:rPr>
+                <w:noProof/>
+                <w:webHidden/>
+              </w:rPr>
+              <w:t>7</w:t>
             </w:r>
             <w:r>
               <w:rPr>
@@ -674,7 +1262,7 @@
               <w:lang w:eastAsia="de-DE"/>
             </w:rPr>
           </w:pPr>
-          <w:hyperlink w:anchor="_Toc473307" w:history="1">
+          <w:hyperlink w:anchor="_Toc711958" w:history="1">
             <w:r>
               <w:rPr>
                 <w:rStyle w:val="Hyperlink"/>
@@ -718,7 +1306,7 @@
                 <w:noProof/>
                 <w:webHidden/>
               </w:rPr>
-              <w:instrText xml:space="preserve"> PAGEREF _Toc473307 \h </w:instrText>
+              <w:instrText xml:space="preserve"> PAGEREF _Toc711958 \h </w:instrText>
             </w:r>
             <w:r>
               <w:rPr>
@@ -738,7 +1326,7 @@
                 <w:noProof/>
                 <w:webHidden/>
               </w:rPr>
-              <w:t>3</w:t>
+              <w:t>8</w:t>
             </w:r>
             <w:r>
               <w:rPr>
@@ -762,7 +1350,7 @@
               <w:lang w:eastAsia="de-DE"/>
             </w:rPr>
           </w:pPr>
-          <w:hyperlink w:anchor="_Toc473308" w:history="1">
+          <w:hyperlink w:anchor="_Toc711959" w:history="1">
             <w:r>
               <w:rPr>
                 <w:rStyle w:val="Hyperlink"/>
@@ -806,7 +1394,7 @@
                 <w:noProof/>
                 <w:webHidden/>
               </w:rPr>
-              <w:instrText xml:space="preserve"> PAGEREF _Toc473308 \h </w:instrText>
+              <w:instrText xml:space="preserve"> PAGEREF _Toc711959 \h </w:instrText>
             </w:r>
             <w:r>
               <w:rPr>
@@ -826,7 +1414,7 @@
                 <w:noProof/>
                 <w:webHidden/>
               </w:rPr>
-              <w:t>3</w:t>
+              <w:t>9</w:t>
             </w:r>
             <w:r>
               <w:rPr>
@@ -850,7 +1438,7 @@
               <w:lang w:eastAsia="de-DE"/>
             </w:rPr>
           </w:pPr>
-          <w:hyperlink w:anchor="_Toc473309" w:history="1">
+          <w:hyperlink w:anchor="_Toc711960" w:history="1">
             <w:r>
               <w:rPr>
                 <w:rStyle w:val="Hyperlink"/>
@@ -894,7 +1482,7 @@
                 <w:noProof/>
                 <w:webHidden/>
               </w:rPr>
-              <w:instrText xml:space="preserve"> PAGEREF _Toc473309 \h </w:instrText>
+              <w:instrText xml:space="preserve"> PAGEREF _Toc711960 \h </w:instrText>
             </w:r>
             <w:r>
               <w:rPr>
@@ -914,7 +1502,7 @@
                 <w:noProof/>
                 <w:webHidden/>
               </w:rPr>
-              <w:t>3</w:t>
+              <w:t>9</w:t>
             </w:r>
             <w:r>
               <w:rPr>
@@ -938,7 +1526,7 @@
               <w:lang w:eastAsia="de-DE"/>
             </w:rPr>
           </w:pPr>
-          <w:hyperlink w:anchor="_Toc473310" w:history="1">
+          <w:hyperlink w:anchor="_Toc711961" w:history="1">
             <w:r>
               <w:rPr>
                 <w:rStyle w:val="Hyperlink"/>
@@ -982,7 +1570,7 @@
                 <w:noProof/>
                 <w:webHidden/>
               </w:rPr>
-              <w:instrText xml:space="preserve"> PAGEREF _Toc473310 \h </w:instrText>
+              <w:instrText xml:space="preserve"> PAGEREF _Toc711961 \h </w:instrText>
             </w:r>
             <w:r>
               <w:rPr>
@@ -1002,7 +1590,447 @@
                 <w:noProof/>
                 <w:webHidden/>
               </w:rPr>
-              <w:t>3</w:t>
+              <w:t>9</w:t>
+            </w:r>
+            <w:r>
+              <w:rPr>
+                <w:noProof/>
+                <w:webHidden/>
+              </w:rPr>
+              <w:fldChar w:fldCharType="end"/>
+            </w:r>
+          </w:hyperlink>
+        </w:p>
+        <w:p>
+          <w:pPr>
+            <w:pStyle w:val="Verzeichnis2"/>
+            <w:tabs>
+              <w:tab w:val="left" w:pos="880"/>
+              <w:tab w:val="right" w:leader="dot" w:pos="9062"/>
+            </w:tabs>
+            <w:rPr>
+              <w:rFonts w:eastAsiaTheme="minorEastAsia"/>
+              <w:noProof/>
+              <w:lang w:eastAsia="de-DE"/>
+            </w:rPr>
+          </w:pPr>
+          <w:hyperlink w:anchor="_Toc711962" w:history="1">
+            <w:r>
+              <w:rPr>
+                <w:rStyle w:val="Hyperlink"/>
+                <w:noProof/>
+                <w:lang w:val="en-GB"/>
+              </w:rPr>
+              <w:t>8.1</w:t>
+            </w:r>
+            <w:r>
+              <w:rPr>
+                <w:rFonts w:eastAsiaTheme="minorEastAsia"/>
+                <w:noProof/>
+                <w:lang w:eastAsia="de-DE"/>
+              </w:rPr>
+              <w:tab/>
+            </w:r>
+            <w:r>
+              <w:rPr>
+                <w:rStyle w:val="Hyperlink"/>
+                <w:noProof/>
+                <w:lang w:val="en-GB"/>
+              </w:rPr>
+              <w:t>Final Data Structures</w:t>
+            </w:r>
+            <w:r>
+              <w:rPr>
+                <w:noProof/>
+                <w:webHidden/>
+              </w:rPr>
+              <w:tab/>
+            </w:r>
+            <w:r>
+              <w:rPr>
+                <w:noProof/>
+                <w:webHidden/>
+              </w:rPr>
+              <w:fldChar w:fldCharType="begin"/>
+            </w:r>
+            <w:r>
+              <w:rPr>
+                <w:noProof/>
+                <w:webHidden/>
+              </w:rPr>
+              <w:instrText xml:space="preserve"> PAGEREF _Toc711962 \h </w:instrText>
+            </w:r>
+            <w:r>
+              <w:rPr>
+                <w:noProof/>
+                <w:webHidden/>
+              </w:rPr>
+            </w:r>
+            <w:r>
+              <w:rPr>
+                <w:noProof/>
+                <w:webHidden/>
+              </w:rPr>
+              <w:fldChar w:fldCharType="separate"/>
+            </w:r>
+            <w:r>
+              <w:rPr>
+                <w:noProof/>
+                <w:webHidden/>
+              </w:rPr>
+              <w:t>9</w:t>
+            </w:r>
+            <w:r>
+              <w:rPr>
+                <w:noProof/>
+                <w:webHidden/>
+              </w:rPr>
+              <w:fldChar w:fldCharType="end"/>
+            </w:r>
+          </w:hyperlink>
+        </w:p>
+        <w:p>
+          <w:pPr>
+            <w:pStyle w:val="Verzeichnis2"/>
+            <w:tabs>
+              <w:tab w:val="left" w:pos="880"/>
+              <w:tab w:val="right" w:leader="dot" w:pos="9062"/>
+            </w:tabs>
+            <w:rPr>
+              <w:rFonts w:eastAsiaTheme="minorEastAsia"/>
+              <w:noProof/>
+              <w:lang w:eastAsia="de-DE"/>
+            </w:rPr>
+          </w:pPr>
+          <w:hyperlink w:anchor="_Toc711963" w:history="1">
+            <w:r>
+              <w:rPr>
+                <w:rStyle w:val="Hyperlink"/>
+                <w:noProof/>
+                <w:lang w:val="en-GB"/>
+              </w:rPr>
+              <w:t>8.2</w:t>
+            </w:r>
+            <w:r>
+              <w:rPr>
+                <w:rFonts w:eastAsiaTheme="minorEastAsia"/>
+                <w:noProof/>
+                <w:lang w:eastAsia="de-DE"/>
+              </w:rPr>
+              <w:tab/>
+            </w:r>
+            <w:r>
+              <w:rPr>
+                <w:rStyle w:val="Hyperlink"/>
+                <w:noProof/>
+                <w:lang w:val="en-GB"/>
+              </w:rPr>
+              <w:t>(Mostly) Side Effect Free Functions</w:t>
+            </w:r>
+            <w:r>
+              <w:rPr>
+                <w:noProof/>
+                <w:webHidden/>
+              </w:rPr>
+              <w:tab/>
+            </w:r>
+            <w:r>
+              <w:rPr>
+                <w:noProof/>
+                <w:webHidden/>
+              </w:rPr>
+              <w:fldChar w:fldCharType="begin"/>
+            </w:r>
+            <w:r>
+              <w:rPr>
+                <w:noProof/>
+                <w:webHidden/>
+              </w:rPr>
+              <w:instrText xml:space="preserve"> PAGEREF _Toc711963 \h </w:instrText>
+            </w:r>
+            <w:r>
+              <w:rPr>
+                <w:noProof/>
+                <w:webHidden/>
+              </w:rPr>
+            </w:r>
+            <w:r>
+              <w:rPr>
+                <w:noProof/>
+                <w:webHidden/>
+              </w:rPr>
+              <w:fldChar w:fldCharType="separate"/>
+            </w:r>
+            <w:r>
+              <w:rPr>
+                <w:noProof/>
+                <w:webHidden/>
+              </w:rPr>
+              <w:t>10</w:t>
+            </w:r>
+            <w:r>
+              <w:rPr>
+                <w:noProof/>
+                <w:webHidden/>
+              </w:rPr>
+              <w:fldChar w:fldCharType="end"/>
+            </w:r>
+          </w:hyperlink>
+        </w:p>
+        <w:p>
+          <w:pPr>
+            <w:pStyle w:val="Verzeichnis2"/>
+            <w:tabs>
+              <w:tab w:val="left" w:pos="880"/>
+              <w:tab w:val="right" w:leader="dot" w:pos="9062"/>
+            </w:tabs>
+            <w:rPr>
+              <w:rFonts w:eastAsiaTheme="minorEastAsia"/>
+              <w:noProof/>
+              <w:lang w:eastAsia="de-DE"/>
+            </w:rPr>
+          </w:pPr>
+          <w:hyperlink w:anchor="_Toc711964" w:history="1">
+            <w:r>
+              <w:rPr>
+                <w:rStyle w:val="Hyperlink"/>
+                <w:noProof/>
+                <w:lang w:val="en-GB"/>
+              </w:rPr>
+              <w:t>8.3</w:t>
+            </w:r>
+            <w:r>
+              <w:rPr>
+                <w:rFonts w:eastAsiaTheme="minorEastAsia"/>
+                <w:noProof/>
+                <w:lang w:eastAsia="de-DE"/>
+              </w:rPr>
+              <w:tab/>
+            </w:r>
+            <w:r>
+              <w:rPr>
+                <w:rStyle w:val="Hyperlink"/>
+                <w:noProof/>
+                <w:lang w:val="en-GB"/>
+              </w:rPr>
+              <w:t>Higher Order Functions - Functions Parameters and Return Values</w:t>
+            </w:r>
+            <w:r>
+              <w:rPr>
+                <w:noProof/>
+                <w:webHidden/>
+              </w:rPr>
+              <w:tab/>
+            </w:r>
+            <w:r>
+              <w:rPr>
+                <w:noProof/>
+                <w:webHidden/>
+              </w:rPr>
+              <w:fldChar w:fldCharType="begin"/>
+            </w:r>
+            <w:r>
+              <w:rPr>
+                <w:noProof/>
+                <w:webHidden/>
+              </w:rPr>
+              <w:instrText xml:space="preserve"> PAGEREF _Toc711964 \h </w:instrText>
+            </w:r>
+            <w:r>
+              <w:rPr>
+                <w:noProof/>
+                <w:webHidden/>
+              </w:rPr>
+            </w:r>
+            <w:r>
+              <w:rPr>
+                <w:noProof/>
+                <w:webHidden/>
+              </w:rPr>
+              <w:fldChar w:fldCharType="separate"/>
+            </w:r>
+            <w:r>
+              <w:rPr>
+                <w:noProof/>
+                <w:webHidden/>
+              </w:rPr>
+              <w:t>10</w:t>
+            </w:r>
+            <w:r>
+              <w:rPr>
+                <w:noProof/>
+                <w:webHidden/>
+              </w:rPr>
+              <w:fldChar w:fldCharType="end"/>
+            </w:r>
+          </w:hyperlink>
+        </w:p>
+        <w:p>
+          <w:pPr>
+            <w:pStyle w:val="Verzeichnis2"/>
+            <w:tabs>
+              <w:tab w:val="left" w:pos="880"/>
+              <w:tab w:val="right" w:leader="dot" w:pos="9062"/>
+            </w:tabs>
+            <w:rPr>
+              <w:rFonts w:eastAsiaTheme="minorEastAsia"/>
+              <w:noProof/>
+              <w:lang w:eastAsia="de-DE"/>
+            </w:rPr>
+          </w:pPr>
+          <w:hyperlink w:anchor="_Toc711965" w:history="1">
+            <w:r>
+              <w:rPr>
+                <w:rStyle w:val="Hyperlink"/>
+                <w:noProof/>
+                <w:lang w:val="en-GB"/>
+              </w:rPr>
+              <w:t>8.4</w:t>
+            </w:r>
+            <w:r>
+              <w:rPr>
+                <w:rFonts w:eastAsiaTheme="minorEastAsia"/>
+                <w:noProof/>
+                <w:lang w:eastAsia="de-DE"/>
+              </w:rPr>
+              <w:tab/>
+            </w:r>
+            <w:r>
+              <w:rPr>
+                <w:rStyle w:val="Hyperlink"/>
+                <w:noProof/>
+                <w:lang w:val="en-GB"/>
+              </w:rPr>
+              <w:t>Closures</w:t>
+            </w:r>
+            <w:r>
+              <w:rPr>
+                <w:noProof/>
+                <w:webHidden/>
+              </w:rPr>
+              <w:tab/>
+            </w:r>
+            <w:r>
+              <w:rPr>
+                <w:noProof/>
+                <w:webHidden/>
+              </w:rPr>
+              <w:fldChar w:fldCharType="begin"/>
+            </w:r>
+            <w:r>
+              <w:rPr>
+                <w:noProof/>
+                <w:webHidden/>
+              </w:rPr>
+              <w:instrText xml:space="preserve"> PAGEREF _Toc711965 \h </w:instrText>
+            </w:r>
+            <w:r>
+              <w:rPr>
+                <w:noProof/>
+                <w:webHidden/>
+              </w:rPr>
+            </w:r>
+            <w:r>
+              <w:rPr>
+                <w:noProof/>
+                <w:webHidden/>
+              </w:rPr>
+              <w:fldChar w:fldCharType="separate"/>
+            </w:r>
+            <w:r>
+              <w:rPr>
+                <w:noProof/>
+                <w:webHidden/>
+              </w:rPr>
+              <w:t>10</w:t>
+            </w:r>
+            <w:r>
+              <w:rPr>
+                <w:noProof/>
+                <w:webHidden/>
+              </w:rPr>
+              <w:fldChar w:fldCharType="end"/>
+            </w:r>
+          </w:hyperlink>
+        </w:p>
+        <w:p>
+          <w:pPr>
+            <w:pStyle w:val="Verzeichnis2"/>
+            <w:tabs>
+              <w:tab w:val="left" w:pos="880"/>
+              <w:tab w:val="right" w:leader="dot" w:pos="9062"/>
+            </w:tabs>
+            <w:rPr>
+              <w:rFonts w:eastAsiaTheme="minorEastAsia"/>
+              <w:noProof/>
+              <w:lang w:eastAsia="de-DE"/>
+            </w:rPr>
+          </w:pPr>
+          <w:hyperlink w:anchor="_Toc711966" w:history="1">
+            <w:r>
+              <w:rPr>
+                <w:rStyle w:val="Hyperlink"/>
+                <w:noProof/>
+                <w:lang w:val="en-GB"/>
+              </w:rPr>
+              <w:t>8.5</w:t>
+            </w:r>
+            <w:r>
+              <w:rPr>
+                <w:rFonts w:eastAsiaTheme="minorEastAsia"/>
+                <w:noProof/>
+                <w:lang w:eastAsia="de-DE"/>
+              </w:rPr>
+              <w:tab/>
+            </w:r>
+            <w:r>
+              <w:rPr>
+                <w:rStyle w:val="Hyperlink"/>
+                <w:noProof/>
+                <w:lang w:val="en-GB"/>
+              </w:rPr>
+              <w:t>Anonymous Functions</w:t>
+            </w:r>
+            <w:r>
+              <w:rPr>
+                <w:noProof/>
+                <w:webHidden/>
+              </w:rPr>
+              <w:tab/>
+            </w:r>
+            <w:r>
+              <w:rPr>
+                <w:noProof/>
+                <w:webHidden/>
+              </w:rPr>
+              <w:fldChar w:fldCharType="begin"/>
+            </w:r>
+            <w:r>
+              <w:rPr>
+                <w:noProof/>
+                <w:webHidden/>
+              </w:rPr>
+              <w:instrText xml:space="preserve"> PAGEREF _Toc711966 \h </w:instrText>
+            </w:r>
+            <w:r>
+              <w:rPr>
+                <w:noProof/>
+                <w:webHidden/>
+              </w:rPr>
+            </w:r>
+            <w:r>
+              <w:rPr>
+                <w:noProof/>
+                <w:webHidden/>
+              </w:rPr>
+              <w:fldChar w:fldCharType="separate"/>
+            </w:r>
+            <w:r>
+              <w:rPr>
+                <w:noProof/>
+                <w:webHidden/>
+              </w:rPr>
+              <w:t>11</w:t>
             </w:r>
             <w:r>
               <w:rPr>
@@ -1040,112 +2068,6 @@
     </w:p>
     <w:p>
       <w:pPr>
-        <w:spacing w:after="0"/>
-        <w:rPr>
-          <w:lang w:val="en-GB"/>
-        </w:rPr>
-      </w:pPr>
-    </w:p>
-    <w:p>
-      <w:pPr>
-        <w:spacing w:after="0"/>
-        <w:rPr>
-          <w:lang w:val="en-GB"/>
-        </w:rPr>
-      </w:pPr>
-    </w:p>
-    <w:p>
-      <w:pPr>
-        <w:spacing w:after="0"/>
-        <w:rPr>
-          <w:lang w:val="en-GB"/>
-        </w:rPr>
-      </w:pPr>
-    </w:p>
-    <w:p>
-      <w:pPr>
-        <w:spacing w:after="0"/>
-        <w:rPr>
-          <w:lang w:val="en-GB"/>
-        </w:rPr>
-      </w:pPr>
-    </w:p>
-    <w:p>
-      <w:pPr>
-        <w:spacing w:after="0"/>
-        <w:rPr>
-          <w:lang w:val="en-GB"/>
-        </w:rPr>
-      </w:pPr>
-    </w:p>
-    <w:p>
-      <w:pPr>
-        <w:spacing w:after="0"/>
-        <w:rPr>
-          <w:lang w:val="en-GB"/>
-        </w:rPr>
-      </w:pPr>
-    </w:p>
-    <w:p>
-      <w:pPr>
-        <w:spacing w:after="0"/>
-        <w:rPr>
-          <w:lang w:val="en-GB"/>
-        </w:rPr>
-      </w:pPr>
-    </w:p>
-    <w:p>
-      <w:pPr>
-        <w:spacing w:after="0"/>
-        <w:rPr>
-          <w:lang w:val="en-GB"/>
-        </w:rPr>
-      </w:pPr>
-    </w:p>
-    <w:p>
-      <w:pPr>
-        <w:spacing w:after="0"/>
-        <w:rPr>
-          <w:lang w:val="en-GB"/>
-        </w:rPr>
-      </w:pPr>
-    </w:p>
-    <w:p>
-      <w:pPr>
-        <w:spacing w:after="0"/>
-        <w:rPr>
-          <w:lang w:val="en-GB"/>
-        </w:rPr>
-      </w:pPr>
-    </w:p>
-    <w:p>
-      <w:pPr>
-        <w:spacing w:after="0"/>
-        <w:rPr>
-          <w:lang w:val="en-GB"/>
-        </w:rPr>
-      </w:pPr>
-    </w:p>
-    <w:p>
-      <w:pPr>
-        <w:spacing w:after="0"/>
-        <w:rPr>
-          <w:lang w:val="en-GB"/>
-        </w:rPr>
-      </w:pPr>
-    </w:p>
-    <w:p>
-      <w:pPr>
-        <w:spacing w:after="0"/>
-        <w:rPr>
-          <w:sz w:val="24"/>
-          <w:szCs w:val="24"/>
-          <w:lang w:val="en-GB"/>
-        </w:rPr>
-      </w:pPr>
-    </w:p>
-    <w:p>
-      <w:pPr>
         <w:pStyle w:val="berschrift1"/>
         <w:numPr>
           <w:ilvl w:val="0"/>
@@ -1157,7 +2079,7 @@
           <w:lang w:val="en-GB"/>
         </w:rPr>
       </w:pPr>
-      <w:bookmarkStart w:id="0" w:name="_Toc473302"/>
+      <w:bookmarkStart w:id="0" w:name="_Toc711946"/>
       <w:r>
         <w:rPr>
           <w:lang w:val="en-GB"/>
@@ -1364,7 +2286,7 @@
           <w:lang w:val="en-GB"/>
         </w:rPr>
       </w:pPr>
-      <w:bookmarkStart w:id="1" w:name="_Toc473303"/>
+      <w:bookmarkStart w:id="1" w:name="_Toc711947"/>
       <w:r>
         <w:rPr>
           <w:lang w:val="en-GB"/>
@@ -1398,7 +2320,19 @@
         <w:rPr>
           <w:lang w:val="en-GB"/>
         </w:rPr>
-        <w:t xml:space="preserve">File: </w:t>
+        <w:t>File</w:t>
+      </w:r>
+      <w:r>
+        <w:rPr>
+          <w:lang w:val="en-GB"/>
+        </w:rPr>
+        <w:t>s</w:t>
+      </w:r>
+      <w:r>
+        <w:rPr>
+          <w:lang w:val="en-GB"/>
+        </w:rPr>
+        <w:t xml:space="preserve">: </w:t>
       </w:r>
       <w:r>
         <w:rPr>
@@ -1431,7 +2365,7 @@
           <w:lang w:val="en-GB"/>
         </w:rPr>
       </w:pPr>
-      <w:bookmarkStart w:id="2" w:name="_Toc473304"/>
+      <w:bookmarkStart w:id="2" w:name="_Toc711948"/>
       <w:r>
         <w:rPr>
           <w:lang w:val="en-GB"/>
@@ -1443,26 +2377,26 @@
     <w:p>
       <w:pPr>
         <w:ind w:left="567"/>
+        <w:rPr>
+          <w:noProof/>
+          <w:lang w:val="en-GB" w:eastAsia="de-DE"/>
+        </w:rPr>
+      </w:pPr>
+    </w:p>
+    <w:p>
+      <w:pPr>
+        <w:ind w:left="426"/>
+        <w:rPr>
+          <w:lang w:val="en-GB"/>
+        </w:rPr>
+      </w:pPr>
+      <w:r>
         <w:rPr>
           <w:noProof/>
           <w:lang w:eastAsia="de-DE"/>
         </w:rPr>
-      </w:pPr>
-    </w:p>
-    <w:p>
-      <w:pPr>
-        <w:ind w:left="426"/>
-        <w:rPr>
-          <w:lang w:val="en-GB"/>
-        </w:rPr>
-      </w:pPr>
-      <w:r>
-        <w:rPr>
-          <w:noProof/>
-          <w:lang w:eastAsia="de-DE"/>
-        </w:rPr>
         <w:drawing>
-          <wp:inline distT="0" distB="0" distL="0" distR="0" wp14:anchorId="410CD2FB" wp14:editId="2406CCF0">
+          <wp:inline distT="0" distB="0" distL="0" distR="0" wp14:anchorId="0B7A9B41" wp14:editId="79A2CA20">
             <wp:extent cx="5563870" cy="3947821"/>
             <wp:effectExtent l="0" t="0" r="0" b="0"/>
             <wp:docPr id="1" name="Grafik 1"/>
@@ -1520,6 +2454,7 @@
           <w:lang w:val="en-GB"/>
         </w:rPr>
       </w:pPr>
+      <w:bookmarkStart w:id="3" w:name="_Toc711949"/>
       <w:r>
         <w:rPr>
           <w:lang w:val="en-GB"/>
@@ -1545,6 +2480,7 @@
         </w:rPr>
         <w:t xml:space="preserve"> Diagram</w:t>
       </w:r>
+      <w:bookmarkEnd w:id="3"/>
     </w:p>
     <w:p>
       <w:pPr>
@@ -1568,7 +2504,7 @@
           <w:lang w:eastAsia="de-DE"/>
         </w:rPr>
         <w:drawing>
-          <wp:inline distT="0" distB="0" distL="0" distR="0">
+          <wp:inline distT="0" distB="0" distL="0" distR="0" wp14:anchorId="753132B2" wp14:editId="7B72C747">
             <wp:extent cx="4081419" cy="4663440"/>
             <wp:effectExtent l="0" t="0" r="0" b="3810"/>
             <wp:docPr id="2" name="Grafik 2"/>
@@ -1626,30 +2562,14 @@
           <w:lang w:val="en-GB"/>
         </w:rPr>
       </w:pPr>
-      <w:r>
-        <w:rPr>
-          <w:lang w:val="en-GB"/>
-        </w:rPr>
-        <w:t>2.3</w:t>
-      </w:r>
-      <w:r>
-        <w:rPr>
-          <w:lang w:val="en-GB"/>
-        </w:rPr>
-        <w:t xml:space="preserve"> C</w:t>
-      </w:r>
-      <w:r>
-        <w:rPr>
-          <w:lang w:val="en-GB"/>
-        </w:rPr>
-        <w:t>omponent</w:t>
-      </w:r>
-      <w:r>
-        <w:rPr>
-          <w:lang w:val="en-GB"/>
-        </w:rPr>
-        <w:t xml:space="preserve"> Diagram</w:t>
-      </w:r>
+      <w:bookmarkStart w:id="4" w:name="_Toc711950"/>
+      <w:r>
+        <w:rPr>
+          <w:lang w:val="en-GB"/>
+        </w:rPr>
+        <w:t>2.3 Component Diagram</w:t>
+      </w:r>
+      <w:bookmarkEnd w:id="4"/>
     </w:p>
     <w:p>
       <w:pPr>
@@ -1673,7 +2593,7 @@
           <w:lang w:eastAsia="de-DE"/>
         </w:rPr>
         <w:drawing>
-          <wp:inline distT="0" distB="0" distL="0" distR="0" wp14:anchorId="29624820" wp14:editId="3A75BE08">
+          <wp:inline distT="0" distB="0" distL="0" distR="0" wp14:anchorId="7D53EF4B" wp14:editId="180FFDDE">
             <wp:extent cx="2880360" cy="3175027"/>
             <wp:effectExtent l="0" t="0" r="0" b="6350"/>
             <wp:docPr id="3" name="Grafik 3"/>
@@ -1728,7 +2648,7 @@
           <w:lang w:val="en-GB"/>
         </w:rPr>
       </w:pPr>
-      <w:bookmarkStart w:id="3" w:name="_Toc473305"/>
+      <w:bookmarkStart w:id="5" w:name="_Toc711951"/>
       <w:r>
         <w:rPr>
           <w:lang w:val="en-GB"/>
@@ -1736,16 +2656,307 @@
         <w:lastRenderedPageBreak/>
         <w:t>Metrics</w:t>
       </w:r>
-      <w:bookmarkEnd w:id="3"/>
-    </w:p>
-    <w:p>
-      <w:pPr>
-        <w:rPr>
-          <w:lang w:val="en-GB"/>
-        </w:rPr>
-      </w:pPr>
-      <w:bookmarkStart w:id="4" w:name="_GoBack"/>
-      <w:bookmarkEnd w:id="4"/>
+      <w:bookmarkEnd w:id="5"/>
+    </w:p>
+    <w:p>
+      <w:pPr>
+        <w:ind w:left="426"/>
+        <w:rPr>
+          <w:lang w:val="en-GB"/>
+        </w:rPr>
+      </w:pPr>
+      <w:r>
+        <w:rPr>
+          <w:lang w:val="en-GB"/>
+        </w:rPr>
+        <w:t xml:space="preserve">I used </w:t>
+      </w:r>
+      <w:proofErr w:type="spellStart"/>
+      <w:r>
+        <w:rPr>
+          <w:lang w:val="en-GB"/>
+        </w:rPr>
+        <w:t>Sonarcloud</w:t>
+      </w:r>
+      <w:proofErr w:type="spellEnd"/>
+      <w:r>
+        <w:rPr>
+          <w:lang w:val="en-GB"/>
+        </w:rPr>
+        <w:t xml:space="preserve"> to investigate the metrics of my python-code.</w:t>
+      </w:r>
+    </w:p>
+    <w:p>
+      <w:pPr>
+        <w:ind w:left="426"/>
+        <w:rPr>
+          <w:lang w:val="en-GB"/>
+        </w:rPr>
+      </w:pPr>
+      <w:r>
+        <w:rPr>
+          <w:noProof/>
+          <w:lang w:eastAsia="de-DE"/>
+        </w:rPr>
+        <w:drawing>
+          <wp:inline distT="0" distB="0" distL="0" distR="0" wp14:anchorId="388AFD99" wp14:editId="472FA927">
+            <wp:extent cx="5760720" cy="3114040"/>
+            <wp:effectExtent l="0" t="0" r="0" b="0"/>
+            <wp:docPr id="5" name="Grafik 5"/>
+            <wp:cNvGraphicFramePr>
+              <a:graphicFrameLocks xmlns:a="http://schemas.openxmlformats.org/drawingml/2006/main" noChangeAspect="1"/>
+            </wp:cNvGraphicFramePr>
+            <a:graphic xmlns:a="http://schemas.openxmlformats.org/drawingml/2006/main">
+              <a:graphicData uri="http://schemas.openxmlformats.org/drawingml/2006/picture">
+                <pic:pic xmlns:pic="http://schemas.openxmlformats.org/drawingml/2006/picture">
+                  <pic:nvPicPr>
+                    <pic:cNvPr id="5" name="3_Metrics_Sonarcloud2.PNG"/>
+                    <pic:cNvPicPr/>
+                  </pic:nvPicPr>
+                  <pic:blipFill>
+                    <a:blip r:embed="rId9" cstate="print">
+                      <a:extLst>
+                        <a:ext uri="{28A0092B-C50C-407E-A947-70E740481C1C}">
+                          <a14:useLocalDpi xmlns:a14="http://schemas.microsoft.com/office/drawing/2010/main" val="0"/>
+                        </a:ext>
+                      </a:extLst>
+                    </a:blip>
+                    <a:stretch>
+                      <a:fillRect/>
+                    </a:stretch>
+                  </pic:blipFill>
+                  <pic:spPr>
+                    <a:xfrm>
+                      <a:off x="0" y="0"/>
+                      <a:ext cx="5760720" cy="3114040"/>
+                    </a:xfrm>
+                    <a:prstGeom prst="rect">
+                      <a:avLst/>
+                    </a:prstGeom>
+                  </pic:spPr>
+                </pic:pic>
+              </a:graphicData>
+            </a:graphic>
+          </wp:inline>
+        </w:drawing>
+      </w:r>
+    </w:p>
+    <w:p>
+      <w:pPr>
+        <w:ind w:left="426"/>
+        <w:rPr>
+          <w:lang w:val="en-GB"/>
+        </w:rPr>
+      </w:pPr>
+    </w:p>
+    <w:p>
+      <w:pPr>
+        <w:ind w:left="426"/>
+        <w:rPr>
+          <w:lang w:val="en-GB"/>
+        </w:rPr>
+      </w:pPr>
+      <w:r>
+        <w:rPr>
+          <w:lang w:val="en-GB"/>
+        </w:rPr>
+        <w:t>Lines of Code:</w:t>
+      </w:r>
+    </w:p>
+    <w:p>
+      <w:pPr>
+        <w:ind w:left="426"/>
+        <w:rPr>
+          <w:lang w:val="en-GB"/>
+        </w:rPr>
+      </w:pPr>
+      <w:r>
+        <w:rPr>
+          <w:noProof/>
+          <w:lang w:eastAsia="de-DE"/>
+        </w:rPr>
+        <w:drawing>
+          <wp:inline distT="0" distB="0" distL="0" distR="0" wp14:anchorId="0A791D74" wp14:editId="636BAE46">
+            <wp:extent cx="3238500" cy="885825"/>
+            <wp:effectExtent l="0" t="0" r="0" b="9525"/>
+            <wp:docPr id="6" name="Grafik 6"/>
+            <wp:cNvGraphicFramePr>
+              <a:graphicFrameLocks xmlns:a="http://schemas.openxmlformats.org/drawingml/2006/main" noChangeAspect="1"/>
+            </wp:cNvGraphicFramePr>
+            <a:graphic xmlns:a="http://schemas.openxmlformats.org/drawingml/2006/main">
+              <a:graphicData uri="http://schemas.openxmlformats.org/drawingml/2006/picture">
+                <pic:pic xmlns:pic="http://schemas.openxmlformats.org/drawingml/2006/picture">
+                  <pic:nvPicPr>
+                    <pic:cNvPr id="1" name=""/>
+                    <pic:cNvPicPr/>
+                  </pic:nvPicPr>
+                  <pic:blipFill>
+                    <a:blip r:embed="rId10"/>
+                    <a:stretch>
+                      <a:fillRect/>
+                    </a:stretch>
+                  </pic:blipFill>
+                  <pic:spPr>
+                    <a:xfrm>
+                      <a:off x="0" y="0"/>
+                      <a:ext cx="3238500" cy="885825"/>
+                    </a:xfrm>
+                    <a:prstGeom prst="rect">
+                      <a:avLst/>
+                    </a:prstGeom>
+                  </pic:spPr>
+                </pic:pic>
+              </a:graphicData>
+            </a:graphic>
+          </wp:inline>
+        </w:drawing>
+      </w:r>
+    </w:p>
+    <w:p>
+      <w:pPr>
+        <w:ind w:left="426"/>
+        <w:rPr>
+          <w:lang w:val="en-GB"/>
+        </w:rPr>
+      </w:pPr>
+    </w:p>
+    <w:p>
+      <w:pPr>
+        <w:ind w:left="426"/>
+        <w:rPr>
+          <w:lang w:val="en-GB"/>
+        </w:rPr>
+      </w:pPr>
+      <w:r>
+        <w:rPr>
+          <w:lang w:val="en-GB"/>
+        </w:rPr>
+        <w:t>Code Smells:</w:t>
+      </w:r>
+    </w:p>
+    <w:p>
+      <w:pPr>
+        <w:ind w:left="426"/>
+        <w:rPr>
+          <w:lang w:val="en-GB"/>
+        </w:rPr>
+      </w:pPr>
+      <w:r>
+        <w:rPr>
+          <w:noProof/>
+          <w:lang w:eastAsia="de-DE"/>
+        </w:rPr>
+        <w:drawing>
+          <wp:inline distT="0" distB="0" distL="0" distR="0" wp14:anchorId="3509AA0B" wp14:editId="4ECD3014">
+            <wp:extent cx="5760720" cy="1670685"/>
+            <wp:effectExtent l="0" t="0" r="0" b="5715"/>
+            <wp:docPr id="7" name="Grafik 7"/>
+            <wp:cNvGraphicFramePr>
+              <a:graphicFrameLocks xmlns:a="http://schemas.openxmlformats.org/drawingml/2006/main" noChangeAspect="1"/>
+            </wp:cNvGraphicFramePr>
+            <a:graphic xmlns:a="http://schemas.openxmlformats.org/drawingml/2006/main">
+              <a:graphicData uri="http://schemas.openxmlformats.org/drawingml/2006/picture">
+                <pic:pic xmlns:pic="http://schemas.openxmlformats.org/drawingml/2006/picture">
+                  <pic:nvPicPr>
+                    <pic:cNvPr id="7" name="4_CleanCoding_corrected-codesmells.PNG"/>
+                    <pic:cNvPicPr/>
+                  </pic:nvPicPr>
+                  <pic:blipFill>
+                    <a:blip r:embed="rId11">
+                      <a:extLst>
+                        <a:ext uri="{28A0092B-C50C-407E-A947-70E740481C1C}">
+                          <a14:useLocalDpi xmlns:a14="http://schemas.microsoft.com/office/drawing/2010/main" val="0"/>
+                        </a:ext>
+                      </a:extLst>
+                    </a:blip>
+                    <a:stretch>
+                      <a:fillRect/>
+                    </a:stretch>
+                  </pic:blipFill>
+                  <pic:spPr>
+                    <a:xfrm>
+                      <a:off x="0" y="0"/>
+                      <a:ext cx="5760720" cy="1670685"/>
+                    </a:xfrm>
+                    <a:prstGeom prst="rect">
+                      <a:avLst/>
+                    </a:prstGeom>
+                  </pic:spPr>
+                </pic:pic>
+              </a:graphicData>
+            </a:graphic>
+          </wp:inline>
+        </w:drawing>
+      </w:r>
+    </w:p>
+    <w:p>
+      <w:pPr>
+        <w:ind w:left="426"/>
+        <w:rPr>
+          <w:lang w:val="en-GB"/>
+        </w:rPr>
+      </w:pPr>
+      <w:r>
+        <w:rPr>
+          <w:lang w:val="en-GB"/>
+        </w:rPr>
+        <w:sym w:font="Wingdings" w:char="F0E0"/>
+      </w:r>
+      <w:r>
+        <w:rPr>
+          <w:lang w:val="en-GB"/>
+        </w:rPr>
+        <w:t xml:space="preserve"> After correcting the Code Smells:</w:t>
+      </w:r>
+    </w:p>
+    <w:p>
+      <w:pPr>
+        <w:ind w:left="426"/>
+        <w:rPr>
+          <w:lang w:val="en-GB"/>
+        </w:rPr>
+      </w:pPr>
+      <w:r>
+        <w:rPr>
+          <w:noProof/>
+          <w:lang w:eastAsia="de-DE"/>
+        </w:rPr>
+        <w:drawing>
+          <wp:inline distT="0" distB="0" distL="0" distR="0" wp14:anchorId="30BA3F11" wp14:editId="741233CF">
+            <wp:extent cx="5760720" cy="829310"/>
+            <wp:effectExtent l="0" t="0" r="0" b="8890"/>
+            <wp:docPr id="8" name="Grafik 8"/>
+            <wp:cNvGraphicFramePr>
+              <a:graphicFrameLocks xmlns:a="http://schemas.openxmlformats.org/drawingml/2006/main" noChangeAspect="1"/>
+            </wp:cNvGraphicFramePr>
+            <a:graphic xmlns:a="http://schemas.openxmlformats.org/drawingml/2006/main">
+              <a:graphicData uri="http://schemas.openxmlformats.org/drawingml/2006/picture">
+                <pic:pic xmlns:pic="http://schemas.openxmlformats.org/drawingml/2006/picture">
+                  <pic:nvPicPr>
+                    <pic:cNvPr id="1" name=""/>
+                    <pic:cNvPicPr/>
+                  </pic:nvPicPr>
+                  <pic:blipFill>
+                    <a:blip r:embed="rId12"/>
+                    <a:stretch>
+                      <a:fillRect/>
+                    </a:stretch>
+                  </pic:blipFill>
+                  <pic:spPr>
+                    <a:xfrm>
+                      <a:off x="0" y="0"/>
+                      <a:ext cx="5760720" cy="829310"/>
+                    </a:xfrm>
+                    <a:prstGeom prst="rect">
+                      <a:avLst/>
+                    </a:prstGeom>
+                  </pic:spPr>
+                </pic:pic>
+              </a:graphicData>
+            </a:graphic>
+          </wp:inline>
+        </w:drawing>
+      </w:r>
     </w:p>
     <w:p>
       <w:pPr>
@@ -1760,14 +2971,568 @@
           <w:lang w:val="en-GB"/>
         </w:rPr>
       </w:pPr>
-      <w:bookmarkStart w:id="5" w:name="_Toc473306"/>
-      <w:r>
-        <w:rPr>
-          <w:lang w:val="en-GB"/>
-        </w:rPr>
+      <w:bookmarkStart w:id="6" w:name="_Toc711952"/>
+      <w:r>
+        <w:rPr>
+          <w:lang w:val="en-GB"/>
+        </w:rPr>
+        <w:lastRenderedPageBreak/>
         <w:t>Clean Code Development</w:t>
       </w:r>
-      <w:bookmarkEnd w:id="5"/>
+      <w:bookmarkEnd w:id="6"/>
+    </w:p>
+    <w:p>
+      <w:pPr>
+        <w:pStyle w:val="berschrift2"/>
+        <w:numPr>
+          <w:ilvl w:val="1"/>
+          <w:numId w:val="2"/>
+        </w:numPr>
+        <w:ind w:left="142" w:firstLine="0"/>
+        <w:rPr>
+          <w:lang w:val="en-GB"/>
+        </w:rPr>
+      </w:pPr>
+      <w:bookmarkStart w:id="7" w:name="_Toc711953"/>
+      <w:r>
+        <w:rPr>
+          <w:lang w:val="en-GB"/>
+        </w:rPr>
+        <w:t>Meaningful Naming</w:t>
+      </w:r>
+      <w:bookmarkEnd w:id="7"/>
+    </w:p>
+    <w:p>
+      <w:pPr>
+        <w:spacing w:after="0"/>
+        <w:ind w:left="708"/>
+        <w:rPr>
+          <w:lang w:val="en-GB"/>
+        </w:rPr>
+      </w:pPr>
+    </w:p>
+    <w:p>
+      <w:pPr>
+        <w:ind w:left="708"/>
+        <w:rPr>
+          <w:lang w:val="en-GB"/>
+        </w:rPr>
+      </w:pPr>
+      <w:r>
+        <w:rPr>
+          <w:lang w:val="en-GB"/>
+        </w:rPr>
+        <w:t xml:space="preserve">Functions and variables should be named as precise but still simple as possible. In the example below a function for playing Tic Tac Toe is shown. All steps could be clearly identified by their name. </w:t>
+      </w:r>
+    </w:p>
+    <w:p>
+      <w:pPr>
+        <w:spacing w:after="0"/>
+        <w:ind w:left="708"/>
+        <w:rPr>
+          <w:lang w:val="en-GB"/>
+        </w:rPr>
+      </w:pPr>
+      <w:r>
+        <w:rPr>
+          <w:noProof/>
+          <w:lang w:eastAsia="de-DE"/>
+        </w:rPr>
+        <w:drawing>
+          <wp:inline distT="0" distB="0" distL="0" distR="0" wp14:anchorId="795A74B9" wp14:editId="1E3CC609">
+            <wp:extent cx="5246565" cy="2727960"/>
+            <wp:effectExtent l="0" t="0" r="0" b="0"/>
+            <wp:docPr id="18" name="Grafik 18"/>
+            <wp:cNvGraphicFramePr>
+              <a:graphicFrameLocks xmlns:a="http://schemas.openxmlformats.org/drawingml/2006/main" noChangeAspect="1"/>
+            </wp:cNvGraphicFramePr>
+            <a:graphic xmlns:a="http://schemas.openxmlformats.org/drawingml/2006/main">
+              <a:graphicData uri="http://schemas.openxmlformats.org/drawingml/2006/picture">
+                <pic:pic xmlns:pic="http://schemas.openxmlformats.org/drawingml/2006/picture">
+                  <pic:nvPicPr>
+                    <pic:cNvPr id="1" name=""/>
+                    <pic:cNvPicPr/>
+                  </pic:nvPicPr>
+                  <pic:blipFill>
+                    <a:blip r:embed="rId13"/>
+                    <a:stretch>
+                      <a:fillRect/>
+                    </a:stretch>
+                  </pic:blipFill>
+                  <pic:spPr>
+                    <a:xfrm>
+                      <a:off x="0" y="0"/>
+                      <a:ext cx="5259523" cy="2734698"/>
+                    </a:xfrm>
+                    <a:prstGeom prst="rect">
+                      <a:avLst/>
+                    </a:prstGeom>
+                  </pic:spPr>
+                </pic:pic>
+              </a:graphicData>
+            </a:graphic>
+          </wp:inline>
+        </w:drawing>
+      </w:r>
+    </w:p>
+    <w:p>
+      <w:pPr>
+        <w:spacing w:after="0"/>
+        <w:rPr>
+          <w:lang w:val="en-GB"/>
+        </w:rPr>
+      </w:pPr>
+    </w:p>
+    <w:p>
+      <w:pPr>
+        <w:pStyle w:val="berschrift2"/>
+        <w:numPr>
+          <w:ilvl w:val="1"/>
+          <w:numId w:val="2"/>
+        </w:numPr>
+        <w:ind w:left="142" w:firstLine="0"/>
+        <w:rPr>
+          <w:lang w:val="en-GB"/>
+        </w:rPr>
+      </w:pPr>
+      <w:bookmarkStart w:id="8" w:name="_Toc711954"/>
+      <w:r>
+        <w:rPr>
+          <w:lang w:val="en-GB"/>
+        </w:rPr>
+        <w:t>Don’t repeat yourself</w:t>
+      </w:r>
+      <w:bookmarkEnd w:id="8"/>
+    </w:p>
+    <w:p>
+      <w:pPr>
+        <w:spacing w:after="0"/>
+        <w:rPr>
+          <w:lang w:val="en-GB"/>
+        </w:rPr>
+      </w:pPr>
+    </w:p>
+    <w:p>
+      <w:pPr>
+        <w:ind w:left="708"/>
+        <w:rPr>
+          <w:lang w:val="en-GB"/>
+        </w:rPr>
+      </w:pPr>
+      <w:r>
+        <w:rPr>
+          <w:lang w:val="en-GB"/>
+        </w:rPr>
+        <w:t xml:space="preserve">One should not repeat code artefacts, but use </w:t>
+      </w:r>
+      <w:proofErr w:type="spellStart"/>
+      <w:r>
+        <w:rPr>
+          <w:lang w:val="en-GB"/>
+        </w:rPr>
+        <w:t>refactorization</w:t>
+      </w:r>
+      <w:proofErr w:type="spellEnd"/>
+      <w:r>
+        <w:rPr>
+          <w:lang w:val="en-GB"/>
+        </w:rPr>
+        <w:t xml:space="preserve"> to avoid repetitions. In the example below I used a for-loop in connection with a class-function instead of repeating the code for each player.</w:t>
+      </w:r>
+    </w:p>
+    <w:p>
+      <w:pPr>
+        <w:spacing w:after="0"/>
+        <w:ind w:left="708"/>
+        <w:rPr>
+          <w:lang w:val="en-GB"/>
+        </w:rPr>
+      </w:pPr>
+      <w:r>
+        <w:rPr>
+          <w:noProof/>
+          <w:lang w:eastAsia="de-DE"/>
+        </w:rPr>
+        <w:drawing>
+          <wp:inline distT="0" distB="0" distL="0" distR="0" wp14:anchorId="1C85FF3E" wp14:editId="5B9DBB4C">
+            <wp:extent cx="5273040" cy="1350228"/>
+            <wp:effectExtent l="0" t="0" r="3810" b="2540"/>
+            <wp:docPr id="10" name="Grafik 10"/>
+            <wp:cNvGraphicFramePr>
+              <a:graphicFrameLocks xmlns:a="http://schemas.openxmlformats.org/drawingml/2006/main" noChangeAspect="1"/>
+            </wp:cNvGraphicFramePr>
+            <a:graphic xmlns:a="http://schemas.openxmlformats.org/drawingml/2006/main">
+              <a:graphicData uri="http://schemas.openxmlformats.org/drawingml/2006/picture">
+                <pic:pic xmlns:pic="http://schemas.openxmlformats.org/drawingml/2006/picture">
+                  <pic:nvPicPr>
+                    <pic:cNvPr id="1" name=""/>
+                    <pic:cNvPicPr/>
+                  </pic:nvPicPr>
+                  <pic:blipFill>
+                    <a:blip r:embed="rId14"/>
+                    <a:stretch>
+                      <a:fillRect/>
+                    </a:stretch>
+                  </pic:blipFill>
+                  <pic:spPr>
+                    <a:xfrm>
+                      <a:off x="0" y="0"/>
+                      <a:ext cx="5287793" cy="1354006"/>
+                    </a:xfrm>
+                    <a:prstGeom prst="rect">
+                      <a:avLst/>
+                    </a:prstGeom>
+                  </pic:spPr>
+                </pic:pic>
+              </a:graphicData>
+            </a:graphic>
+          </wp:inline>
+        </w:drawing>
+      </w:r>
+    </w:p>
+    <w:p>
+      <w:pPr>
+        <w:spacing w:after="0"/>
+        <w:ind w:left="708"/>
+        <w:rPr>
+          <w:lang w:val="en-GB"/>
+        </w:rPr>
+      </w:pPr>
+    </w:p>
+    <w:p>
+      <w:pPr>
+        <w:pStyle w:val="berschrift2"/>
+        <w:numPr>
+          <w:ilvl w:val="1"/>
+          <w:numId w:val="2"/>
+        </w:numPr>
+        <w:ind w:left="142" w:firstLine="0"/>
+        <w:rPr>
+          <w:lang w:val="en-GB"/>
+        </w:rPr>
+      </w:pPr>
+      <w:bookmarkStart w:id="9" w:name="_Toc711955"/>
+      <w:r>
+        <w:rPr>
+          <w:lang w:val="en-GB"/>
+        </w:rPr>
+        <w:t>Comments</w:t>
+      </w:r>
+      <w:bookmarkEnd w:id="9"/>
+    </w:p>
+    <w:p>
+      <w:pPr>
+        <w:spacing w:after="0"/>
+        <w:ind w:left="708"/>
+        <w:rPr>
+          <w:lang w:val="en-GB"/>
+        </w:rPr>
+      </w:pPr>
+    </w:p>
+    <w:p>
+      <w:pPr>
+        <w:ind w:left="708"/>
+        <w:rPr>
+          <w:lang w:val="en-GB"/>
+        </w:rPr>
+      </w:pPr>
+      <w:r>
+        <w:rPr>
+          <w:lang w:val="en-GB"/>
+        </w:rPr>
+        <w:t>Using meaningful comments are important for the understanding of the code. It saves a lot of time reading the code.</w:t>
+      </w:r>
+    </w:p>
+    <w:p>
+      <w:pPr>
+        <w:spacing w:after="0"/>
+        <w:ind w:left="708"/>
+        <w:rPr>
+          <w:lang w:val="en-GB"/>
+        </w:rPr>
+      </w:pPr>
+      <w:r>
+        <w:rPr>
+          <w:noProof/>
+          <w:lang w:eastAsia="de-DE"/>
+        </w:rPr>
+        <w:drawing>
+          <wp:inline distT="0" distB="0" distL="0" distR="0" wp14:anchorId="4D274147" wp14:editId="7600257E">
+            <wp:extent cx="3909060" cy="1084315"/>
+            <wp:effectExtent l="0" t="0" r="0" b="1905"/>
+            <wp:docPr id="12" name="Grafik 12"/>
+            <wp:cNvGraphicFramePr>
+              <a:graphicFrameLocks xmlns:a="http://schemas.openxmlformats.org/drawingml/2006/main" noChangeAspect="1"/>
+            </wp:cNvGraphicFramePr>
+            <a:graphic xmlns:a="http://schemas.openxmlformats.org/drawingml/2006/main">
+              <a:graphicData uri="http://schemas.openxmlformats.org/drawingml/2006/picture">
+                <pic:pic xmlns:pic="http://schemas.openxmlformats.org/drawingml/2006/picture">
+                  <pic:nvPicPr>
+                    <pic:cNvPr id="1" name=""/>
+                    <pic:cNvPicPr/>
+                  </pic:nvPicPr>
+                  <pic:blipFill>
+                    <a:blip r:embed="rId15"/>
+                    <a:stretch>
+                      <a:fillRect/>
+                    </a:stretch>
+                  </pic:blipFill>
+                  <pic:spPr>
+                    <a:xfrm>
+                      <a:off x="0" y="0"/>
+                      <a:ext cx="3931217" cy="1090461"/>
+                    </a:xfrm>
+                    <a:prstGeom prst="rect">
+                      <a:avLst/>
+                    </a:prstGeom>
+                  </pic:spPr>
+                </pic:pic>
+              </a:graphicData>
+            </a:graphic>
+          </wp:inline>
+        </w:drawing>
+      </w:r>
+    </w:p>
+    <w:p>
+      <w:pPr>
+        <w:pStyle w:val="berschrift2"/>
+        <w:numPr>
+          <w:ilvl w:val="1"/>
+          <w:numId w:val="2"/>
+        </w:numPr>
+        <w:ind w:left="142" w:firstLine="0"/>
+        <w:rPr>
+          <w:lang w:val="en-GB"/>
+        </w:rPr>
+      </w:pPr>
+      <w:bookmarkStart w:id="10" w:name="_Toc711956"/>
+      <w:r>
+        <w:rPr>
+          <w:lang w:val="en-GB"/>
+        </w:rPr>
+        <w:lastRenderedPageBreak/>
+        <w:t>Exception Handling</w:t>
+      </w:r>
+      <w:bookmarkEnd w:id="10"/>
+    </w:p>
+    <w:p>
+      <w:pPr>
+        <w:spacing w:after="0"/>
+        <w:ind w:left="708"/>
+        <w:rPr>
+          <w:lang w:val="en-GB"/>
+        </w:rPr>
+      </w:pPr>
+    </w:p>
+    <w:p>
+      <w:pPr>
+        <w:ind w:left="708"/>
+        <w:rPr>
+          <w:lang w:val="en-GB"/>
+        </w:rPr>
+      </w:pPr>
+      <w:r>
+        <w:rPr>
+          <w:lang w:val="en-GB"/>
+        </w:rPr>
+        <w:t>One should check inputs to be valid to avoid errors. In the example below I checked the input of a player’s choice and used also exception handling.</w:t>
+      </w:r>
+    </w:p>
+    <w:p>
+      <w:pPr>
+        <w:spacing w:after="0"/>
+        <w:ind w:left="708"/>
+        <w:rPr>
+          <w:lang w:val="en-GB"/>
+        </w:rPr>
+      </w:pPr>
+      <w:r>
+        <w:rPr>
+          <w:noProof/>
+          <w:lang w:eastAsia="de-DE"/>
+        </w:rPr>
+        <w:drawing>
+          <wp:inline distT="0" distB="0" distL="0" distR="0" wp14:anchorId="7EAB57C5" wp14:editId="0E530A4B">
+            <wp:extent cx="4124255" cy="2571750"/>
+            <wp:effectExtent l="0" t="0" r="0" b="0"/>
+            <wp:docPr id="14" name="Grafik 14"/>
+            <wp:cNvGraphicFramePr>
+              <a:graphicFrameLocks xmlns:a="http://schemas.openxmlformats.org/drawingml/2006/main" noChangeAspect="1"/>
+            </wp:cNvGraphicFramePr>
+            <a:graphic xmlns:a="http://schemas.openxmlformats.org/drawingml/2006/main">
+              <a:graphicData uri="http://schemas.openxmlformats.org/drawingml/2006/picture">
+                <pic:pic xmlns:pic="http://schemas.openxmlformats.org/drawingml/2006/picture">
+                  <pic:nvPicPr>
+                    <pic:cNvPr id="1" name=""/>
+                    <pic:cNvPicPr/>
+                  </pic:nvPicPr>
+                  <pic:blipFill>
+                    <a:blip r:embed="rId16"/>
+                    <a:stretch>
+                      <a:fillRect/>
+                    </a:stretch>
+                  </pic:blipFill>
+                  <pic:spPr>
+                    <a:xfrm>
+                      <a:off x="0" y="0"/>
+                      <a:ext cx="4142319" cy="2583014"/>
+                    </a:xfrm>
+                    <a:prstGeom prst="rect">
+                      <a:avLst/>
+                    </a:prstGeom>
+                  </pic:spPr>
+                </pic:pic>
+              </a:graphicData>
+            </a:graphic>
+          </wp:inline>
+        </w:drawing>
+      </w:r>
+    </w:p>
+    <w:p>
+      <w:pPr>
+        <w:spacing w:after="0"/>
+        <w:ind w:left="708"/>
+        <w:rPr>
+          <w:lang w:val="en-GB"/>
+        </w:rPr>
+      </w:pPr>
+    </w:p>
+    <w:p>
+      <w:pPr>
+        <w:pStyle w:val="berschrift2"/>
+        <w:numPr>
+          <w:ilvl w:val="1"/>
+          <w:numId w:val="2"/>
+        </w:numPr>
+        <w:ind w:left="142" w:firstLine="0"/>
+        <w:rPr>
+          <w:lang w:val="en-GB"/>
+        </w:rPr>
+      </w:pPr>
+      <w:bookmarkStart w:id="11" w:name="_Toc711957"/>
+      <w:r>
+        <w:rPr>
+          <w:lang w:val="en-GB"/>
+        </w:rPr>
+        <w:t>Version Control</w:t>
+      </w:r>
+      <w:bookmarkEnd w:id="11"/>
+    </w:p>
+    <w:p>
+      <w:pPr>
+        <w:spacing w:after="0"/>
+        <w:ind w:left="708"/>
+        <w:rPr>
+          <w:lang w:val="en-GB"/>
+        </w:rPr>
+      </w:pPr>
+    </w:p>
+    <w:p>
+      <w:pPr>
+        <w:ind w:left="708"/>
+        <w:rPr>
+          <w:lang w:val="en-GB"/>
+        </w:rPr>
+      </w:pPr>
+      <w:r>
+        <w:rPr>
+          <w:lang w:val="en-GB"/>
+        </w:rPr>
+        <w:t xml:space="preserve">For version control I used Git and </w:t>
+      </w:r>
+      <w:proofErr w:type="spellStart"/>
+      <w:r>
+        <w:rPr>
+          <w:lang w:val="en-GB"/>
+        </w:rPr>
+        <w:t>Github</w:t>
+      </w:r>
+      <w:proofErr w:type="spellEnd"/>
+      <w:r>
+        <w:rPr>
+          <w:lang w:val="en-GB"/>
+        </w:rPr>
+        <w:t>.</w:t>
+      </w:r>
+    </w:p>
+    <w:p>
+      <w:pPr>
+        <w:ind w:left="708"/>
+        <w:rPr>
+          <w:lang w:val="en-GB"/>
+        </w:rPr>
+      </w:pPr>
+      <w:r>
+        <w:rPr>
+          <w:noProof/>
+          <w:lang w:eastAsia="de-DE"/>
+        </w:rPr>
+        <w:drawing>
+          <wp:inline distT="0" distB="0" distL="0" distR="0" wp14:anchorId="22BE9E1D" wp14:editId="05C4813A">
+            <wp:extent cx="5760720" cy="3125470"/>
+            <wp:effectExtent l="0" t="0" r="0" b="0"/>
+            <wp:docPr id="15" name="Grafik 15"/>
+            <wp:cNvGraphicFramePr>
+              <a:graphicFrameLocks xmlns:a="http://schemas.openxmlformats.org/drawingml/2006/main" noChangeAspect="1"/>
+            </wp:cNvGraphicFramePr>
+            <a:graphic xmlns:a="http://schemas.openxmlformats.org/drawingml/2006/main">
+              <a:graphicData uri="http://schemas.openxmlformats.org/drawingml/2006/picture">
+                <pic:pic xmlns:pic="http://schemas.openxmlformats.org/drawingml/2006/picture">
+                  <pic:nvPicPr>
+                    <pic:cNvPr id="15" name="0_Github-Commands.PNG"/>
+                    <pic:cNvPicPr/>
+                  </pic:nvPicPr>
+                  <pic:blipFill>
+                    <a:blip r:embed="rId17">
+                      <a:extLst>
+                        <a:ext uri="{28A0092B-C50C-407E-A947-70E740481C1C}">
+                          <a14:useLocalDpi xmlns:a14="http://schemas.microsoft.com/office/drawing/2010/main" val="0"/>
+                        </a:ext>
+                      </a:extLst>
+                    </a:blip>
+                    <a:stretch>
+                      <a:fillRect/>
+                    </a:stretch>
+                  </pic:blipFill>
+                  <pic:spPr>
+                    <a:xfrm>
+                      <a:off x="0" y="0"/>
+                      <a:ext cx="5760720" cy="3125470"/>
+                    </a:xfrm>
+                    <a:prstGeom prst="rect">
+                      <a:avLst/>
+                    </a:prstGeom>
+                  </pic:spPr>
+                </pic:pic>
+              </a:graphicData>
+            </a:graphic>
+          </wp:inline>
+        </w:drawing>
+      </w:r>
+    </w:p>
+    <w:p>
+      <w:pPr>
+        <w:ind w:left="708"/>
+        <w:rPr>
+          <w:lang w:val="en-GB"/>
+        </w:rPr>
+      </w:pPr>
+    </w:p>
+    <w:p>
+      <w:pPr>
+        <w:ind w:left="708"/>
+        <w:rPr>
+          <w:lang w:val="en-GB"/>
+        </w:rPr>
+      </w:pPr>
+    </w:p>
+    <w:p>
+      <w:pPr>
+        <w:ind w:left="708"/>
+        <w:rPr>
+          <w:lang w:val="en-GB"/>
+        </w:rPr>
+      </w:pPr>
     </w:p>
     <w:p>
       <w:pPr>
@@ -1782,14 +3547,297 @@
           <w:lang w:val="en-GB"/>
         </w:rPr>
       </w:pPr>
-      <w:bookmarkStart w:id="6" w:name="_Toc473307"/>
-      <w:r>
-        <w:rPr>
-          <w:lang w:val="en-GB"/>
-        </w:rPr>
+      <w:bookmarkStart w:id="12" w:name="_Toc711958"/>
+      <w:r>
+        <w:rPr>
+          <w:lang w:val="en-GB"/>
+        </w:rPr>
+        <w:lastRenderedPageBreak/>
         <w:t>Build Management</w:t>
       </w:r>
-      <w:bookmarkEnd w:id="6"/>
+      <w:bookmarkEnd w:id="12"/>
+    </w:p>
+    <w:p>
+      <w:pPr>
+        <w:ind w:left="426"/>
+        <w:rPr>
+          <w:lang w:val="en-GB"/>
+        </w:rPr>
+      </w:pPr>
+      <w:r>
+        <w:rPr>
+          <w:lang w:val="en-GB"/>
+        </w:rPr>
+        <w:t xml:space="preserve">As a build management tool I used </w:t>
+      </w:r>
+      <w:proofErr w:type="spellStart"/>
+      <w:r>
+        <w:rPr>
+          <w:lang w:val="en-GB"/>
+        </w:rPr>
+        <w:t>PyBuilder</w:t>
+      </w:r>
+      <w:proofErr w:type="spellEnd"/>
+      <w:r>
+        <w:rPr>
+          <w:lang w:val="en-GB"/>
+        </w:rPr>
+        <w:t xml:space="preserve"> and went through the following tutorial:</w:t>
+      </w:r>
+    </w:p>
+    <w:p>
+      <w:pPr>
+        <w:ind w:left="426"/>
+        <w:rPr>
+          <w:lang w:val="en-GB"/>
+        </w:rPr>
+      </w:pPr>
+      <w:hyperlink r:id="rId18" w:history="1">
+        <w:r>
+          <w:rPr>
+            <w:rStyle w:val="Hyperlink"/>
+            <w:lang w:val="en-GB"/>
+          </w:rPr>
+          <w:t>https://pythonhosted.org/pybuilder/walkthrough-new.html</w:t>
+        </w:r>
+      </w:hyperlink>
+    </w:p>
+    <w:p>
+      <w:pPr>
+        <w:ind w:left="426"/>
+        <w:rPr>
+          <w:lang w:val="en-GB"/>
+        </w:rPr>
+      </w:pPr>
+      <w:r>
+        <w:rPr>
+          <w:lang w:val="en-GB"/>
+        </w:rPr>
+        <w:t xml:space="preserve">After installing the </w:t>
+      </w:r>
+      <w:proofErr w:type="spellStart"/>
+      <w:r>
+        <w:rPr>
+          <w:lang w:val="en-GB"/>
+        </w:rPr>
+        <w:t>PyBuilder</w:t>
+      </w:r>
+      <w:proofErr w:type="spellEnd"/>
+      <w:r>
+        <w:rPr>
+          <w:lang w:val="en-GB"/>
+        </w:rPr>
+        <w:t xml:space="preserve"> I </w:t>
+      </w:r>
+      <w:r>
+        <w:rPr>
+          <w:lang w:val="en-GB"/>
+        </w:rPr>
+        <w:t xml:space="preserve">created a build.py-file which includes some plugins used for the project and also some properties </w:t>
+      </w:r>
+      <w:r>
+        <w:rPr>
+          <w:lang w:val="en-GB"/>
+        </w:rPr>
+        <w:t>of it.</w:t>
+      </w:r>
+    </w:p>
+    <w:p>
+      <w:pPr>
+        <w:ind w:left="426"/>
+        <w:rPr>
+          <w:lang w:val="en-GB"/>
+        </w:rPr>
+      </w:pPr>
+      <w:r>
+        <w:rPr>
+          <w:noProof/>
+          <w:lang w:eastAsia="de-DE"/>
+        </w:rPr>
+        <w:drawing>
+          <wp:inline distT="0" distB="0" distL="0" distR="0" wp14:anchorId="5E9E3482" wp14:editId="76514008">
+            <wp:extent cx="5171985" cy="2956560"/>
+            <wp:effectExtent l="0" t="0" r="0" b="0"/>
+            <wp:docPr id="19" name="Grafik 19"/>
+            <wp:cNvGraphicFramePr>
+              <a:graphicFrameLocks xmlns:a="http://schemas.openxmlformats.org/drawingml/2006/main" noChangeAspect="1"/>
+            </wp:cNvGraphicFramePr>
+            <a:graphic xmlns:a="http://schemas.openxmlformats.org/drawingml/2006/main">
+              <a:graphicData uri="http://schemas.openxmlformats.org/drawingml/2006/picture">
+                <pic:pic xmlns:pic="http://schemas.openxmlformats.org/drawingml/2006/picture">
+                  <pic:nvPicPr>
+                    <pic:cNvPr id="1" name=""/>
+                    <pic:cNvPicPr/>
+                  </pic:nvPicPr>
+                  <pic:blipFill>
+                    <a:blip r:embed="rId19"/>
+                    <a:stretch>
+                      <a:fillRect/>
+                    </a:stretch>
+                  </pic:blipFill>
+                  <pic:spPr>
+                    <a:xfrm>
+                      <a:off x="0" y="0"/>
+                      <a:ext cx="5177190" cy="2959535"/>
+                    </a:xfrm>
+                    <a:prstGeom prst="rect">
+                      <a:avLst/>
+                    </a:prstGeom>
+                  </pic:spPr>
+                </pic:pic>
+              </a:graphicData>
+            </a:graphic>
+          </wp:inline>
+        </w:drawing>
+      </w:r>
+    </w:p>
+    <w:p>
+      <w:pPr>
+        <w:ind w:left="426"/>
+        <w:rPr>
+          <w:lang w:val="en-GB"/>
+        </w:rPr>
+      </w:pPr>
+      <w:r>
+        <w:rPr>
+          <w:lang w:val="en-GB"/>
+        </w:rPr>
+        <w:t>I implemented a function in the __init__.py-file, which I accessed through a unit test.</w:t>
+      </w:r>
+    </w:p>
+    <w:p>
+      <w:pPr>
+        <w:ind w:left="426"/>
+        <w:rPr>
+          <w:lang w:val="en-GB"/>
+        </w:rPr>
+      </w:pPr>
+      <w:r>
+        <w:rPr>
+          <w:lang w:val="en-GB"/>
+        </w:rPr>
+        <w:t>__init__.py</w:t>
+      </w:r>
+    </w:p>
+    <w:p>
+      <w:pPr>
+        <w:ind w:left="426"/>
+        <w:rPr>
+          <w:lang w:val="en-GB"/>
+        </w:rPr>
+      </w:pPr>
+      <w:r>
+        <w:rPr>
+          <w:noProof/>
+          <w:lang w:eastAsia="de-DE"/>
+        </w:rPr>
+        <w:drawing>
+          <wp:inline distT="0" distB="0" distL="0" distR="0" wp14:anchorId="261266D2" wp14:editId="2AFF6021">
+            <wp:extent cx="2705100" cy="399113"/>
+            <wp:effectExtent l="0" t="0" r="0" b="1270"/>
+            <wp:docPr id="20" name="Grafik 20"/>
+            <wp:cNvGraphicFramePr>
+              <a:graphicFrameLocks xmlns:a="http://schemas.openxmlformats.org/drawingml/2006/main" noChangeAspect="1"/>
+            </wp:cNvGraphicFramePr>
+            <a:graphic xmlns:a="http://schemas.openxmlformats.org/drawingml/2006/main">
+              <a:graphicData uri="http://schemas.openxmlformats.org/drawingml/2006/picture">
+                <pic:pic xmlns:pic="http://schemas.openxmlformats.org/drawingml/2006/picture">
+                  <pic:nvPicPr>
+                    <pic:cNvPr id="1" name=""/>
+                    <pic:cNvPicPr/>
+                  </pic:nvPicPr>
+                  <pic:blipFill>
+                    <a:blip r:embed="rId20"/>
+                    <a:stretch>
+                      <a:fillRect/>
+                    </a:stretch>
+                  </pic:blipFill>
+                  <pic:spPr>
+                    <a:xfrm>
+                      <a:off x="0" y="0"/>
+                      <a:ext cx="2747591" cy="405382"/>
+                    </a:xfrm>
+                    <a:prstGeom prst="rect">
+                      <a:avLst/>
+                    </a:prstGeom>
+                  </pic:spPr>
+                </pic:pic>
+              </a:graphicData>
+            </a:graphic>
+          </wp:inline>
+        </w:drawing>
+      </w:r>
+    </w:p>
+    <w:p>
+      <w:pPr>
+        <w:ind w:left="426"/>
+        <w:rPr>
+          <w:lang w:val="en-GB"/>
+        </w:rPr>
+      </w:pPr>
+      <w:r>
+        <w:rPr>
+          <w:lang w:val="en-GB"/>
+        </w:rPr>
+        <w:t>mypybuilder-test.py</w:t>
+      </w:r>
+    </w:p>
+    <w:p>
+      <w:pPr>
+        <w:ind w:left="426"/>
+        <w:rPr>
+          <w:lang w:val="en-GB"/>
+        </w:rPr>
+      </w:pPr>
+      <w:r>
+        <w:rPr>
+          <w:noProof/>
+          <w:lang w:eastAsia="de-DE"/>
+        </w:rPr>
+        <w:drawing>
+          <wp:inline distT="0" distB="0" distL="0" distR="0" wp14:anchorId="2217A3AA" wp14:editId="7FEE63C8">
+            <wp:extent cx="4671060" cy="2564048"/>
+            <wp:effectExtent l="0" t="0" r="0" b="8255"/>
+            <wp:docPr id="21" name="Grafik 21"/>
+            <wp:cNvGraphicFramePr>
+              <a:graphicFrameLocks xmlns:a="http://schemas.openxmlformats.org/drawingml/2006/main" noChangeAspect="1"/>
+            </wp:cNvGraphicFramePr>
+            <a:graphic xmlns:a="http://schemas.openxmlformats.org/drawingml/2006/main">
+              <a:graphicData uri="http://schemas.openxmlformats.org/drawingml/2006/picture">
+                <pic:pic xmlns:pic="http://schemas.openxmlformats.org/drawingml/2006/picture">
+                  <pic:nvPicPr>
+                    <pic:cNvPr id="1" name=""/>
+                    <pic:cNvPicPr/>
+                  </pic:nvPicPr>
+                  <pic:blipFill>
+                    <a:blip r:embed="rId21"/>
+                    <a:stretch>
+                      <a:fillRect/>
+                    </a:stretch>
+                  </pic:blipFill>
+                  <pic:spPr>
+                    <a:xfrm>
+                      <a:off x="0" y="0"/>
+                      <a:ext cx="4705876" cy="2583159"/>
+                    </a:xfrm>
+                    <a:prstGeom prst="rect">
+                      <a:avLst/>
+                    </a:prstGeom>
+                  </pic:spPr>
+                </pic:pic>
+              </a:graphicData>
+            </a:graphic>
+          </wp:inline>
+        </w:drawing>
+      </w:r>
+    </w:p>
+    <w:p>
+      <w:pPr>
+        <w:ind w:left="426"/>
+        <w:rPr>
+          <w:lang w:val="en-GB"/>
+        </w:rPr>
+      </w:pPr>
     </w:p>
     <w:p>
       <w:pPr>
@@ -1804,14 +3852,120 @@
           <w:lang w:val="en-GB"/>
         </w:rPr>
       </w:pPr>
-      <w:bookmarkStart w:id="7" w:name="_Toc473308"/>
-      <w:r>
-        <w:rPr>
-          <w:lang w:val="en-GB"/>
-        </w:rPr>
+      <w:bookmarkStart w:id="13" w:name="_Toc711959"/>
+      <w:r>
+        <w:rPr>
+          <w:lang w:val="en-GB"/>
+        </w:rPr>
+        <w:lastRenderedPageBreak/>
         <w:t>Continuous Delivery</w:t>
       </w:r>
-      <w:bookmarkEnd w:id="7"/>
+      <w:bookmarkEnd w:id="13"/>
+    </w:p>
+    <w:p>
+      <w:pPr>
+        <w:ind w:left="426"/>
+        <w:rPr>
+          <w:lang w:val="en-GB"/>
+        </w:rPr>
+      </w:pPr>
+      <w:r>
+        <w:rPr>
+          <w:lang w:val="en-GB"/>
+        </w:rPr>
+        <w:t xml:space="preserve">I created a Pipeline in Jenkins which for example includes to run </w:t>
+      </w:r>
+      <w:proofErr w:type="spellStart"/>
+      <w:r>
+        <w:rPr>
+          <w:lang w:val="en-GB"/>
+        </w:rPr>
+        <w:t>Sonarcloud</w:t>
+      </w:r>
+      <w:proofErr w:type="spellEnd"/>
+      <w:r>
+        <w:rPr>
+          <w:lang w:val="en-GB"/>
+        </w:rPr>
+        <w:t>-program.</w:t>
+      </w:r>
+    </w:p>
+    <w:p>
+      <w:pPr>
+        <w:ind w:left="426"/>
+        <w:rPr>
+          <w:lang w:val="en-GB"/>
+        </w:rPr>
+      </w:pPr>
+      <w:r>
+        <w:rPr>
+          <w:lang w:val="en-GB"/>
+        </w:rPr>
+        <w:t>File: pet-project\Jenkins</w:t>
+      </w:r>
+    </w:p>
+    <w:p>
+      <w:pPr>
+        <w:ind w:left="426"/>
+        <w:rPr>
+          <w:lang w:val="en-GB"/>
+        </w:rPr>
+      </w:pPr>
+      <w:r>
+        <w:rPr>
+          <w:noProof/>
+          <w:lang w:eastAsia="de-DE"/>
+        </w:rPr>
+        <w:drawing>
+          <wp:inline distT="0" distB="0" distL="0" distR="0" wp14:anchorId="7776E43E" wp14:editId="271F10A4">
+            <wp:extent cx="5760720" cy="4090035"/>
+            <wp:effectExtent l="0" t="0" r="0" b="5715"/>
+            <wp:docPr id="4" name="Grafik 4"/>
+            <wp:cNvGraphicFramePr>
+              <a:graphicFrameLocks xmlns:a="http://schemas.openxmlformats.org/drawingml/2006/main" noChangeAspect="1"/>
+            </wp:cNvGraphicFramePr>
+            <a:graphic xmlns:a="http://schemas.openxmlformats.org/drawingml/2006/main">
+              <a:graphicData uri="http://schemas.openxmlformats.org/drawingml/2006/picture">
+                <pic:pic xmlns:pic="http://schemas.openxmlformats.org/drawingml/2006/picture">
+                  <pic:nvPicPr>
+                    <pic:cNvPr id="4" name="6_ContinuousDelivery_Jenkins-Pipeline.PNG"/>
+                    <pic:cNvPicPr/>
+                  </pic:nvPicPr>
+                  <pic:blipFill>
+                    <a:blip r:embed="rId22">
+                      <a:extLst>
+                        <a:ext uri="{28A0092B-C50C-407E-A947-70E740481C1C}">
+                          <a14:useLocalDpi xmlns:a14="http://schemas.microsoft.com/office/drawing/2010/main" val="0"/>
+                        </a:ext>
+                      </a:extLst>
+                    </a:blip>
+                    <a:stretch>
+                      <a:fillRect/>
+                    </a:stretch>
+                  </pic:blipFill>
+                  <pic:spPr>
+                    <a:xfrm>
+                      <a:off x="0" y="0"/>
+                      <a:ext cx="5760720" cy="4090035"/>
+                    </a:xfrm>
+                    <a:prstGeom prst="rect">
+                      <a:avLst/>
+                    </a:prstGeom>
+                  </pic:spPr>
+                </pic:pic>
+              </a:graphicData>
+            </a:graphic>
+          </wp:inline>
+        </w:drawing>
+      </w:r>
+    </w:p>
+    <w:p>
+      <w:pPr>
+        <w:ind w:left="426"/>
+        <w:rPr>
+          <w:lang w:val="en-GB"/>
+        </w:rPr>
+      </w:pPr>
     </w:p>
     <w:p>
       <w:pPr>
@@ -1826,14 +3980,174 @@
           <w:lang w:val="en-GB"/>
         </w:rPr>
       </w:pPr>
-      <w:bookmarkStart w:id="8" w:name="_Toc473309"/>
+      <w:bookmarkStart w:id="14" w:name="_Toc711960"/>
       <w:r>
         <w:rPr>
           <w:lang w:val="en-GB"/>
         </w:rPr>
         <w:t>DSL</w:t>
       </w:r>
-      <w:bookmarkEnd w:id="8"/>
+      <w:bookmarkEnd w:id="14"/>
+    </w:p>
+    <w:p>
+      <w:pPr>
+        <w:ind w:left="426"/>
+        <w:rPr>
+          <w:lang w:val="en-GB"/>
+        </w:rPr>
+      </w:pPr>
+      <w:r>
+        <w:rPr>
+          <w:lang w:val="en-GB"/>
+        </w:rPr>
+        <w:t>DSL (Domain Specific Languages) are languages that are used to communicate with computers in a certain domain. Within this specific domain, DSLs can be used for all purposes and by different users.</w:t>
+      </w:r>
+    </w:p>
+    <w:p>
+      <w:pPr>
+        <w:ind w:left="426"/>
+        <w:rPr>
+          <w:lang w:val="en-GB"/>
+        </w:rPr>
+      </w:pPr>
+      <w:r>
+        <w:rPr>
+          <w:lang w:val="en-GB"/>
+        </w:rPr>
+        <w:t xml:space="preserve">One well-known example for DSL is SQL (Structured Query Language). </w:t>
+      </w:r>
+    </w:p>
+    <w:p>
+      <w:pPr>
+        <w:ind w:left="426"/>
+        <w:rPr>
+          <w:lang w:val="en-GB"/>
+        </w:rPr>
+      </w:pPr>
+      <w:r>
+        <w:rPr>
+          <w:lang w:val="en-GB"/>
+        </w:rPr>
+        <w:t>In further development of the game decision tree one can use a database e.g. to store concrete proposals for restaurants, bars or other interesting places in town. Such a data base could be executed via SQL.</w:t>
+      </w:r>
+    </w:p>
+    <w:p>
+      <w:pPr>
+        <w:spacing w:after="0"/>
+        <w:ind w:left="426"/>
+        <w:rPr>
+          <w:lang w:val="en-GB"/>
+        </w:rPr>
+      </w:pPr>
+      <w:r>
+        <w:rPr>
+          <w:lang w:val="en-GB"/>
+        </w:rPr>
+        <w:t xml:space="preserve">Example for a SQL query to find all restaurants in </w:t>
+      </w:r>
+      <w:proofErr w:type="spellStart"/>
+      <w:r>
+        <w:rPr>
+          <w:lang w:val="en-GB"/>
+        </w:rPr>
+        <w:t>Charlottenburg</w:t>
+      </w:r>
+      <w:bookmarkStart w:id="15" w:name="_GoBack"/>
+      <w:bookmarkEnd w:id="15"/>
+      <w:proofErr w:type="spellEnd"/>
+      <w:r>
+        <w:rPr>
+          <w:lang w:val="en-GB"/>
+        </w:rPr>
+        <w:t>:</w:t>
+      </w:r>
+    </w:p>
+    <w:p>
+      <w:pPr>
+        <w:spacing w:after="0"/>
+        <w:ind w:left="426"/>
+        <w:rPr>
+          <w:lang w:val="en-GB"/>
+        </w:rPr>
+      </w:pPr>
+    </w:p>
+    <w:p>
+      <w:pPr>
+        <w:ind w:left="426"/>
+        <w:rPr>
+          <w:lang w:val="en-GB"/>
+        </w:rPr>
+      </w:pPr>
+      <w:r>
+        <w:rPr>
+          <w:lang w:val="en-GB"/>
+        </w:rPr>
+        <w:t xml:space="preserve">SELECT * FROM </w:t>
+      </w:r>
+      <w:proofErr w:type="spellStart"/>
+      <w:r>
+        <w:rPr>
+          <w:lang w:val="en-GB"/>
+        </w:rPr>
+        <w:t>data_table</w:t>
+      </w:r>
+      <w:proofErr w:type="spellEnd"/>
+    </w:p>
+    <w:p>
+      <w:pPr>
+        <w:ind w:left="426"/>
+        <w:rPr>
+          <w:lang w:val="en-GB"/>
+        </w:rPr>
+      </w:pPr>
+      <w:r>
+        <w:rPr>
+          <w:lang w:val="en-GB"/>
+        </w:rPr>
+        <w:t>WHERE type = “restaurant”</w:t>
+      </w:r>
+    </w:p>
+    <w:p>
+      <w:pPr>
+        <w:ind w:left="426"/>
+        <w:rPr>
+          <w:lang w:val="en-GB"/>
+        </w:rPr>
+      </w:pPr>
+      <w:r>
+        <w:rPr>
+          <w:lang w:val="en-GB"/>
+        </w:rPr>
+        <w:t>AND borough = “</w:t>
+      </w:r>
+      <w:proofErr w:type="spellStart"/>
+      <w:r>
+        <w:rPr>
+          <w:lang w:val="en-GB"/>
+        </w:rPr>
+        <w:t>Charlottenburg</w:t>
+      </w:r>
+      <w:proofErr w:type="spellEnd"/>
+      <w:r>
+        <w:rPr>
+          <w:lang w:val="en-GB"/>
+        </w:rPr>
+        <w:t>”</w:t>
+      </w:r>
+    </w:p>
+    <w:p>
+      <w:pPr>
+        <w:ind w:left="426"/>
+        <w:rPr>
+          <w:lang w:val="en-GB"/>
+        </w:rPr>
+      </w:pPr>
+      <w:r>
+        <w:rPr>
+          <w:lang w:val="en-GB"/>
+        </w:rPr>
+        <w:t>ORDER BY name ASC</w:t>
+      </w:r>
     </w:p>
     <w:p>
       <w:pPr>
@@ -1848,14 +4162,914 @@
           <w:lang w:val="en-GB"/>
         </w:rPr>
       </w:pPr>
-      <w:bookmarkStart w:id="9" w:name="_Toc473310"/>
-      <w:r>
-        <w:rPr>
-          <w:lang w:val="en-GB"/>
-        </w:rPr>
+      <w:bookmarkStart w:id="16" w:name="_Toc711961"/>
+      <w:r>
+        <w:rPr>
+          <w:lang w:val="en-GB"/>
+        </w:rPr>
+        <w:lastRenderedPageBreak/>
         <w:t>Functional Programming</w:t>
       </w:r>
-      <w:bookmarkEnd w:id="9"/>
+      <w:bookmarkEnd w:id="16"/>
+    </w:p>
+    <w:p>
+      <w:pPr>
+        <w:pStyle w:val="berschrift2"/>
+        <w:numPr>
+          <w:ilvl w:val="1"/>
+          <w:numId w:val="2"/>
+        </w:numPr>
+        <w:ind w:left="142" w:firstLine="0"/>
+        <w:rPr>
+          <w:lang w:val="en-GB"/>
+        </w:rPr>
+      </w:pPr>
+      <w:bookmarkStart w:id="17" w:name="_Toc711962"/>
+      <w:r>
+        <w:rPr>
+          <w:lang w:val="en-GB"/>
+        </w:rPr>
+        <w:t>Final Data Structures</w:t>
+      </w:r>
+      <w:bookmarkEnd w:id="17"/>
+    </w:p>
+    <w:p>
+      <w:pPr>
+        <w:spacing w:after="0"/>
+        <w:ind w:left="708"/>
+        <w:rPr>
+          <w:lang w:val="en-GB"/>
+        </w:rPr>
+      </w:pPr>
+    </w:p>
+    <w:p>
+      <w:pPr>
+        <w:ind w:left="708"/>
+        <w:rPr>
+          <w:lang w:val="en-GB"/>
+        </w:rPr>
+      </w:pPr>
+      <w:r>
+        <w:rPr>
+          <w:lang w:val="en-GB"/>
+        </w:rPr>
+        <w:t>A final data structure are e.g. variables which are assigned only once and could not be changed. In Python tuples are such immutable variable structures.</w:t>
+      </w:r>
+    </w:p>
+    <w:p>
+      <w:pPr>
+        <w:ind w:left="708"/>
+        <w:rPr>
+          <w:lang w:val="en-GB"/>
+        </w:rPr>
+      </w:pPr>
+      <w:r>
+        <w:rPr>
+          <w:noProof/>
+          <w:lang w:eastAsia="de-DE"/>
+        </w:rPr>
+        <w:drawing>
+          <wp:inline distT="0" distB="0" distL="0" distR="0" wp14:anchorId="6DCE2FA1" wp14:editId="1A061B57">
+            <wp:extent cx="2918460" cy="1161717"/>
+            <wp:effectExtent l="0" t="0" r="0" b="635"/>
+            <wp:docPr id="13" name="Grafik 13"/>
+            <wp:cNvGraphicFramePr>
+              <a:graphicFrameLocks xmlns:a="http://schemas.openxmlformats.org/drawingml/2006/main" noChangeAspect="1"/>
+            </wp:cNvGraphicFramePr>
+            <a:graphic xmlns:a="http://schemas.openxmlformats.org/drawingml/2006/main">
+              <a:graphicData uri="http://schemas.openxmlformats.org/drawingml/2006/picture">
+                <pic:pic xmlns:pic="http://schemas.openxmlformats.org/drawingml/2006/picture">
+                  <pic:nvPicPr>
+                    <pic:cNvPr id="1" name=""/>
+                    <pic:cNvPicPr/>
+                  </pic:nvPicPr>
+                  <pic:blipFill>
+                    <a:blip r:embed="rId23"/>
+                    <a:stretch>
+                      <a:fillRect/>
+                    </a:stretch>
+                  </pic:blipFill>
+                  <pic:spPr>
+                    <a:xfrm>
+                      <a:off x="0" y="0"/>
+                      <a:ext cx="2951215" cy="1174755"/>
+                    </a:xfrm>
+                    <a:prstGeom prst="rect">
+                      <a:avLst/>
+                    </a:prstGeom>
+                  </pic:spPr>
+                </pic:pic>
+              </a:graphicData>
+            </a:graphic>
+          </wp:inline>
+        </w:drawing>
+      </w:r>
+    </w:p>
+    <w:p>
+      <w:pPr>
+        <w:ind w:left="708"/>
+        <w:rPr>
+          <w:lang w:val="en-GB"/>
+        </w:rPr>
+      </w:pPr>
+    </w:p>
+    <w:p>
+      <w:pPr>
+        <w:pStyle w:val="berschrift2"/>
+        <w:numPr>
+          <w:ilvl w:val="1"/>
+          <w:numId w:val="2"/>
+        </w:numPr>
+        <w:ind w:left="142" w:firstLine="0"/>
+        <w:rPr>
+          <w:lang w:val="en-GB"/>
+        </w:rPr>
+      </w:pPr>
+      <w:bookmarkStart w:id="18" w:name="_Toc711963"/>
+      <w:r>
+        <w:rPr>
+          <w:lang w:val="en-GB"/>
+        </w:rPr>
+        <w:t>(Mostly) Side Effect Free Functions</w:t>
+      </w:r>
+      <w:bookmarkEnd w:id="18"/>
+    </w:p>
+    <w:p>
+      <w:pPr>
+        <w:spacing w:after="0"/>
+        <w:ind w:left="708"/>
+        <w:rPr>
+          <w:lang w:val="en-GB"/>
+        </w:rPr>
+      </w:pPr>
+    </w:p>
+    <w:p>
+      <w:pPr>
+        <w:ind w:left="708"/>
+        <w:rPr>
+          <w:lang w:val="en-GB"/>
+        </w:rPr>
+      </w:pPr>
+      <w:r>
+        <w:rPr>
+          <w:lang w:val="en-GB"/>
+        </w:rPr>
+        <w:t xml:space="preserve">Side effect free functions returns with same input parameters always the same output. The example below detects </w:t>
+      </w:r>
+      <w:r>
+        <w:rPr>
+          <w:lang w:val="en-GB"/>
+        </w:rPr>
+        <w:t>the</w:t>
+      </w:r>
+      <w:r>
+        <w:rPr>
+          <w:lang w:val="en-GB"/>
+        </w:rPr>
+        <w:t xml:space="preserve"> winner of </w:t>
+      </w:r>
+      <w:r>
+        <w:rPr>
+          <w:lang w:val="en-GB"/>
+        </w:rPr>
+        <w:t>Paper-Rock-Scissors</w:t>
+      </w:r>
+      <w:r>
+        <w:rPr>
+          <w:lang w:val="en-GB"/>
+        </w:rPr>
+        <w:t xml:space="preserve">, which is </w:t>
+      </w:r>
+      <w:r>
+        <w:rPr>
+          <w:lang w:val="en-GB"/>
+        </w:rPr>
+        <w:t>clearly</w:t>
+      </w:r>
+      <w:r>
+        <w:rPr>
+          <w:lang w:val="en-GB"/>
+        </w:rPr>
+        <w:t xml:space="preserve"> </w:t>
+      </w:r>
+      <w:r>
+        <w:rPr>
+          <w:lang w:val="en-GB"/>
+        </w:rPr>
+        <w:t>deterministic.</w:t>
+      </w:r>
+    </w:p>
+    <w:p>
+      <w:pPr>
+        <w:ind w:left="708"/>
+        <w:rPr>
+          <w:lang w:val="en-GB"/>
+        </w:rPr>
+      </w:pPr>
+      <w:r>
+        <w:rPr>
+          <w:noProof/>
+          <w:lang w:eastAsia="de-DE"/>
+        </w:rPr>
+        <w:drawing>
+          <wp:inline distT="0" distB="0" distL="0" distR="0" wp14:anchorId="7753A926" wp14:editId="5F8D211F">
+            <wp:extent cx="5760720" cy="2609215"/>
+            <wp:effectExtent l="0" t="0" r="0" b="635"/>
+            <wp:docPr id="22" name="Grafik 22"/>
+            <wp:cNvGraphicFramePr>
+              <a:graphicFrameLocks xmlns:a="http://schemas.openxmlformats.org/drawingml/2006/main" noChangeAspect="1"/>
+            </wp:cNvGraphicFramePr>
+            <a:graphic xmlns:a="http://schemas.openxmlformats.org/drawingml/2006/main">
+              <a:graphicData uri="http://schemas.openxmlformats.org/drawingml/2006/picture">
+                <pic:pic xmlns:pic="http://schemas.openxmlformats.org/drawingml/2006/picture">
+                  <pic:nvPicPr>
+                    <pic:cNvPr id="1" name=""/>
+                    <pic:cNvPicPr/>
+                  </pic:nvPicPr>
+                  <pic:blipFill>
+                    <a:blip r:embed="rId24"/>
+                    <a:stretch>
+                      <a:fillRect/>
+                    </a:stretch>
+                  </pic:blipFill>
+                  <pic:spPr>
+                    <a:xfrm>
+                      <a:off x="0" y="0"/>
+                      <a:ext cx="5760720" cy="2609215"/>
+                    </a:xfrm>
+                    <a:prstGeom prst="rect">
+                      <a:avLst/>
+                    </a:prstGeom>
+                  </pic:spPr>
+                </pic:pic>
+              </a:graphicData>
+            </a:graphic>
+          </wp:inline>
+        </w:drawing>
+      </w:r>
+    </w:p>
+    <w:p>
+      <w:pPr>
+        <w:ind w:left="708"/>
+        <w:rPr>
+          <w:lang w:val="en-GB"/>
+        </w:rPr>
+      </w:pPr>
+      <w:r>
+        <w:rPr>
+          <w:lang w:val="en-GB"/>
+        </w:rPr>
+        <w:t>Since the project also includes a coin toss, its function produces a random return value.</w:t>
+      </w:r>
+    </w:p>
+    <w:p>
+      <w:pPr>
+        <w:spacing w:after="0"/>
+        <w:ind w:left="708"/>
+        <w:rPr>
+          <w:lang w:val="en-GB"/>
+        </w:rPr>
+      </w:pPr>
+      <w:r>
+        <w:rPr>
+          <w:noProof/>
+          <w:lang w:eastAsia="de-DE"/>
+        </w:rPr>
+        <w:drawing>
+          <wp:inline distT="0" distB="0" distL="0" distR="0" wp14:anchorId="443C8817" wp14:editId="613DAE6C">
+            <wp:extent cx="2476500" cy="571500"/>
+            <wp:effectExtent l="0" t="0" r="0" b="0"/>
+            <wp:docPr id="24" name="Grafik 24"/>
+            <wp:cNvGraphicFramePr>
+              <a:graphicFrameLocks xmlns:a="http://schemas.openxmlformats.org/drawingml/2006/main" noChangeAspect="1"/>
+            </wp:cNvGraphicFramePr>
+            <a:graphic xmlns:a="http://schemas.openxmlformats.org/drawingml/2006/main">
+              <a:graphicData uri="http://schemas.openxmlformats.org/drawingml/2006/picture">
+                <pic:pic xmlns:pic="http://schemas.openxmlformats.org/drawingml/2006/picture">
+                  <pic:nvPicPr>
+                    <pic:cNvPr id="1" name=""/>
+                    <pic:cNvPicPr/>
+                  </pic:nvPicPr>
+                  <pic:blipFill>
+                    <a:blip r:embed="rId25"/>
+                    <a:stretch>
+                      <a:fillRect/>
+                    </a:stretch>
+                  </pic:blipFill>
+                  <pic:spPr>
+                    <a:xfrm>
+                      <a:off x="0" y="0"/>
+                      <a:ext cx="2476500" cy="571500"/>
+                    </a:xfrm>
+                    <a:prstGeom prst="rect">
+                      <a:avLst/>
+                    </a:prstGeom>
+                  </pic:spPr>
+                </pic:pic>
+              </a:graphicData>
+            </a:graphic>
+          </wp:inline>
+        </w:drawing>
+      </w:r>
+    </w:p>
+    <w:p>
+      <w:pPr>
+        <w:ind w:left="708"/>
+        <w:rPr>
+          <w:lang w:val="en-GB"/>
+        </w:rPr>
+      </w:pPr>
+    </w:p>
+    <w:p>
+      <w:pPr>
+        <w:pStyle w:val="berschrift2"/>
+        <w:numPr>
+          <w:ilvl w:val="1"/>
+          <w:numId w:val="2"/>
+        </w:numPr>
+        <w:ind w:left="142" w:firstLine="0"/>
+        <w:rPr>
+          <w:lang w:val="en-GB"/>
+        </w:rPr>
+      </w:pPr>
+      <w:bookmarkStart w:id="19" w:name="_Toc711964"/>
+      <w:r>
+        <w:rPr>
+          <w:lang w:val="en-GB"/>
+        </w:rPr>
+        <w:t>Higher Order Functions</w:t>
+      </w:r>
+      <w:r>
+        <w:rPr>
+          <w:lang w:val="en-GB"/>
+        </w:rPr>
+        <w:t xml:space="preserve"> </w:t>
+      </w:r>
+      <w:r>
+        <w:rPr>
+          <w:lang w:val="en-GB"/>
+        </w:rPr>
+        <w:t>- Functions Parameters and Return Values</w:t>
+      </w:r>
+      <w:bookmarkEnd w:id="19"/>
+    </w:p>
+    <w:p>
+      <w:pPr>
+        <w:spacing w:after="0"/>
+        <w:rPr>
+          <w:lang w:val="en-GB"/>
+        </w:rPr>
+      </w:pPr>
+    </w:p>
+    <w:p>
+      <w:pPr>
+        <w:ind w:left="708"/>
+        <w:rPr>
+          <w:lang w:val="en-GB"/>
+        </w:rPr>
+      </w:pPr>
+      <w:r>
+        <w:rPr>
+          <w:lang w:val="en-GB"/>
+        </w:rPr>
+        <w:t xml:space="preserve">Higher order functions </w:t>
+      </w:r>
+      <w:r>
+        <w:rPr>
+          <w:lang w:val="en-GB"/>
+        </w:rPr>
+        <w:t>allow a function as input parameter or return value</w:t>
+      </w:r>
+      <w:r>
+        <w:rPr>
+          <w:lang w:val="en-GB"/>
+        </w:rPr>
+        <w:t xml:space="preserve">. </w:t>
+      </w:r>
+    </w:p>
+    <w:p>
+      <w:pPr>
+        <w:ind w:left="708"/>
+        <w:rPr>
+          <w:lang w:val="en-GB"/>
+        </w:rPr>
+      </w:pPr>
+      <w:r>
+        <w:rPr>
+          <w:lang w:val="en-GB"/>
+        </w:rPr>
+        <w:t xml:space="preserve">In Python </w:t>
+      </w:r>
+      <w:proofErr w:type="gramStart"/>
+      <w:r>
+        <w:rPr>
+          <w:lang w:val="en-GB"/>
+        </w:rPr>
+        <w:t>map(</w:t>
+      </w:r>
+      <w:proofErr w:type="gramEnd"/>
+      <w:r>
+        <w:rPr>
+          <w:lang w:val="en-GB"/>
+        </w:rPr>
+        <w:t>) is an</w:t>
+      </w:r>
+      <w:r>
+        <w:rPr>
+          <w:lang w:val="en-GB"/>
+        </w:rPr>
+        <w:t xml:space="preserve"> example for a function which takes a function as parameter.</w:t>
+      </w:r>
+    </w:p>
+    <w:p>
+      <w:pPr>
+        <w:spacing w:after="0"/>
+        <w:ind w:left="708"/>
+        <w:rPr>
+          <w:lang w:val="en-GB"/>
+        </w:rPr>
+      </w:pPr>
+      <w:r>
+        <w:rPr>
+          <w:noProof/>
+          <w:lang w:eastAsia="de-DE"/>
+        </w:rPr>
+        <w:lastRenderedPageBreak/>
+        <w:drawing>
+          <wp:inline distT="0" distB="0" distL="0" distR="0" wp14:anchorId="16595DCC" wp14:editId="7D70188C">
+            <wp:extent cx="2791122" cy="723900"/>
+            <wp:effectExtent l="0" t="0" r="9525" b="0"/>
+            <wp:docPr id="25" name="Grafik 25"/>
+            <wp:cNvGraphicFramePr>
+              <a:graphicFrameLocks xmlns:a="http://schemas.openxmlformats.org/drawingml/2006/main" noChangeAspect="1"/>
+            </wp:cNvGraphicFramePr>
+            <a:graphic xmlns:a="http://schemas.openxmlformats.org/drawingml/2006/main">
+              <a:graphicData uri="http://schemas.openxmlformats.org/drawingml/2006/picture">
+                <pic:pic xmlns:pic="http://schemas.openxmlformats.org/drawingml/2006/picture">
+                  <pic:nvPicPr>
+                    <pic:cNvPr id="1" name=""/>
+                    <pic:cNvPicPr/>
+                  </pic:nvPicPr>
+                  <pic:blipFill>
+                    <a:blip r:embed="rId26"/>
+                    <a:stretch>
+                      <a:fillRect/>
+                    </a:stretch>
+                  </pic:blipFill>
+                  <pic:spPr>
+                    <a:xfrm>
+                      <a:off x="0" y="0"/>
+                      <a:ext cx="2900678" cy="752314"/>
+                    </a:xfrm>
+                    <a:prstGeom prst="rect">
+                      <a:avLst/>
+                    </a:prstGeom>
+                  </pic:spPr>
+                </pic:pic>
+              </a:graphicData>
+            </a:graphic>
+          </wp:inline>
+        </w:drawing>
+      </w:r>
+    </w:p>
+    <w:p>
+      <w:pPr>
+        <w:spacing w:after="0"/>
+        <w:ind w:left="708"/>
+        <w:rPr>
+          <w:lang w:val="en-GB"/>
+        </w:rPr>
+      </w:pPr>
+    </w:p>
+    <w:p>
+      <w:pPr>
+        <w:spacing w:after="0"/>
+        <w:ind w:left="708"/>
+        <w:rPr>
+          <w:lang w:val="en-GB"/>
+        </w:rPr>
+      </w:pPr>
+      <w:r>
+        <w:rPr>
+          <w:lang w:val="en-GB"/>
+        </w:rPr>
+        <w:t xml:space="preserve">Another example for a </w:t>
+      </w:r>
+      <w:r>
+        <w:rPr>
+          <w:lang w:val="en-GB"/>
+        </w:rPr>
+        <w:t>fun</w:t>
+      </w:r>
+      <w:r>
+        <w:rPr>
+          <w:lang w:val="en-GB"/>
+        </w:rPr>
+        <w:t>ction which returns a function is shown in the next section about closures.</w:t>
+      </w:r>
+    </w:p>
+    <w:p>
+      <w:pPr>
+        <w:ind w:left="708"/>
+        <w:rPr>
+          <w:lang w:val="en-GB"/>
+        </w:rPr>
+      </w:pPr>
+    </w:p>
+    <w:p>
+      <w:pPr>
+        <w:pStyle w:val="berschrift2"/>
+        <w:numPr>
+          <w:ilvl w:val="1"/>
+          <w:numId w:val="2"/>
+        </w:numPr>
+        <w:ind w:left="142" w:firstLine="0"/>
+        <w:rPr>
+          <w:lang w:val="en-GB"/>
+        </w:rPr>
+      </w:pPr>
+      <w:bookmarkStart w:id="20" w:name="_Toc711965"/>
+      <w:r>
+        <w:rPr>
+          <w:lang w:val="en-GB"/>
+        </w:rPr>
+        <w:t>Closures</w:t>
+      </w:r>
+      <w:bookmarkEnd w:id="20"/>
+      <w:r>
+        <w:rPr>
+          <w:lang w:val="en-GB"/>
+        </w:rPr>
+        <w:t xml:space="preserve"> </w:t>
+      </w:r>
+    </w:p>
+    <w:p>
+      <w:pPr>
+        <w:spacing w:after="0"/>
+        <w:rPr>
+          <w:lang w:val="en-GB"/>
+        </w:rPr>
+      </w:pPr>
+    </w:p>
+    <w:p>
+      <w:pPr>
+        <w:ind w:left="708"/>
+        <w:rPr>
+          <w:lang w:val="en-GB"/>
+        </w:rPr>
+      </w:pPr>
+      <w:r>
+        <w:rPr>
+          <w:lang w:val="en-GB"/>
+        </w:rPr>
+        <w:t xml:space="preserve">A closure is a function which remembers variables </w:t>
+      </w:r>
+      <w:r>
+        <w:rPr>
+          <w:lang w:val="en-GB"/>
+        </w:rPr>
+        <w:t xml:space="preserve">in enclosing scopes </w:t>
+      </w:r>
+      <w:r>
+        <w:rPr>
+          <w:lang w:val="en-GB"/>
+        </w:rPr>
+        <w:t xml:space="preserve">even if the block has finished executing. In the example below </w:t>
+      </w:r>
+      <w:r>
+        <w:rPr>
+          <w:lang w:val="en-GB"/>
+        </w:rPr>
+        <w:t xml:space="preserve">the inner function </w:t>
+      </w:r>
+      <w:proofErr w:type="spellStart"/>
+      <w:r>
+        <w:rPr>
+          <w:lang w:val="en-GB"/>
+        </w:rPr>
+        <w:t>print_</w:t>
+      </w:r>
+      <w:proofErr w:type="gramStart"/>
+      <w:r>
+        <w:rPr>
+          <w:lang w:val="en-GB"/>
+        </w:rPr>
+        <w:t>message</w:t>
+      </w:r>
+      <w:proofErr w:type="spellEnd"/>
+      <w:r>
+        <w:rPr>
+          <w:lang w:val="en-GB"/>
+        </w:rPr>
+        <w:t>(</w:t>
+      </w:r>
+      <w:proofErr w:type="gramEnd"/>
+      <w:r>
+        <w:rPr>
+          <w:lang w:val="en-GB"/>
+        </w:rPr>
+        <w:t xml:space="preserve">) is returned by the outer function </w:t>
+      </w:r>
+      <w:proofErr w:type="spellStart"/>
+      <w:r>
+        <w:rPr>
+          <w:lang w:val="en-GB"/>
+        </w:rPr>
+        <w:t>print_winner</w:t>
+      </w:r>
+      <w:proofErr w:type="spellEnd"/>
+      <w:r>
+        <w:rPr>
+          <w:lang w:val="en-GB"/>
+        </w:rPr>
+        <w:t xml:space="preserve">(). The returned inner function is assigned to the variable </w:t>
+      </w:r>
+      <w:proofErr w:type="spellStart"/>
+      <w:r>
+        <w:rPr>
+          <w:lang w:val="en-GB"/>
+        </w:rPr>
+        <w:t>winner_message</w:t>
+      </w:r>
+      <w:proofErr w:type="spellEnd"/>
+      <w:r>
+        <w:rPr>
+          <w:lang w:val="en-GB"/>
+        </w:rPr>
+        <w:t xml:space="preserve"> and it</w:t>
+      </w:r>
+      <w:r>
+        <w:rPr>
+          <w:lang w:val="en-GB"/>
+        </w:rPr>
+        <w:t xml:space="preserve"> persists within its variables after the outer function has been exited.</w:t>
+      </w:r>
+    </w:p>
+    <w:p>
+      <w:pPr>
+        <w:spacing w:after="0"/>
+        <w:ind w:left="708"/>
+        <w:rPr>
+          <w:lang w:val="en-GB"/>
+        </w:rPr>
+      </w:pPr>
+    </w:p>
+    <w:p>
+      <w:pPr>
+        <w:ind w:left="708"/>
+        <w:rPr>
+          <w:lang w:val="en-GB"/>
+        </w:rPr>
+      </w:pPr>
+      <w:r>
+        <w:rPr>
+          <w:noProof/>
+          <w:lang w:eastAsia="de-DE"/>
+        </w:rPr>
+        <w:drawing>
+          <wp:inline distT="0" distB="0" distL="0" distR="0" wp14:anchorId="506AB0F7" wp14:editId="2813C22F">
+            <wp:extent cx="5402580" cy="1277991"/>
+            <wp:effectExtent l="0" t="0" r="7620" b="0"/>
+            <wp:docPr id="30" name="Grafik 30"/>
+            <wp:cNvGraphicFramePr>
+              <a:graphicFrameLocks xmlns:a="http://schemas.openxmlformats.org/drawingml/2006/main" noChangeAspect="1"/>
+            </wp:cNvGraphicFramePr>
+            <a:graphic xmlns:a="http://schemas.openxmlformats.org/drawingml/2006/main">
+              <a:graphicData uri="http://schemas.openxmlformats.org/drawingml/2006/picture">
+                <pic:pic xmlns:pic="http://schemas.openxmlformats.org/drawingml/2006/picture">
+                  <pic:nvPicPr>
+                    <pic:cNvPr id="1" name=""/>
+                    <pic:cNvPicPr/>
+                  </pic:nvPicPr>
+                  <pic:blipFill>
+                    <a:blip r:embed="rId27"/>
+                    <a:stretch>
+                      <a:fillRect/>
+                    </a:stretch>
+                  </pic:blipFill>
+                  <pic:spPr>
+                    <a:xfrm>
+                      <a:off x="0" y="0"/>
+                      <a:ext cx="5437775" cy="1286316"/>
+                    </a:xfrm>
+                    <a:prstGeom prst="rect">
+                      <a:avLst/>
+                    </a:prstGeom>
+                  </pic:spPr>
+                </pic:pic>
+              </a:graphicData>
+            </a:graphic>
+          </wp:inline>
+        </w:drawing>
+      </w:r>
+    </w:p>
+    <w:p>
+      <w:pPr>
+        <w:spacing w:after="0"/>
+        <w:ind w:left="708"/>
+        <w:rPr>
+          <w:lang w:val="en-GB"/>
+        </w:rPr>
+      </w:pPr>
+      <w:r>
+        <w:rPr>
+          <w:noProof/>
+          <w:lang w:eastAsia="de-DE"/>
+        </w:rPr>
+        <w:drawing>
+          <wp:inline distT="0" distB="0" distL="0" distR="0" wp14:anchorId="190D3F5F" wp14:editId="2C44DF21">
+            <wp:extent cx="2628900" cy="587711"/>
+            <wp:effectExtent l="0" t="0" r="0" b="3175"/>
+            <wp:docPr id="29" name="Grafik 29"/>
+            <wp:cNvGraphicFramePr>
+              <a:graphicFrameLocks xmlns:a="http://schemas.openxmlformats.org/drawingml/2006/main" noChangeAspect="1"/>
+            </wp:cNvGraphicFramePr>
+            <a:graphic xmlns:a="http://schemas.openxmlformats.org/drawingml/2006/main">
+              <a:graphicData uri="http://schemas.openxmlformats.org/drawingml/2006/picture">
+                <pic:pic xmlns:pic="http://schemas.openxmlformats.org/drawingml/2006/picture">
+                  <pic:nvPicPr>
+                    <pic:cNvPr id="1" name=""/>
+                    <pic:cNvPicPr/>
+                  </pic:nvPicPr>
+                  <pic:blipFill>
+                    <a:blip r:embed="rId28"/>
+                    <a:stretch>
+                      <a:fillRect/>
+                    </a:stretch>
+                  </pic:blipFill>
+                  <pic:spPr>
+                    <a:xfrm>
+                      <a:off x="0" y="0"/>
+                      <a:ext cx="2693605" cy="602176"/>
+                    </a:xfrm>
+                    <a:prstGeom prst="rect">
+                      <a:avLst/>
+                    </a:prstGeom>
+                  </pic:spPr>
+                </pic:pic>
+              </a:graphicData>
+            </a:graphic>
+          </wp:inline>
+        </w:drawing>
+      </w:r>
+    </w:p>
+    <w:p>
+      <w:pPr>
+        <w:ind w:left="708"/>
+        <w:rPr>
+          <w:lang w:val="en-GB"/>
+        </w:rPr>
+      </w:pPr>
+    </w:p>
+    <w:p>
+      <w:pPr>
+        <w:pStyle w:val="berschrift2"/>
+        <w:numPr>
+          <w:ilvl w:val="1"/>
+          <w:numId w:val="2"/>
+        </w:numPr>
+        <w:ind w:left="142" w:firstLine="0"/>
+        <w:rPr>
+          <w:lang w:val="en-GB"/>
+        </w:rPr>
+      </w:pPr>
+      <w:bookmarkStart w:id="21" w:name="_Toc711966"/>
+      <w:r>
+        <w:rPr>
+          <w:lang w:val="en-GB"/>
+        </w:rPr>
+        <w:t>Anonymous Functions</w:t>
+      </w:r>
+      <w:bookmarkEnd w:id="21"/>
+    </w:p>
+    <w:p>
+      <w:pPr>
+        <w:spacing w:after="0"/>
+        <w:ind w:left="708"/>
+        <w:rPr>
+          <w:lang w:val="en-GB"/>
+        </w:rPr>
+      </w:pPr>
+    </w:p>
+    <w:p>
+      <w:pPr>
+        <w:ind w:left="708"/>
+        <w:rPr>
+          <w:lang w:val="en-GB"/>
+        </w:rPr>
+      </w:pPr>
+      <w:r>
+        <w:rPr>
+          <w:lang w:val="en-GB"/>
+        </w:rPr>
+        <w:t xml:space="preserve">An anonymous function is declared without adding a name to it. An example for Python would be a </w:t>
+      </w:r>
+      <w:proofErr w:type="spellStart"/>
+      <w:r>
+        <w:rPr>
+          <w:lang w:val="en-GB"/>
+        </w:rPr>
+        <w:t>lamda</w:t>
+      </w:r>
+      <w:proofErr w:type="spellEnd"/>
+      <w:r>
+        <w:rPr>
+          <w:lang w:val="en-GB"/>
+        </w:rPr>
+        <w:t>-function.</w:t>
+      </w:r>
+    </w:p>
+    <w:p>
+      <w:pPr>
+        <w:ind w:left="708"/>
+        <w:rPr>
+          <w:lang w:val="en-GB"/>
+        </w:rPr>
+      </w:pPr>
+      <w:r>
+        <w:rPr>
+          <w:noProof/>
+          <w:lang w:eastAsia="de-DE"/>
+        </w:rPr>
+        <w:drawing>
+          <wp:inline distT="0" distB="0" distL="0" distR="0" wp14:anchorId="6CFD6244" wp14:editId="389DC22A">
+            <wp:extent cx="3695700" cy="212759"/>
+            <wp:effectExtent l="0" t="0" r="0" b="0"/>
+            <wp:docPr id="26" name="Grafik 26"/>
+            <wp:cNvGraphicFramePr>
+              <a:graphicFrameLocks xmlns:a="http://schemas.openxmlformats.org/drawingml/2006/main" noChangeAspect="1"/>
+            </wp:cNvGraphicFramePr>
+            <a:graphic xmlns:a="http://schemas.openxmlformats.org/drawingml/2006/main">
+              <a:graphicData uri="http://schemas.openxmlformats.org/drawingml/2006/picture">
+                <pic:pic xmlns:pic="http://schemas.openxmlformats.org/drawingml/2006/picture">
+                  <pic:nvPicPr>
+                    <pic:cNvPr id="1" name=""/>
+                    <pic:cNvPicPr/>
+                  </pic:nvPicPr>
+                  <pic:blipFill>
+                    <a:blip r:embed="rId29"/>
+                    <a:stretch>
+                      <a:fillRect/>
+                    </a:stretch>
+                  </pic:blipFill>
+                  <pic:spPr>
+                    <a:xfrm>
+                      <a:off x="0" y="0"/>
+                      <a:ext cx="4058017" cy="233617"/>
+                    </a:xfrm>
+                    <a:prstGeom prst="rect">
+                      <a:avLst/>
+                    </a:prstGeom>
+                  </pic:spPr>
+                </pic:pic>
+              </a:graphicData>
+            </a:graphic>
+          </wp:inline>
+        </w:drawing>
+      </w:r>
+    </w:p>
+    <w:p>
+      <w:pPr>
+        <w:rPr>
+          <w:lang w:val="en-GB"/>
+        </w:rPr>
+      </w:pPr>
+    </w:p>
+    <w:p>
+      <w:pPr>
+        <w:rPr>
+          <w:lang w:val="en-GB"/>
+        </w:rPr>
+      </w:pPr>
+    </w:p>
+    <w:p>
+      <w:pPr>
+        <w:rPr>
+          <w:lang w:val="en-GB"/>
+        </w:rPr>
+      </w:pPr>
+    </w:p>
+    <w:p>
+      <w:pPr>
+        <w:rPr>
+          <w:lang w:val="en-GB"/>
+        </w:rPr>
+      </w:pPr>
+    </w:p>
+    <w:p>
+      <w:pPr>
+        <w:rPr>
+          <w:lang w:val="en-GB"/>
+        </w:rPr>
+      </w:pPr>
+    </w:p>
+    <w:p>
+      <w:pPr>
+        <w:ind w:left="426"/>
+        <w:rPr>
+          <w:lang w:val="en-GB"/>
+        </w:rPr>
+      </w:pPr>
     </w:p>
     <w:p>
       <w:pPr>
@@ -1977,9 +5191,9 @@
   </w:abstractNum>
   <w:abstractNum w:abstractNumId="1" w15:restartNumberingAfterBreak="0">
     <w:nsid w:val="72E4581A"/>
-    <w:multiLevelType w:val="hybridMultilevel"/>
-    <w:tmpl w:val="3DF8AA68"/>
-    <w:lvl w:ilvl="0" w:tplc="0407000F">
+    <w:multiLevelType w:val="multilevel"/>
+    <w:tmpl w:val="CBFC25D0"/>
+    <w:lvl w:ilvl="0">
       <w:start w:val="1"/>
       <w:numFmt w:val="decimal"/>
       <w:lvlText w:val="%1."/>
@@ -1988,77 +5202,109 @@
         <w:ind w:left="720" w:hanging="360"/>
       </w:pPr>
     </w:lvl>
-    <w:lvl w:ilvl="1" w:tplc="04070019" w:tentative="1">
-      <w:start w:val="1"/>
-      <w:numFmt w:val="lowerLetter"/>
-      <w:lvlText w:val="%2."/>
-      <w:lvlJc w:val="left"/>
-      <w:pPr>
-        <w:ind w:left="1440" w:hanging="360"/>
-      </w:pPr>
-    </w:lvl>
-    <w:lvl w:ilvl="2" w:tplc="0407001B" w:tentative="1">
-      <w:start w:val="1"/>
-      <w:numFmt w:val="lowerRoman"/>
-      <w:lvlText w:val="%3."/>
-      <w:lvlJc w:val="right"/>
-      <w:pPr>
-        <w:ind w:left="2160" w:hanging="180"/>
-      </w:pPr>
-    </w:lvl>
-    <w:lvl w:ilvl="3" w:tplc="0407000F" w:tentative="1">
+    <w:lvl w:ilvl="1">
       <w:start w:val="1"/>
       <w:numFmt w:val="decimal"/>
-      <w:lvlText w:val="%4."/>
+      <w:isLgl/>
+      <w:lvlText w:val="%1.%2"/>
       <w:lvlJc w:val="left"/>
       <w:pPr>
-        <w:ind w:left="2880" w:hanging="360"/>
-      </w:pPr>
+        <w:ind w:left="744" w:hanging="384"/>
+      </w:pPr>
+      <w:rPr>
+        <w:rFonts w:hint="default"/>
+      </w:rPr>
     </w:lvl>
-    <w:lvl w:ilvl="4" w:tplc="04070019" w:tentative="1">
-      <w:start w:val="1"/>
-      <w:numFmt w:val="lowerLetter"/>
-      <w:lvlText w:val="%5."/>
-      <w:lvlJc w:val="left"/>
-      <w:pPr>
-        <w:ind w:left="3600" w:hanging="360"/>
-      </w:pPr>
-    </w:lvl>
-    <w:lvl w:ilvl="5" w:tplc="0407001B" w:tentative="1">
-      <w:start w:val="1"/>
-      <w:numFmt w:val="lowerRoman"/>
-      <w:lvlText w:val="%6."/>
-      <w:lvlJc w:val="right"/>
-      <w:pPr>
-        <w:ind w:left="4320" w:hanging="180"/>
-      </w:pPr>
-    </w:lvl>
-    <w:lvl w:ilvl="6" w:tplc="0407000F" w:tentative="1">
+    <w:lvl w:ilvl="2">
       <w:start w:val="1"/>
       <w:numFmt w:val="decimal"/>
-      <w:lvlText w:val="%7."/>
+      <w:isLgl/>
+      <w:lvlText w:val="%1.%2.%3"/>
       <w:lvlJc w:val="left"/>
       <w:pPr>
-        <w:ind w:left="5040" w:hanging="360"/>
-      </w:pPr>
+        <w:ind w:left="1080" w:hanging="720"/>
+      </w:pPr>
+      <w:rPr>
+        <w:rFonts w:hint="default"/>
+      </w:rPr>
     </w:lvl>
-    <w:lvl w:ilvl="7" w:tplc="04070019" w:tentative="1">
+    <w:lvl w:ilvl="3">
       <w:start w:val="1"/>
-      <w:numFmt w:val="lowerLetter"/>
-      <w:lvlText w:val="%8."/>
+      <w:numFmt w:val="decimal"/>
+      <w:isLgl/>
+      <w:lvlText w:val="%1.%2.%3.%4"/>
       <w:lvlJc w:val="left"/>
       <w:pPr>
-        <w:ind w:left="5760" w:hanging="360"/>
-      </w:pPr>
+        <w:ind w:left="1080" w:hanging="720"/>
+      </w:pPr>
+      <w:rPr>
+        <w:rFonts w:hint="default"/>
+      </w:rPr>
     </w:lvl>
-    <w:lvl w:ilvl="8" w:tplc="0407001B" w:tentative="1">
+    <w:lvl w:ilvl="4">
       <w:start w:val="1"/>
-      <w:numFmt w:val="lowerRoman"/>
-      <w:lvlText w:val="%9."/>
-      <w:lvlJc w:val="right"/>
-      <w:pPr>
-        <w:ind w:left="6480" w:hanging="180"/>
-      </w:pPr>
+      <w:numFmt w:val="decimal"/>
+      <w:isLgl/>
+      <w:lvlText w:val="%1.%2.%3.%4.%5"/>
+      <w:lvlJc w:val="left"/>
+      <w:pPr>
+        <w:ind w:left="1440" w:hanging="1080"/>
+      </w:pPr>
+      <w:rPr>
+        <w:rFonts w:hint="default"/>
+      </w:rPr>
+    </w:lvl>
+    <w:lvl w:ilvl="5">
+      <w:start w:val="1"/>
+      <w:numFmt w:val="decimal"/>
+      <w:isLgl/>
+      <w:lvlText w:val="%1.%2.%3.%4.%5.%6"/>
+      <w:lvlJc w:val="left"/>
+      <w:pPr>
+        <w:ind w:left="1440" w:hanging="1080"/>
+      </w:pPr>
+      <w:rPr>
+        <w:rFonts w:hint="default"/>
+      </w:rPr>
+    </w:lvl>
+    <w:lvl w:ilvl="6">
+      <w:start w:val="1"/>
+      <w:numFmt w:val="decimal"/>
+      <w:isLgl/>
+      <w:lvlText w:val="%1.%2.%3.%4.%5.%6.%7"/>
+      <w:lvlJc w:val="left"/>
+      <w:pPr>
+        <w:ind w:left="1800" w:hanging="1440"/>
+      </w:pPr>
+      <w:rPr>
+        <w:rFonts w:hint="default"/>
+      </w:rPr>
+    </w:lvl>
+    <w:lvl w:ilvl="7">
+      <w:start w:val="1"/>
+      <w:numFmt w:val="decimal"/>
+      <w:isLgl/>
+      <w:lvlText w:val="%1.%2.%3.%4.%5.%6.%7.%8"/>
+      <w:lvlJc w:val="left"/>
+      <w:pPr>
+        <w:ind w:left="1800" w:hanging="1440"/>
+      </w:pPr>
+      <w:rPr>
+        <w:rFonts w:hint="default"/>
+      </w:rPr>
+    </w:lvl>
+    <w:lvl w:ilvl="8">
+      <w:start w:val="1"/>
+      <w:numFmt w:val="decimal"/>
+      <w:isLgl/>
+      <w:lvlText w:val="%1.%2.%3.%4.%5.%6.%7.%8.%9"/>
+      <w:lvlJc w:val="left"/>
+      <w:pPr>
+        <w:ind w:left="1800" w:hanging="1440"/>
+      </w:pPr>
+      <w:rPr>
+        <w:rFonts w:hint="default"/>
+      </w:rPr>
     </w:lvl>
   </w:abstractNum>
   <w:num w:numId="1">
@@ -2891,7 +6137,7 @@
 </file>
 
 <file path=customXml/itemProps1.xml><?xml version="1.0" encoding="utf-8"?>
-<ds:datastoreItem xmlns:ds="http://schemas.openxmlformats.org/officeDocument/2006/customXml" ds:itemID="{24435385-DD9C-4D98-A409-D9F83EDA1230}">
+<ds:datastoreItem xmlns:ds="http://schemas.openxmlformats.org/officeDocument/2006/customXml" ds:itemID="{11814E81-ED36-4EC3-B0CE-E1AD906F42CD}">
   <ds:schemaRefs>
     <ds:schemaRef ds:uri="http://schemas.openxmlformats.org/officeDocument/2006/bibliography"/>
   </ds:schemaRefs>

--- a/documentation-petproject.docx
+++ b/documentation-petproject.docx
@@ -11,6 +11,8 @@
           <w:lang w:val="en-GB"/>
         </w:rPr>
       </w:pPr>
+      <w:bookmarkStart w:id="0" w:name="_GoBack"/>
+      <w:bookmarkEnd w:id="0"/>
       <w:r>
         <w:rPr>
           <w:sz w:val="28"/>
@@ -215,6 +217,9 @@
         <w:p>
           <w:pPr>
             <w:pStyle w:val="Inhaltsverzeichnisberschrift"/>
+            <w:tabs>
+              <w:tab w:val="left" w:pos="2268"/>
+            </w:tabs>
             <w:rPr>
               <w:lang w:val="en-GB"/>
             </w:rPr>
@@ -257,7 +262,7 @@
             </w:rPr>
             <w:fldChar w:fldCharType="separate"/>
           </w:r>
-          <w:hyperlink w:anchor="_Toc711946" w:history="1">
+          <w:hyperlink w:anchor="_Toc777820" w:history="1">
             <w:r>
               <w:rPr>
                 <w:rStyle w:val="Hyperlink"/>
@@ -301,7 +306,7 @@
                 <w:noProof/>
                 <w:webHidden/>
               </w:rPr>
-              <w:instrText xml:space="preserve"> PAGEREF _Toc711946 \h </w:instrText>
+              <w:instrText xml:space="preserve"> PAGEREF _Toc777820 \h </w:instrText>
             </w:r>
             <w:r>
               <w:rPr>
@@ -345,7 +350,7 @@
               <w:lang w:eastAsia="de-DE"/>
             </w:rPr>
           </w:pPr>
-          <w:hyperlink w:anchor="_Toc711947" w:history="1">
+          <w:hyperlink w:anchor="_Toc777821" w:history="1">
             <w:r>
               <w:rPr>
                 <w:rStyle w:val="Hyperlink"/>
@@ -389,7 +394,7 @@
                 <w:noProof/>
                 <w:webHidden/>
               </w:rPr>
-              <w:instrText xml:space="preserve"> PAGEREF _Toc711947 \h </w:instrText>
+              <w:instrText xml:space="preserve"> PAGEREF _Toc777821 \h </w:instrText>
             </w:r>
             <w:r>
               <w:rPr>
@@ -432,7 +437,7 @@
               <w:lang w:eastAsia="de-DE"/>
             </w:rPr>
           </w:pPr>
-          <w:hyperlink w:anchor="_Toc711948" w:history="1">
+          <w:hyperlink w:anchor="_Toc777822" w:history="1">
             <w:r>
               <w:rPr>
                 <w:rStyle w:val="Hyperlink"/>
@@ -460,7 +465,7 @@
                 <w:noProof/>
                 <w:webHidden/>
               </w:rPr>
-              <w:instrText xml:space="preserve"> PAGEREF _Toc711948 \h </w:instrText>
+              <w:instrText xml:space="preserve"> PAGEREF _Toc777822 \h </w:instrText>
             </w:r>
             <w:r>
               <w:rPr>
@@ -503,7 +508,7 @@
               <w:lang w:eastAsia="de-DE"/>
             </w:rPr>
           </w:pPr>
-          <w:hyperlink w:anchor="_Toc711949" w:history="1">
+          <w:hyperlink w:anchor="_Toc777823" w:history="1">
             <w:r>
               <w:rPr>
                 <w:rStyle w:val="Hyperlink"/>
@@ -531,7 +536,7 @@
                 <w:noProof/>
                 <w:webHidden/>
               </w:rPr>
-              <w:instrText xml:space="preserve"> PAGEREF _Toc711949 \h </w:instrText>
+              <w:instrText xml:space="preserve"> PAGEREF _Toc777823 \h </w:instrText>
             </w:r>
             <w:r>
               <w:rPr>
@@ -574,7 +579,7 @@
               <w:lang w:eastAsia="de-DE"/>
             </w:rPr>
           </w:pPr>
-          <w:hyperlink w:anchor="_Toc711950" w:history="1">
+          <w:hyperlink w:anchor="_Toc777824" w:history="1">
             <w:r>
               <w:rPr>
                 <w:rStyle w:val="Hyperlink"/>
@@ -602,7 +607,7 @@
                 <w:noProof/>
                 <w:webHidden/>
               </w:rPr>
-              <w:instrText xml:space="preserve"> PAGEREF _Toc711950 \h </w:instrText>
+              <w:instrText xml:space="preserve"> PAGEREF _Toc777824 \h </w:instrText>
             </w:r>
             <w:r>
               <w:rPr>
@@ -622,7 +627,7 @@
                 <w:noProof/>
                 <w:webHidden/>
               </w:rPr>
-              <w:t>4</w:t>
+              <w:t>3</w:t>
             </w:r>
             <w:r>
               <w:rPr>
@@ -646,7 +651,7 @@
               <w:lang w:eastAsia="de-DE"/>
             </w:rPr>
           </w:pPr>
-          <w:hyperlink w:anchor="_Toc711951" w:history="1">
+          <w:hyperlink w:anchor="_Toc777825" w:history="1">
             <w:r>
               <w:rPr>
                 <w:rStyle w:val="Hyperlink"/>
@@ -690,7 +695,7 @@
                 <w:noProof/>
                 <w:webHidden/>
               </w:rPr>
-              <w:instrText xml:space="preserve"> PAGEREF _Toc711951 \h </w:instrText>
+              <w:instrText xml:space="preserve"> PAGEREF _Toc777825 \h </w:instrText>
             </w:r>
             <w:r>
               <w:rPr>
@@ -710,7 +715,7 @@
                 <w:noProof/>
                 <w:webHidden/>
               </w:rPr>
-              <w:t>5</w:t>
+              <w:t>4</w:t>
             </w:r>
             <w:r>
               <w:rPr>
@@ -734,7 +739,7 @@
               <w:lang w:eastAsia="de-DE"/>
             </w:rPr>
           </w:pPr>
-          <w:hyperlink w:anchor="_Toc711952" w:history="1">
+          <w:hyperlink w:anchor="_Toc777826" w:history="1">
             <w:r>
               <w:rPr>
                 <w:rStyle w:val="Hyperlink"/>
@@ -778,7 +783,7 @@
                 <w:noProof/>
                 <w:webHidden/>
               </w:rPr>
-              <w:instrText xml:space="preserve"> PAGEREF _Toc711952 \h </w:instrText>
+              <w:instrText xml:space="preserve"> PAGEREF _Toc777826 \h </w:instrText>
             </w:r>
             <w:r>
               <w:rPr>
@@ -798,7 +803,7 @@
                 <w:noProof/>
                 <w:webHidden/>
               </w:rPr>
-              <w:t>6</w:t>
+              <w:t>5</w:t>
             </w:r>
             <w:r>
               <w:rPr>
@@ -822,7 +827,7 @@
               <w:lang w:eastAsia="de-DE"/>
             </w:rPr>
           </w:pPr>
-          <w:hyperlink w:anchor="_Toc711953" w:history="1">
+          <w:hyperlink w:anchor="_Toc777827" w:history="1">
             <w:r>
               <w:rPr>
                 <w:rStyle w:val="Hyperlink"/>
@@ -866,7 +871,7 @@
                 <w:noProof/>
                 <w:webHidden/>
               </w:rPr>
-              <w:instrText xml:space="preserve"> PAGEREF _Toc711953 \h </w:instrText>
+              <w:instrText xml:space="preserve"> PAGEREF _Toc777827 \h </w:instrText>
             </w:r>
             <w:r>
               <w:rPr>
@@ -886,7 +891,7 @@
                 <w:noProof/>
                 <w:webHidden/>
               </w:rPr>
-              <w:t>6</w:t>
+              <w:t>5</w:t>
             </w:r>
             <w:r>
               <w:rPr>
@@ -910,7 +915,7 @@
               <w:lang w:eastAsia="de-DE"/>
             </w:rPr>
           </w:pPr>
-          <w:hyperlink w:anchor="_Toc711954" w:history="1">
+          <w:hyperlink w:anchor="_Toc777828" w:history="1">
             <w:r>
               <w:rPr>
                 <w:rStyle w:val="Hyperlink"/>
@@ -954,7 +959,7 @@
                 <w:noProof/>
                 <w:webHidden/>
               </w:rPr>
-              <w:instrText xml:space="preserve"> PAGEREF _Toc711954 \h </w:instrText>
+              <w:instrText xml:space="preserve"> PAGEREF _Toc777828 \h </w:instrText>
             </w:r>
             <w:r>
               <w:rPr>
@@ -974,7 +979,7 @@
                 <w:noProof/>
                 <w:webHidden/>
               </w:rPr>
-              <w:t>6</w:t>
+              <w:t>5</w:t>
             </w:r>
             <w:r>
               <w:rPr>
@@ -998,7 +1003,7 @@
               <w:lang w:eastAsia="de-DE"/>
             </w:rPr>
           </w:pPr>
-          <w:hyperlink w:anchor="_Toc711955" w:history="1">
+          <w:hyperlink w:anchor="_Toc777829" w:history="1">
             <w:r>
               <w:rPr>
                 <w:rStyle w:val="Hyperlink"/>
@@ -1042,7 +1047,7 @@
                 <w:noProof/>
                 <w:webHidden/>
               </w:rPr>
-              <w:instrText xml:space="preserve"> PAGEREF _Toc711955 \h </w:instrText>
+              <w:instrText xml:space="preserve"> PAGEREF _Toc777829 \h </w:instrText>
             </w:r>
             <w:r>
               <w:rPr>
@@ -1062,7 +1067,7 @@
                 <w:noProof/>
                 <w:webHidden/>
               </w:rPr>
-              <w:t>6</w:t>
+              <w:t>5</w:t>
             </w:r>
             <w:r>
               <w:rPr>
@@ -1086,7 +1091,7 @@
               <w:lang w:eastAsia="de-DE"/>
             </w:rPr>
           </w:pPr>
-          <w:hyperlink w:anchor="_Toc711956" w:history="1">
+          <w:hyperlink w:anchor="_Toc777830" w:history="1">
             <w:r>
               <w:rPr>
                 <w:rStyle w:val="Hyperlink"/>
@@ -1130,7 +1135,7 @@
                 <w:noProof/>
                 <w:webHidden/>
               </w:rPr>
-              <w:instrText xml:space="preserve"> PAGEREF _Toc711956 \h </w:instrText>
+              <w:instrText xml:space="preserve"> PAGEREF _Toc777830 \h </w:instrText>
             </w:r>
             <w:r>
               <w:rPr>
@@ -1150,7 +1155,7 @@
                 <w:noProof/>
                 <w:webHidden/>
               </w:rPr>
-              <w:t>7</w:t>
+              <w:t>6</w:t>
             </w:r>
             <w:r>
               <w:rPr>
@@ -1174,7 +1179,7 @@
               <w:lang w:eastAsia="de-DE"/>
             </w:rPr>
           </w:pPr>
-          <w:hyperlink w:anchor="_Toc711957" w:history="1">
+          <w:hyperlink w:anchor="_Toc777831" w:history="1">
             <w:r>
               <w:rPr>
                 <w:rStyle w:val="Hyperlink"/>
@@ -1218,7 +1223,7 @@
                 <w:noProof/>
                 <w:webHidden/>
               </w:rPr>
-              <w:instrText xml:space="preserve"> PAGEREF _Toc711957 \h </w:instrText>
+              <w:instrText xml:space="preserve"> PAGEREF _Toc777831 \h </w:instrText>
             </w:r>
             <w:r>
               <w:rPr>
@@ -1238,7 +1243,7 @@
                 <w:noProof/>
                 <w:webHidden/>
               </w:rPr>
-              <w:t>7</w:t>
+              <w:t>6</w:t>
             </w:r>
             <w:r>
               <w:rPr>
@@ -1262,7 +1267,7 @@
               <w:lang w:eastAsia="de-DE"/>
             </w:rPr>
           </w:pPr>
-          <w:hyperlink w:anchor="_Toc711958" w:history="1">
+          <w:hyperlink w:anchor="_Toc777832" w:history="1">
             <w:r>
               <w:rPr>
                 <w:rStyle w:val="Hyperlink"/>
@@ -1306,7 +1311,7 @@
                 <w:noProof/>
                 <w:webHidden/>
               </w:rPr>
-              <w:instrText xml:space="preserve"> PAGEREF _Toc711958 \h </w:instrText>
+              <w:instrText xml:space="preserve"> PAGEREF _Toc777832 \h </w:instrText>
             </w:r>
             <w:r>
               <w:rPr>
@@ -1326,7 +1331,7 @@
                 <w:noProof/>
                 <w:webHidden/>
               </w:rPr>
-              <w:t>8</w:t>
+              <w:t>7</w:t>
             </w:r>
             <w:r>
               <w:rPr>
@@ -1350,7 +1355,7 @@
               <w:lang w:eastAsia="de-DE"/>
             </w:rPr>
           </w:pPr>
-          <w:hyperlink w:anchor="_Toc711959" w:history="1">
+          <w:hyperlink w:anchor="_Toc777833" w:history="1">
             <w:r>
               <w:rPr>
                 <w:rStyle w:val="Hyperlink"/>
@@ -1394,7 +1399,7 @@
                 <w:noProof/>
                 <w:webHidden/>
               </w:rPr>
-              <w:instrText xml:space="preserve"> PAGEREF _Toc711959 \h </w:instrText>
+              <w:instrText xml:space="preserve"> PAGEREF _Toc777833 \h </w:instrText>
             </w:r>
             <w:r>
               <w:rPr>
@@ -1414,7 +1419,7 @@
                 <w:noProof/>
                 <w:webHidden/>
               </w:rPr>
-              <w:t>9</w:t>
+              <w:t>8</w:t>
             </w:r>
             <w:r>
               <w:rPr>
@@ -1438,7 +1443,7 @@
               <w:lang w:eastAsia="de-DE"/>
             </w:rPr>
           </w:pPr>
-          <w:hyperlink w:anchor="_Toc711960" w:history="1">
+          <w:hyperlink w:anchor="_Toc777834" w:history="1">
             <w:r>
               <w:rPr>
                 <w:rStyle w:val="Hyperlink"/>
@@ -1482,7 +1487,7 @@
                 <w:noProof/>
                 <w:webHidden/>
               </w:rPr>
-              <w:instrText xml:space="preserve"> PAGEREF _Toc711960 \h </w:instrText>
+              <w:instrText xml:space="preserve"> PAGEREF _Toc777834 \h </w:instrText>
             </w:r>
             <w:r>
               <w:rPr>
@@ -1526,7 +1531,7 @@
               <w:lang w:eastAsia="de-DE"/>
             </w:rPr>
           </w:pPr>
-          <w:hyperlink w:anchor="_Toc711961" w:history="1">
+          <w:hyperlink w:anchor="_Toc777835" w:history="1">
             <w:r>
               <w:rPr>
                 <w:rStyle w:val="Hyperlink"/>
@@ -1570,7 +1575,7 @@
                 <w:noProof/>
                 <w:webHidden/>
               </w:rPr>
-              <w:instrText xml:space="preserve"> PAGEREF _Toc711961 \h </w:instrText>
+              <w:instrText xml:space="preserve"> PAGEREF _Toc777835 \h </w:instrText>
             </w:r>
             <w:r>
               <w:rPr>
@@ -1614,7 +1619,7 @@
               <w:lang w:eastAsia="de-DE"/>
             </w:rPr>
           </w:pPr>
-          <w:hyperlink w:anchor="_Toc711962" w:history="1">
+          <w:hyperlink w:anchor="_Toc777836" w:history="1">
             <w:r>
               <w:rPr>
                 <w:rStyle w:val="Hyperlink"/>
@@ -1658,7 +1663,7 @@
                 <w:noProof/>
                 <w:webHidden/>
               </w:rPr>
-              <w:instrText xml:space="preserve"> PAGEREF _Toc711962 \h </w:instrText>
+              <w:instrText xml:space="preserve"> PAGEREF _Toc777836 \h </w:instrText>
             </w:r>
             <w:r>
               <w:rPr>
@@ -1702,7 +1707,7 @@
               <w:lang w:eastAsia="de-DE"/>
             </w:rPr>
           </w:pPr>
-          <w:hyperlink w:anchor="_Toc711963" w:history="1">
+          <w:hyperlink w:anchor="_Toc777837" w:history="1">
             <w:r>
               <w:rPr>
                 <w:rStyle w:val="Hyperlink"/>
@@ -1746,7 +1751,7 @@
                 <w:noProof/>
                 <w:webHidden/>
               </w:rPr>
-              <w:instrText xml:space="preserve"> PAGEREF _Toc711963 \h </w:instrText>
+              <w:instrText xml:space="preserve"> PAGEREF _Toc777837 \h </w:instrText>
             </w:r>
             <w:r>
               <w:rPr>
@@ -1766,7 +1771,7 @@
                 <w:noProof/>
                 <w:webHidden/>
               </w:rPr>
-              <w:t>10</w:t>
+              <w:t>9</w:t>
             </w:r>
             <w:r>
               <w:rPr>
@@ -1790,7 +1795,7 @@
               <w:lang w:eastAsia="de-DE"/>
             </w:rPr>
           </w:pPr>
-          <w:hyperlink w:anchor="_Toc711964" w:history="1">
+          <w:hyperlink w:anchor="_Toc777838" w:history="1">
             <w:r>
               <w:rPr>
                 <w:rStyle w:val="Hyperlink"/>
@@ -1834,7 +1839,7 @@
                 <w:noProof/>
                 <w:webHidden/>
               </w:rPr>
-              <w:instrText xml:space="preserve"> PAGEREF _Toc711964 \h </w:instrText>
+              <w:instrText xml:space="preserve"> PAGEREF _Toc777838 \h </w:instrText>
             </w:r>
             <w:r>
               <w:rPr>
@@ -1878,7 +1883,7 @@
               <w:lang w:eastAsia="de-DE"/>
             </w:rPr>
           </w:pPr>
-          <w:hyperlink w:anchor="_Toc711965" w:history="1">
+          <w:hyperlink w:anchor="_Toc777839" w:history="1">
             <w:r>
               <w:rPr>
                 <w:rStyle w:val="Hyperlink"/>
@@ -1922,7 +1927,7 @@
                 <w:noProof/>
                 <w:webHidden/>
               </w:rPr>
-              <w:instrText xml:space="preserve"> PAGEREF _Toc711965 \h </w:instrText>
+              <w:instrText xml:space="preserve"> PAGEREF _Toc777839 \h </w:instrText>
             </w:r>
             <w:r>
               <w:rPr>
@@ -1966,7 +1971,7 @@
               <w:lang w:eastAsia="de-DE"/>
             </w:rPr>
           </w:pPr>
-          <w:hyperlink w:anchor="_Toc711966" w:history="1">
+          <w:hyperlink w:anchor="_Toc777840" w:history="1">
             <w:r>
               <w:rPr>
                 <w:rStyle w:val="Hyperlink"/>
@@ -2010,7 +2015,7 @@
                 <w:noProof/>
                 <w:webHidden/>
               </w:rPr>
-              <w:instrText xml:space="preserve"> PAGEREF _Toc711966 \h </w:instrText>
+              <w:instrText xml:space="preserve"> PAGEREF _Toc777840 \h </w:instrText>
             </w:r>
             <w:r>
               <w:rPr>
@@ -2030,7 +2035,7 @@
                 <w:noProof/>
                 <w:webHidden/>
               </w:rPr>
-              <w:t>11</w:t>
+              <w:t>10</w:t>
             </w:r>
             <w:r>
               <w:rPr>
@@ -2079,7 +2084,7 @@
           <w:lang w:val="en-GB"/>
         </w:rPr>
       </w:pPr>
-      <w:bookmarkStart w:id="0" w:name="_Toc711946"/>
+      <w:bookmarkStart w:id="1" w:name="_Toc777820"/>
       <w:r>
         <w:rPr>
           <w:lang w:val="en-GB"/>
@@ -2087,7 +2092,7 @@
         <w:lastRenderedPageBreak/>
         <w:t>Introduction</w:t>
       </w:r>
-      <w:bookmarkEnd w:id="0"/>
+      <w:bookmarkEnd w:id="1"/>
     </w:p>
     <w:p>
       <w:pPr>
@@ -2286,14 +2291,14 @@
           <w:lang w:val="en-GB"/>
         </w:rPr>
       </w:pPr>
-      <w:bookmarkStart w:id="1" w:name="_Toc711947"/>
+      <w:bookmarkStart w:id="2" w:name="_Toc777821"/>
       <w:r>
         <w:rPr>
           <w:lang w:val="en-GB"/>
         </w:rPr>
         <w:t>UML</w:t>
       </w:r>
-      <w:bookmarkEnd w:id="1"/>
+      <w:bookmarkEnd w:id="2"/>
     </w:p>
     <w:p>
       <w:pPr>
@@ -2365,14 +2370,14 @@
           <w:lang w:val="en-GB"/>
         </w:rPr>
       </w:pPr>
-      <w:bookmarkStart w:id="2" w:name="_Toc711948"/>
+      <w:bookmarkStart w:id="3" w:name="_Toc777822"/>
       <w:r>
         <w:rPr>
           <w:lang w:val="en-GB"/>
         </w:rPr>
         <w:t>2.1 Activity Diagram</w:t>
       </w:r>
-      <w:bookmarkEnd w:id="2"/>
+      <w:bookmarkEnd w:id="3"/>
     </w:p>
     <w:p>
       <w:pPr>
@@ -2396,7 +2401,7 @@
           <w:lang w:eastAsia="de-DE"/>
         </w:rPr>
         <w:drawing>
-          <wp:inline distT="0" distB="0" distL="0" distR="0" wp14:anchorId="0B7A9B41" wp14:editId="79A2CA20">
+          <wp:inline distT="0" distB="0" distL="0" distR="0" wp14:anchorId="4E86D83A" wp14:editId="2621FD5E">
             <wp:extent cx="5563870" cy="3947821"/>
             <wp:effectExtent l="0" t="0" r="0" b="0"/>
             <wp:docPr id="1" name="Grafik 1"/>
@@ -2454,7 +2459,7 @@
           <w:lang w:val="en-GB"/>
         </w:rPr>
       </w:pPr>
-      <w:bookmarkStart w:id="3" w:name="_Toc711949"/>
+      <w:bookmarkStart w:id="4" w:name="_Toc777823"/>
       <w:r>
         <w:rPr>
           <w:lang w:val="en-GB"/>
@@ -2480,7 +2485,7 @@
         </w:rPr>
         <w:t xml:space="preserve"> Diagram</w:t>
       </w:r>
-      <w:bookmarkEnd w:id="3"/>
+      <w:bookmarkEnd w:id="4"/>
     </w:p>
     <w:p>
       <w:pPr>
@@ -2504,7 +2509,7 @@
           <w:lang w:eastAsia="de-DE"/>
         </w:rPr>
         <w:drawing>
-          <wp:inline distT="0" distB="0" distL="0" distR="0" wp14:anchorId="753132B2" wp14:editId="7B72C747">
+          <wp:inline distT="0" distB="0" distL="0" distR="0" wp14:anchorId="0101BFE4" wp14:editId="3B2B3EE8">
             <wp:extent cx="4081419" cy="4663440"/>
             <wp:effectExtent l="0" t="0" r="0" b="3810"/>
             <wp:docPr id="2" name="Grafik 2"/>
@@ -2562,14 +2567,14 @@
           <w:lang w:val="en-GB"/>
         </w:rPr>
       </w:pPr>
-      <w:bookmarkStart w:id="4" w:name="_Toc711950"/>
+      <w:bookmarkStart w:id="5" w:name="_Toc777824"/>
       <w:r>
         <w:rPr>
           <w:lang w:val="en-GB"/>
         </w:rPr>
         <w:t>2.3 Component Diagram</w:t>
       </w:r>
-      <w:bookmarkEnd w:id="4"/>
+      <w:bookmarkEnd w:id="5"/>
     </w:p>
     <w:p>
       <w:pPr>
@@ -2593,7 +2598,7 @@
           <w:lang w:eastAsia="de-DE"/>
         </w:rPr>
         <w:drawing>
-          <wp:inline distT="0" distB="0" distL="0" distR="0" wp14:anchorId="7D53EF4B" wp14:editId="180FFDDE">
+          <wp:inline distT="0" distB="0" distL="0" distR="0" wp14:anchorId="05192327" wp14:editId="30663815">
             <wp:extent cx="2880360" cy="3175027"/>
             <wp:effectExtent l="0" t="0" r="0" b="6350"/>
             <wp:docPr id="3" name="Grafik 3"/>
@@ -2648,7 +2653,7 @@
           <w:lang w:val="en-GB"/>
         </w:rPr>
       </w:pPr>
-      <w:bookmarkStart w:id="5" w:name="_Toc711951"/>
+      <w:bookmarkStart w:id="6" w:name="_Toc777825"/>
       <w:r>
         <w:rPr>
           <w:lang w:val="en-GB"/>
@@ -2656,7 +2661,7 @@
         <w:lastRenderedPageBreak/>
         <w:t>Metrics</w:t>
       </w:r>
-      <w:bookmarkEnd w:id="5"/>
+      <w:bookmarkEnd w:id="6"/>
     </w:p>
     <w:p>
       <w:pPr>
@@ -2699,7 +2704,7 @@
           <w:lang w:eastAsia="de-DE"/>
         </w:rPr>
         <w:drawing>
-          <wp:inline distT="0" distB="0" distL="0" distR="0" wp14:anchorId="388AFD99" wp14:editId="472FA927">
+          <wp:inline distT="0" distB="0" distL="0" distR="0" wp14:anchorId="5C8237D9" wp14:editId="0AA55ED8">
             <wp:extent cx="5760720" cy="3114040"/>
             <wp:effectExtent l="0" t="0" r="0" b="0"/>
             <wp:docPr id="5" name="Grafik 5"/>
@@ -2776,7 +2781,7 @@
           <w:lang w:eastAsia="de-DE"/>
         </w:rPr>
         <w:drawing>
-          <wp:inline distT="0" distB="0" distL="0" distR="0" wp14:anchorId="0A791D74" wp14:editId="636BAE46">
+          <wp:inline distT="0" distB="0" distL="0" distR="0" wp14:anchorId="0534443D" wp14:editId="412A7B60">
             <wp:extent cx="3238500" cy="885825"/>
             <wp:effectExtent l="0" t="0" r="0" b="9525"/>
             <wp:docPr id="6" name="Grafik 6"/>
@@ -2847,7 +2852,7 @@
           <w:lang w:eastAsia="de-DE"/>
         </w:rPr>
         <w:drawing>
-          <wp:inline distT="0" distB="0" distL="0" distR="0" wp14:anchorId="3509AA0B" wp14:editId="4ECD3014">
+          <wp:inline distT="0" distB="0" distL="0" distR="0" wp14:anchorId="15CBF9F4" wp14:editId="4D40C494">
             <wp:extent cx="5760720" cy="1670685"/>
             <wp:effectExtent l="0" t="0" r="0" b="5715"/>
             <wp:docPr id="7" name="Grafik 7"/>
@@ -2922,7 +2927,7 @@
           <w:lang w:eastAsia="de-DE"/>
         </w:rPr>
         <w:drawing>
-          <wp:inline distT="0" distB="0" distL="0" distR="0" wp14:anchorId="30BA3F11" wp14:editId="741233CF">
+          <wp:inline distT="0" distB="0" distL="0" distR="0" wp14:anchorId="48C251C9" wp14:editId="61C854B3">
             <wp:extent cx="5760720" cy="829310"/>
             <wp:effectExtent l="0" t="0" r="0" b="8890"/>
             <wp:docPr id="8" name="Grafik 8"/>
@@ -2971,7 +2976,7 @@
           <w:lang w:val="en-GB"/>
         </w:rPr>
       </w:pPr>
-      <w:bookmarkStart w:id="6" w:name="_Toc711952"/>
+      <w:bookmarkStart w:id="7" w:name="_Toc777826"/>
       <w:r>
         <w:rPr>
           <w:lang w:val="en-GB"/>
@@ -2979,7 +2984,7 @@
         <w:lastRenderedPageBreak/>
         <w:t>Clean Code Development</w:t>
       </w:r>
-      <w:bookmarkEnd w:id="6"/>
+      <w:bookmarkEnd w:id="7"/>
     </w:p>
     <w:p>
       <w:pPr>
@@ -2993,14 +2998,14 @@
           <w:lang w:val="en-GB"/>
         </w:rPr>
       </w:pPr>
-      <w:bookmarkStart w:id="7" w:name="_Toc711953"/>
+      <w:bookmarkStart w:id="8" w:name="_Toc777827"/>
       <w:r>
         <w:rPr>
           <w:lang w:val="en-GB"/>
         </w:rPr>
         <w:t>Meaningful Naming</w:t>
       </w:r>
-      <w:bookmarkEnd w:id="7"/>
+      <w:bookmarkEnd w:id="8"/>
     </w:p>
     <w:p>
       <w:pPr>
@@ -3039,7 +3044,7 @@
           <w:lang w:eastAsia="de-DE"/>
         </w:rPr>
         <w:drawing>
-          <wp:inline distT="0" distB="0" distL="0" distR="0" wp14:anchorId="795A74B9" wp14:editId="1E3CC609">
+          <wp:inline distT="0" distB="0" distL="0" distR="0" wp14:anchorId="5D663835" wp14:editId="358739A6">
             <wp:extent cx="5246565" cy="2727960"/>
             <wp:effectExtent l="0" t="0" r="0" b="0"/>
             <wp:docPr id="18" name="Grafik 18"/>
@@ -3095,14 +3100,14 @@
           <w:lang w:val="en-GB"/>
         </w:rPr>
       </w:pPr>
-      <w:bookmarkStart w:id="8" w:name="_Toc711954"/>
+      <w:bookmarkStart w:id="9" w:name="_Toc777828"/>
       <w:r>
         <w:rPr>
           <w:lang w:val="en-GB"/>
         </w:rPr>
         <w:t>Don’t repeat yourself</w:t>
       </w:r>
-      <w:bookmarkEnd w:id="8"/>
+      <w:bookmarkEnd w:id="9"/>
     </w:p>
     <w:p>
       <w:pPr>
@@ -3154,7 +3159,7 @@
           <w:lang w:eastAsia="de-DE"/>
         </w:rPr>
         <w:drawing>
-          <wp:inline distT="0" distB="0" distL="0" distR="0" wp14:anchorId="1C85FF3E" wp14:editId="5B9DBB4C">
+          <wp:inline distT="0" distB="0" distL="0" distR="0" wp14:anchorId="1FBB5A77" wp14:editId="718A53CE">
             <wp:extent cx="5273040" cy="1350228"/>
             <wp:effectExtent l="0" t="0" r="3810" b="2540"/>
             <wp:docPr id="10" name="Grafik 10"/>
@@ -3211,14 +3216,14 @@
           <w:lang w:val="en-GB"/>
         </w:rPr>
       </w:pPr>
-      <w:bookmarkStart w:id="9" w:name="_Toc711955"/>
+      <w:bookmarkStart w:id="10" w:name="_Toc777829"/>
       <w:r>
         <w:rPr>
           <w:lang w:val="en-GB"/>
         </w:rPr>
         <w:t>Comments</w:t>
       </w:r>
-      <w:bookmarkEnd w:id="9"/>
+      <w:bookmarkEnd w:id="10"/>
     </w:p>
     <w:p>
       <w:pPr>
@@ -3257,7 +3262,7 @@
           <w:lang w:eastAsia="de-DE"/>
         </w:rPr>
         <w:drawing>
-          <wp:inline distT="0" distB="0" distL="0" distR="0" wp14:anchorId="4D274147" wp14:editId="7600257E">
+          <wp:inline distT="0" distB="0" distL="0" distR="0" wp14:anchorId="62BDF81A" wp14:editId="2CE3D770">
             <wp:extent cx="3909060" cy="1084315"/>
             <wp:effectExtent l="0" t="0" r="0" b="1905"/>
             <wp:docPr id="12" name="Grafik 12"/>
@@ -3305,7 +3310,7 @@
           <w:lang w:val="en-GB"/>
         </w:rPr>
       </w:pPr>
-      <w:bookmarkStart w:id="10" w:name="_Toc711956"/>
+      <w:bookmarkStart w:id="11" w:name="_Toc777830"/>
       <w:r>
         <w:rPr>
           <w:lang w:val="en-GB"/>
@@ -3313,7 +3318,7 @@
         <w:lastRenderedPageBreak/>
         <w:t>Exception Handling</w:t>
       </w:r>
-      <w:bookmarkEnd w:id="10"/>
+      <w:bookmarkEnd w:id="11"/>
     </w:p>
     <w:p>
       <w:pPr>
@@ -3352,7 +3357,7 @@
           <w:lang w:eastAsia="de-DE"/>
         </w:rPr>
         <w:drawing>
-          <wp:inline distT="0" distB="0" distL="0" distR="0" wp14:anchorId="7EAB57C5" wp14:editId="0E530A4B">
+          <wp:inline distT="0" distB="0" distL="0" distR="0" wp14:anchorId="3BCC9CEF" wp14:editId="33AD4DF9">
             <wp:extent cx="4124255" cy="2571750"/>
             <wp:effectExtent l="0" t="0" r="0" b="0"/>
             <wp:docPr id="14" name="Grafik 14"/>
@@ -3409,14 +3414,14 @@
           <w:lang w:val="en-GB"/>
         </w:rPr>
       </w:pPr>
-      <w:bookmarkStart w:id="11" w:name="_Toc711957"/>
+      <w:bookmarkStart w:id="12" w:name="_Toc777831"/>
       <w:r>
         <w:rPr>
           <w:lang w:val="en-GB"/>
         </w:rPr>
         <w:t>Version Control</w:t>
       </w:r>
-      <w:bookmarkEnd w:id="11"/>
+      <w:bookmarkEnd w:id="12"/>
     </w:p>
     <w:p>
       <w:pPr>
@@ -3468,7 +3473,7 @@
           <w:lang w:eastAsia="de-DE"/>
         </w:rPr>
         <w:drawing>
-          <wp:inline distT="0" distB="0" distL="0" distR="0" wp14:anchorId="22BE9E1D" wp14:editId="05C4813A">
+          <wp:inline distT="0" distB="0" distL="0" distR="0" wp14:anchorId="1A95186F" wp14:editId="64D71F08">
             <wp:extent cx="5760720" cy="3125470"/>
             <wp:effectExtent l="0" t="0" r="0" b="0"/>
             <wp:docPr id="15" name="Grafik 15"/>
@@ -3547,7 +3552,7 @@
           <w:lang w:val="en-GB"/>
         </w:rPr>
       </w:pPr>
-      <w:bookmarkStart w:id="12" w:name="_Toc711958"/>
+      <w:bookmarkStart w:id="13" w:name="_Toc777832"/>
       <w:r>
         <w:rPr>
           <w:lang w:val="en-GB"/>
@@ -3555,7 +3560,7 @@
         <w:lastRenderedPageBreak/>
         <w:t>Build Management</w:t>
       </w:r>
-      <w:bookmarkEnd w:id="12"/>
+      <w:bookmarkEnd w:id="13"/>
     </w:p>
     <w:p>
       <w:pPr>
@@ -3655,7 +3660,7 @@
           <w:lang w:eastAsia="de-DE"/>
         </w:rPr>
         <w:drawing>
-          <wp:inline distT="0" distB="0" distL="0" distR="0" wp14:anchorId="5E9E3482" wp14:editId="76514008">
+          <wp:inline distT="0" distB="0" distL="0" distR="0" wp14:anchorId="2BCE6567" wp14:editId="2814DEAF">
             <wp:extent cx="5171985" cy="2956560"/>
             <wp:effectExtent l="0" t="0" r="0" b="0"/>
             <wp:docPr id="19" name="Grafik 19"/>
@@ -3732,7 +3737,7 @@
           <w:lang w:eastAsia="de-DE"/>
         </w:rPr>
         <w:drawing>
-          <wp:inline distT="0" distB="0" distL="0" distR="0" wp14:anchorId="261266D2" wp14:editId="2AFF6021">
+          <wp:inline distT="0" distB="0" distL="0" distR="0" wp14:anchorId="43AFB73E" wp14:editId="47158CEE">
             <wp:extent cx="2705100" cy="399113"/>
             <wp:effectExtent l="0" t="0" r="0" b="1270"/>
             <wp:docPr id="20" name="Grafik 20"/>
@@ -3795,7 +3800,7 @@
           <w:lang w:eastAsia="de-DE"/>
         </w:rPr>
         <w:drawing>
-          <wp:inline distT="0" distB="0" distL="0" distR="0" wp14:anchorId="2217A3AA" wp14:editId="7FEE63C8">
+          <wp:inline distT="0" distB="0" distL="0" distR="0" wp14:anchorId="20CC6446" wp14:editId="5C2F94CA">
             <wp:extent cx="4671060" cy="2564048"/>
             <wp:effectExtent l="0" t="0" r="0" b="8255"/>
             <wp:docPr id="21" name="Grafik 21"/>
@@ -3834,10 +3839,53 @@
     <w:p>
       <w:pPr>
         <w:ind w:left="426"/>
-        <w:rPr>
-          <w:lang w:val="en-GB"/>
-        </w:rPr>
-      </w:pPr>
+        <w:jc w:val="both"/>
+        <w:rPr>
+          <w:lang w:val="en-GB"/>
+        </w:rPr>
+      </w:pPr>
+      <w:r>
+        <w:rPr>
+          <w:noProof/>
+          <w:lang w:eastAsia="de-DE"/>
+        </w:rPr>
+        <w:lastRenderedPageBreak/>
+        <w:drawing>
+          <wp:inline distT="0" distB="0" distL="0" distR="0" wp14:anchorId="286BEE8A" wp14:editId="4FAADFDA">
+            <wp:extent cx="4552339" cy="4770120"/>
+            <wp:effectExtent l="0" t="0" r="635" b="0"/>
+            <wp:docPr id="9" name="Grafik 9"/>
+            <wp:cNvGraphicFramePr>
+              <a:graphicFrameLocks xmlns:a="http://schemas.openxmlformats.org/drawingml/2006/main" noChangeAspect="1"/>
+            </wp:cNvGraphicFramePr>
+            <a:graphic xmlns:a="http://schemas.openxmlformats.org/drawingml/2006/main">
+              <a:graphicData uri="http://schemas.openxmlformats.org/drawingml/2006/picture">
+                <pic:pic xmlns:pic="http://schemas.openxmlformats.org/drawingml/2006/picture">
+                  <pic:nvPicPr>
+                    <pic:cNvPr id="1" name=""/>
+                    <pic:cNvPicPr/>
+                  </pic:nvPicPr>
+                  <pic:blipFill>
+                    <a:blip r:embed="rId22"/>
+                    <a:stretch>
+                      <a:fillRect/>
+                    </a:stretch>
+                  </pic:blipFill>
+                  <pic:spPr>
+                    <a:xfrm>
+                      <a:off x="0" y="0"/>
+                      <a:ext cx="4569646" cy="4788255"/>
+                    </a:xfrm>
+                    <a:prstGeom prst="rect">
+                      <a:avLst/>
+                    </a:prstGeom>
+                  </pic:spPr>
+                </pic:pic>
+              </a:graphicData>
+            </a:graphic>
+          </wp:inline>
+        </w:drawing>
+      </w:r>
     </w:p>
     <w:p>
       <w:pPr>
@@ -3852,19 +3900,19 @@
           <w:lang w:val="en-GB"/>
         </w:rPr>
       </w:pPr>
-      <w:bookmarkStart w:id="13" w:name="_Toc711959"/>
-      <w:r>
-        <w:rPr>
-          <w:lang w:val="en-GB"/>
-        </w:rPr>
-        <w:lastRenderedPageBreak/>
+      <w:bookmarkStart w:id="14" w:name="_Toc777833"/>
+      <w:r>
+        <w:rPr>
+          <w:lang w:val="en-GB"/>
+        </w:rPr>
         <w:t>Continuous Delivery</w:t>
       </w:r>
-      <w:bookmarkEnd w:id="13"/>
-    </w:p>
-    <w:p>
-      <w:pPr>
-        <w:ind w:left="426"/>
+      <w:bookmarkEnd w:id="14"/>
+    </w:p>
+    <w:p>
+      <w:pPr>
+        <w:spacing w:after="60"/>
+        <w:ind w:left="425"/>
         <w:rPr>
           <w:lang w:val="en-GB"/>
         </w:rPr>
@@ -3892,7 +3940,8 @@
     </w:p>
     <w:p>
       <w:pPr>
-        <w:ind w:left="426"/>
+        <w:spacing w:after="60"/>
+        <w:ind w:left="425"/>
         <w:rPr>
           <w:lang w:val="en-GB"/>
         </w:rPr>
@@ -3917,9 +3966,9 @@
           <w:lang w:eastAsia="de-DE"/>
         </w:rPr>
         <w:drawing>
-          <wp:inline distT="0" distB="0" distL="0" distR="0" wp14:anchorId="7776E43E" wp14:editId="271F10A4">
-            <wp:extent cx="5760720" cy="4090035"/>
-            <wp:effectExtent l="0" t="0" r="0" b="5715"/>
+          <wp:inline distT="0" distB="0" distL="0" distR="0" wp14:anchorId="695A7F1E" wp14:editId="4FCB8255">
+            <wp:extent cx="4561353" cy="3238500"/>
+            <wp:effectExtent l="0" t="0" r="0" b="0"/>
             <wp:docPr id="4" name="Grafik 4"/>
             <wp:cNvGraphicFramePr>
               <a:graphicFrameLocks xmlns:a="http://schemas.openxmlformats.org/drawingml/2006/main" noChangeAspect="1"/>
@@ -3932,7 +3981,7 @@
                     <pic:cNvPicPr/>
                   </pic:nvPicPr>
                   <pic:blipFill>
-                    <a:blip r:embed="rId22">
+                    <a:blip r:embed="rId23" cstate="print">
                       <a:extLst>
                         <a:ext uri="{28A0092B-C50C-407E-A947-70E740481C1C}">
                           <a14:useLocalDpi xmlns:a14="http://schemas.microsoft.com/office/drawing/2010/main" val="0"/>
@@ -3946,7 +3995,7 @@
                   <pic:spPr>
                     <a:xfrm>
                       <a:off x="0" y="0"/>
-                      <a:ext cx="5760720" cy="4090035"/>
+                      <a:ext cx="4561353" cy="3238500"/>
                     </a:xfrm>
                     <a:prstGeom prst="rect">
                       <a:avLst/>
@@ -3961,14 +4010,6 @@
     </w:p>
     <w:p>
       <w:pPr>
-        <w:ind w:left="426"/>
-        <w:rPr>
-          <w:lang w:val="en-GB"/>
-        </w:rPr>
-      </w:pPr>
-    </w:p>
-    <w:p>
-      <w:pPr>
         <w:pStyle w:val="berschrift1"/>
         <w:numPr>
           <w:ilvl w:val="0"/>
@@ -3980,14 +4021,15 @@
           <w:lang w:val="en-GB"/>
         </w:rPr>
       </w:pPr>
-      <w:bookmarkStart w:id="14" w:name="_Toc711960"/>
-      <w:r>
-        <w:rPr>
-          <w:lang w:val="en-GB"/>
-        </w:rPr>
+      <w:bookmarkStart w:id="15" w:name="_Toc777834"/>
+      <w:r>
+        <w:rPr>
+          <w:lang w:val="en-GB"/>
+        </w:rPr>
+        <w:lastRenderedPageBreak/>
         <w:t>DSL</w:t>
       </w:r>
-      <w:bookmarkEnd w:id="14"/>
+      <w:bookmarkEnd w:id="15"/>
     </w:p>
     <w:p>
       <w:pPr>
@@ -4052,8 +4094,6 @@
         </w:rPr>
         <w:t>Charlottenburg</w:t>
       </w:r>
-      <w:bookmarkStart w:id="15" w:name="_GoBack"/>
-      <w:bookmarkEnd w:id="15"/>
       <w:proofErr w:type="spellEnd"/>
       <w:r>
         <w:rPr>
@@ -4137,6 +4177,7 @@
     </w:p>
     <w:p>
       <w:pPr>
+        <w:spacing w:after="0"/>
         <w:ind w:left="426"/>
         <w:rPr>
           <w:lang w:val="en-GB"/>
@@ -4148,6 +4189,15 @@
         </w:rPr>
         <w:t>ORDER BY name ASC</w:t>
       </w:r>
+    </w:p>
+    <w:p>
+      <w:pPr>
+        <w:spacing w:after="0"/>
+        <w:ind w:left="426"/>
+        <w:rPr>
+          <w:lang w:val="en-GB"/>
+        </w:rPr>
+      </w:pPr>
     </w:p>
     <w:p>
       <w:pPr>
@@ -4156,18 +4206,17 @@
           <w:ilvl w:val="0"/>
           <w:numId w:val="2"/>
         </w:numPr>
-        <w:spacing w:after="240"/>
+        <w:spacing w:before="0" w:after="240"/>
         <w:ind w:left="426"/>
         <w:rPr>
           <w:lang w:val="en-GB"/>
         </w:rPr>
       </w:pPr>
-      <w:bookmarkStart w:id="16" w:name="_Toc711961"/>
-      <w:r>
-        <w:rPr>
-          <w:lang w:val="en-GB"/>
-        </w:rPr>
-        <w:lastRenderedPageBreak/>
+      <w:bookmarkStart w:id="16" w:name="_Toc777835"/>
+      <w:r>
+        <w:rPr>
+          <w:lang w:val="en-GB"/>
+        </w:rPr>
         <w:t>Functional Programming</w:t>
       </w:r>
       <w:bookmarkEnd w:id="16"/>
@@ -4184,7 +4233,7 @@
           <w:lang w:val="en-GB"/>
         </w:rPr>
       </w:pPr>
-      <w:bookmarkStart w:id="17" w:name="_Toc711962"/>
+      <w:bookmarkStart w:id="17" w:name="_Toc777836"/>
       <w:r>
         <w:rPr>
           <w:lang w:val="en-GB"/>
@@ -4218,6 +4267,7 @@
     </w:p>
     <w:p>
       <w:pPr>
+        <w:spacing w:after="0"/>
         <w:ind w:left="708"/>
         <w:rPr>
           <w:lang w:val="en-GB"/>
@@ -4229,153 +4279,10 @@
           <w:lang w:eastAsia="de-DE"/>
         </w:rPr>
         <w:drawing>
-          <wp:inline distT="0" distB="0" distL="0" distR="0" wp14:anchorId="6DCE2FA1" wp14:editId="1A061B57">
-            <wp:extent cx="2918460" cy="1161717"/>
-            <wp:effectExtent l="0" t="0" r="0" b="635"/>
+          <wp:inline distT="0" distB="0" distL="0" distR="0" wp14:anchorId="4D53C7F3" wp14:editId="222AA3A6">
+            <wp:extent cx="2278380" cy="906928"/>
+            <wp:effectExtent l="0" t="0" r="7620" b="7620"/>
             <wp:docPr id="13" name="Grafik 13"/>
-            <wp:cNvGraphicFramePr>
-              <a:graphicFrameLocks xmlns:a="http://schemas.openxmlformats.org/drawingml/2006/main" noChangeAspect="1"/>
-            </wp:cNvGraphicFramePr>
-            <a:graphic xmlns:a="http://schemas.openxmlformats.org/drawingml/2006/main">
-              <a:graphicData uri="http://schemas.openxmlformats.org/drawingml/2006/picture">
-                <pic:pic xmlns:pic="http://schemas.openxmlformats.org/drawingml/2006/picture">
-                  <pic:nvPicPr>
-                    <pic:cNvPr id="1" name=""/>
-                    <pic:cNvPicPr/>
-                  </pic:nvPicPr>
-                  <pic:blipFill>
-                    <a:blip r:embed="rId23"/>
-                    <a:stretch>
-                      <a:fillRect/>
-                    </a:stretch>
-                  </pic:blipFill>
-                  <pic:spPr>
-                    <a:xfrm>
-                      <a:off x="0" y="0"/>
-                      <a:ext cx="2951215" cy="1174755"/>
-                    </a:xfrm>
-                    <a:prstGeom prst="rect">
-                      <a:avLst/>
-                    </a:prstGeom>
-                  </pic:spPr>
-                </pic:pic>
-              </a:graphicData>
-            </a:graphic>
-          </wp:inline>
-        </w:drawing>
-      </w:r>
-    </w:p>
-    <w:p>
-      <w:pPr>
-        <w:ind w:left="708"/>
-        <w:rPr>
-          <w:lang w:val="en-GB"/>
-        </w:rPr>
-      </w:pPr>
-    </w:p>
-    <w:p>
-      <w:pPr>
-        <w:pStyle w:val="berschrift2"/>
-        <w:numPr>
-          <w:ilvl w:val="1"/>
-          <w:numId w:val="2"/>
-        </w:numPr>
-        <w:ind w:left="142" w:firstLine="0"/>
-        <w:rPr>
-          <w:lang w:val="en-GB"/>
-        </w:rPr>
-      </w:pPr>
-      <w:bookmarkStart w:id="18" w:name="_Toc711963"/>
-      <w:r>
-        <w:rPr>
-          <w:lang w:val="en-GB"/>
-        </w:rPr>
-        <w:t>(Mostly) Side Effect Free Functions</w:t>
-      </w:r>
-      <w:bookmarkEnd w:id="18"/>
-    </w:p>
-    <w:p>
-      <w:pPr>
-        <w:spacing w:after="0"/>
-        <w:ind w:left="708"/>
-        <w:rPr>
-          <w:lang w:val="en-GB"/>
-        </w:rPr>
-      </w:pPr>
-    </w:p>
-    <w:p>
-      <w:pPr>
-        <w:ind w:left="708"/>
-        <w:rPr>
-          <w:lang w:val="en-GB"/>
-        </w:rPr>
-      </w:pPr>
-      <w:r>
-        <w:rPr>
-          <w:lang w:val="en-GB"/>
-        </w:rPr>
-        <w:t xml:space="preserve">Side effect free functions returns with same input parameters always the same output. The example below detects </w:t>
-      </w:r>
-      <w:r>
-        <w:rPr>
-          <w:lang w:val="en-GB"/>
-        </w:rPr>
-        <w:t>the</w:t>
-      </w:r>
-      <w:r>
-        <w:rPr>
-          <w:lang w:val="en-GB"/>
-        </w:rPr>
-        <w:t xml:space="preserve"> winner of </w:t>
-      </w:r>
-      <w:r>
-        <w:rPr>
-          <w:lang w:val="en-GB"/>
-        </w:rPr>
-        <w:t>Paper-Rock-Scissors</w:t>
-      </w:r>
-      <w:r>
-        <w:rPr>
-          <w:lang w:val="en-GB"/>
-        </w:rPr>
-        <w:t xml:space="preserve">, which is </w:t>
-      </w:r>
-      <w:r>
-        <w:rPr>
-          <w:lang w:val="en-GB"/>
-        </w:rPr>
-        <w:t>clearly</w:t>
-      </w:r>
-      <w:r>
-        <w:rPr>
-          <w:lang w:val="en-GB"/>
-        </w:rPr>
-        <w:t xml:space="preserve"> </w:t>
-      </w:r>
-      <w:r>
-        <w:rPr>
-          <w:lang w:val="en-GB"/>
-        </w:rPr>
-        <w:t>deterministic.</w:t>
-      </w:r>
-    </w:p>
-    <w:p>
-      <w:pPr>
-        <w:ind w:left="708"/>
-        <w:rPr>
-          <w:lang w:val="en-GB"/>
-        </w:rPr>
-      </w:pPr>
-      <w:r>
-        <w:rPr>
-          <w:noProof/>
-          <w:lang w:eastAsia="de-DE"/>
-        </w:rPr>
-        <w:drawing>
-          <wp:inline distT="0" distB="0" distL="0" distR="0" wp14:anchorId="7753A926" wp14:editId="5F8D211F">
-            <wp:extent cx="5760720" cy="2609215"/>
-            <wp:effectExtent l="0" t="0" r="0" b="635"/>
-            <wp:docPr id="22" name="Grafik 22"/>
             <wp:cNvGraphicFramePr>
               <a:graphicFrameLocks xmlns:a="http://schemas.openxmlformats.org/drawingml/2006/main" noChangeAspect="1"/>
             </wp:cNvGraphicFramePr>
@@ -4395,7 +4302,7 @@
                   <pic:spPr>
                     <a:xfrm>
                       <a:off x="0" y="0"/>
-                      <a:ext cx="5760720" cy="2609215"/>
+                      <a:ext cx="2326675" cy="926152"/>
                     </a:xfrm>
                     <a:prstGeom prst="rect">
                       <a:avLst/>
@@ -4410,36 +4317,116 @@
     </w:p>
     <w:p>
       <w:pPr>
-        <w:ind w:left="708"/>
-        <w:rPr>
-          <w:lang w:val="en-GB"/>
-        </w:rPr>
-      </w:pPr>
-      <w:r>
-        <w:rPr>
-          <w:lang w:val="en-GB"/>
-        </w:rPr>
-        <w:t>Since the project also includes a coin toss, its function produces a random return value.</w:t>
-      </w:r>
-    </w:p>
-    <w:p>
-      <w:pPr>
         <w:spacing w:after="0"/>
         <w:ind w:left="708"/>
         <w:rPr>
           <w:lang w:val="en-GB"/>
         </w:rPr>
       </w:pPr>
+    </w:p>
+    <w:p>
+      <w:pPr>
+        <w:pStyle w:val="berschrift2"/>
+        <w:numPr>
+          <w:ilvl w:val="1"/>
+          <w:numId w:val="2"/>
+        </w:numPr>
+        <w:ind w:left="142" w:firstLine="0"/>
+        <w:rPr>
+          <w:lang w:val="en-GB"/>
+        </w:rPr>
+      </w:pPr>
+      <w:bookmarkStart w:id="18" w:name="_Toc777837"/>
+      <w:r>
+        <w:rPr>
+          <w:lang w:val="en-GB"/>
+        </w:rPr>
+        <w:t>(Mostly) Side Effect Free Functions</w:t>
+      </w:r>
+      <w:bookmarkEnd w:id="18"/>
+    </w:p>
+    <w:p>
+      <w:pPr>
+        <w:spacing w:after="0"/>
+        <w:ind w:left="708"/>
+        <w:rPr>
+          <w:lang w:val="en-GB"/>
+        </w:rPr>
+      </w:pPr>
+    </w:p>
+    <w:p>
+      <w:pPr>
+        <w:ind w:left="708"/>
+        <w:rPr>
+          <w:lang w:val="en-GB"/>
+        </w:rPr>
+      </w:pPr>
+      <w:r>
+        <w:rPr>
+          <w:lang w:val="en-GB"/>
+        </w:rPr>
+        <w:t xml:space="preserve">Side effect free functions returns with same input parameters always the same output. The example below detects </w:t>
+      </w:r>
+      <w:r>
+        <w:rPr>
+          <w:lang w:val="en-GB"/>
+        </w:rPr>
+        <w:t>the</w:t>
+      </w:r>
+      <w:r>
+        <w:rPr>
+          <w:lang w:val="en-GB"/>
+        </w:rPr>
+        <w:t xml:space="preserve"> winner of </w:t>
+      </w:r>
+      <w:r>
+        <w:rPr>
+          <w:lang w:val="en-GB"/>
+        </w:rPr>
+        <w:t>Paper-Rock-Scissors</w:t>
+      </w:r>
+      <w:r>
+        <w:rPr>
+          <w:lang w:val="en-GB"/>
+        </w:rPr>
+        <w:t xml:space="preserve">, which is </w:t>
+      </w:r>
+      <w:r>
+        <w:rPr>
+          <w:lang w:val="en-GB"/>
+        </w:rPr>
+        <w:t>clearly</w:t>
+      </w:r>
+      <w:r>
+        <w:rPr>
+          <w:lang w:val="en-GB"/>
+        </w:rPr>
+        <w:t xml:space="preserve"> </w:t>
+      </w:r>
+      <w:r>
+        <w:rPr>
+          <w:lang w:val="en-GB"/>
+        </w:rPr>
+        <w:t>deterministic.</w:t>
+      </w:r>
+    </w:p>
+    <w:p>
+      <w:pPr>
+        <w:ind w:left="708"/>
+        <w:rPr>
+          <w:lang w:val="en-GB"/>
+        </w:rPr>
+      </w:pPr>
       <w:r>
         <w:rPr>
           <w:noProof/>
           <w:lang w:eastAsia="de-DE"/>
         </w:rPr>
         <w:drawing>
-          <wp:inline distT="0" distB="0" distL="0" distR="0" wp14:anchorId="443C8817" wp14:editId="613DAE6C">
-            <wp:extent cx="2476500" cy="571500"/>
-            <wp:effectExtent l="0" t="0" r="0" b="0"/>
-            <wp:docPr id="24" name="Grafik 24"/>
+          <wp:inline distT="0" distB="0" distL="0" distR="0" wp14:anchorId="58D4E022" wp14:editId="79A76778">
+            <wp:extent cx="4761110" cy="2156460"/>
+            <wp:effectExtent l="0" t="0" r="1905" b="0"/>
+            <wp:docPr id="22" name="Grafik 22"/>
             <wp:cNvGraphicFramePr>
               <a:graphicFrameLocks xmlns:a="http://schemas.openxmlformats.org/drawingml/2006/main" noChangeAspect="1"/>
             </wp:cNvGraphicFramePr>
@@ -4459,7 +4446,7 @@
                   <pic:spPr>
                     <a:xfrm>
                       <a:off x="0" y="0"/>
-                      <a:ext cx="2476500" cy="571500"/>
+                      <a:ext cx="4883907" cy="2212079"/>
                     </a:xfrm>
                     <a:prstGeom prst="rect">
                       <a:avLst/>
@@ -4479,106 +4466,12 @@
           <w:lang w:val="en-GB"/>
         </w:rPr>
       </w:pPr>
-    </w:p>
-    <w:p>
-      <w:pPr>
-        <w:pStyle w:val="berschrift2"/>
-        <w:numPr>
-          <w:ilvl w:val="1"/>
-          <w:numId w:val="2"/>
-        </w:numPr>
-        <w:ind w:left="142" w:firstLine="0"/>
-        <w:rPr>
-          <w:lang w:val="en-GB"/>
-        </w:rPr>
-      </w:pPr>
-      <w:bookmarkStart w:id="19" w:name="_Toc711964"/>
-      <w:r>
-        <w:rPr>
-          <w:lang w:val="en-GB"/>
-        </w:rPr>
-        <w:t>Higher Order Functions</w:t>
-      </w:r>
-      <w:r>
-        <w:rPr>
-          <w:lang w:val="en-GB"/>
-        </w:rPr>
-        <w:t xml:space="preserve"> </w:t>
-      </w:r>
-      <w:r>
-        <w:rPr>
-          <w:lang w:val="en-GB"/>
-        </w:rPr>
-        <w:t>- Functions Parameters and Return Values</w:t>
-      </w:r>
-      <w:bookmarkEnd w:id="19"/>
-    </w:p>
-    <w:p>
-      <w:pPr>
-        <w:spacing w:after="0"/>
-        <w:rPr>
-          <w:lang w:val="en-GB"/>
-        </w:rPr>
-      </w:pPr>
-    </w:p>
-    <w:p>
-      <w:pPr>
-        <w:ind w:left="708"/>
-        <w:rPr>
-          <w:lang w:val="en-GB"/>
-        </w:rPr>
-      </w:pPr>
-      <w:r>
-        <w:rPr>
-          <w:lang w:val="en-GB"/>
-        </w:rPr>
-        <w:t xml:space="preserve">Higher order functions </w:t>
-      </w:r>
-      <w:r>
-        <w:rPr>
-          <w:lang w:val="en-GB"/>
-        </w:rPr>
-        <w:t>allow a function as input parameter or return value</w:t>
-      </w:r>
-      <w:r>
-        <w:rPr>
-          <w:lang w:val="en-GB"/>
-        </w:rPr>
-        <w:t xml:space="preserve">. </w:t>
-      </w:r>
-    </w:p>
-    <w:p>
-      <w:pPr>
-        <w:ind w:left="708"/>
-        <w:rPr>
-          <w:lang w:val="en-GB"/>
-        </w:rPr>
-      </w:pPr>
-      <w:r>
-        <w:rPr>
-          <w:lang w:val="en-GB"/>
-        </w:rPr>
-        <w:t xml:space="preserve">In Python </w:t>
-      </w:r>
-      <w:proofErr w:type="gramStart"/>
-      <w:r>
-        <w:rPr>
-          <w:lang w:val="en-GB"/>
-        </w:rPr>
-        <w:t>map(</w:t>
-      </w:r>
-      <w:proofErr w:type="gramEnd"/>
-      <w:r>
-        <w:rPr>
-          <w:lang w:val="en-GB"/>
-        </w:rPr>
-        <w:t>) is an</w:t>
-      </w:r>
-      <w:r>
-        <w:rPr>
-          <w:lang w:val="en-GB"/>
-        </w:rPr>
-        <w:t xml:space="preserve"> example for a function which takes a function as parameter.</w:t>
+      <w:r>
+        <w:rPr>
+          <w:lang w:val="en-GB"/>
+        </w:rPr>
+        <w:lastRenderedPageBreak/>
+        <w:t>Since the project also includes a coin toss, its function produces a random return value.</w:t>
       </w:r>
     </w:p>
     <w:p>
@@ -4594,12 +4487,11 @@
           <w:noProof/>
           <w:lang w:eastAsia="de-DE"/>
         </w:rPr>
-        <w:lastRenderedPageBreak/>
         <w:drawing>
-          <wp:inline distT="0" distB="0" distL="0" distR="0" wp14:anchorId="16595DCC" wp14:editId="7D70188C">
-            <wp:extent cx="2791122" cy="723900"/>
-            <wp:effectExtent l="0" t="0" r="9525" b="0"/>
-            <wp:docPr id="25" name="Grafik 25"/>
+          <wp:inline distT="0" distB="0" distL="0" distR="0" wp14:anchorId="26394EBF" wp14:editId="7F8EBB71">
+            <wp:extent cx="2476500" cy="571500"/>
+            <wp:effectExtent l="0" t="0" r="0" b="0"/>
+            <wp:docPr id="24" name="Grafik 24"/>
             <wp:cNvGraphicFramePr>
               <a:graphicFrameLocks xmlns:a="http://schemas.openxmlformats.org/drawingml/2006/main" noChangeAspect="1"/>
             </wp:cNvGraphicFramePr>
@@ -4619,7 +4511,7 @@
                   <pic:spPr>
                     <a:xfrm>
                       <a:off x="0" y="0"/>
-                      <a:ext cx="2900678" cy="752314"/>
+                      <a:ext cx="2476500" cy="571500"/>
                     </a:xfrm>
                     <a:prstGeom prst="rect">
                       <a:avLst/>
@@ -4634,42 +4526,6 @@
     </w:p>
     <w:p>
       <w:pPr>
-        <w:spacing w:after="0"/>
-        <w:ind w:left="708"/>
-        <w:rPr>
-          <w:lang w:val="en-GB"/>
-        </w:rPr>
-      </w:pPr>
-    </w:p>
-    <w:p>
-      <w:pPr>
-        <w:spacing w:after="0"/>
-        <w:ind w:left="708"/>
-        <w:rPr>
-          <w:lang w:val="en-GB"/>
-        </w:rPr>
-      </w:pPr>
-      <w:r>
-        <w:rPr>
-          <w:lang w:val="en-GB"/>
-        </w:rPr>
-        <w:t xml:space="preserve">Another example for a </w:t>
-      </w:r>
-      <w:r>
-        <w:rPr>
-          <w:lang w:val="en-GB"/>
-        </w:rPr>
-        <w:t>fun</w:t>
-      </w:r>
-      <w:r>
-        <w:rPr>
-          <w:lang w:val="en-GB"/>
-        </w:rPr>
-        <w:t>ction which returns a function is shown in the next section about closures.</w:t>
-      </w:r>
-    </w:p>
-    <w:p>
-      <w:pPr>
         <w:ind w:left="708"/>
         <w:rPr>
           <w:lang w:val="en-GB"/>
@@ -4688,20 +4544,20 @@
           <w:lang w:val="en-GB"/>
         </w:rPr>
       </w:pPr>
-      <w:bookmarkStart w:id="20" w:name="_Toc711965"/>
-      <w:r>
-        <w:rPr>
-          <w:lang w:val="en-GB"/>
-        </w:rPr>
-        <w:t>Closures</w:t>
-      </w:r>
-      <w:bookmarkEnd w:id="20"/>
-      <w:r>
-        <w:rPr>
-          <w:lang w:val="en-GB"/>
-        </w:rPr>
-        <w:t xml:space="preserve"> </w:t>
-      </w:r>
+      <w:bookmarkStart w:id="19" w:name="_Toc777838"/>
+      <w:r>
+        <w:rPr>
+          <w:lang w:val="en-GB"/>
+        </w:rPr>
+        <w:t>Higher Order Functions</w:t>
+      </w:r>
+      <w:r>
+        <w:rPr>
+          <w:lang w:val="en-GB"/>
+        </w:rPr>
+        <w:t xml:space="preserve"> - Functions Parameters and Return Values</w:t>
+      </w:r>
+      <w:bookmarkEnd w:id="19"/>
     </w:p>
     <w:p>
       <w:pPr>
@@ -4722,87 +4578,47 @@
         <w:rPr>
           <w:lang w:val="en-GB"/>
         </w:rPr>
-        <w:t xml:space="preserve">A closure is a function which remembers variables </w:t>
-      </w:r>
-      <w:r>
-        <w:rPr>
-          <w:lang w:val="en-GB"/>
-        </w:rPr>
-        <w:t xml:space="preserve">in enclosing scopes </w:t>
-      </w:r>
-      <w:r>
-        <w:rPr>
-          <w:lang w:val="en-GB"/>
-        </w:rPr>
-        <w:t xml:space="preserve">even if the block has finished executing. In the example below </w:t>
-      </w:r>
-      <w:r>
-        <w:rPr>
-          <w:lang w:val="en-GB"/>
-        </w:rPr>
-        <w:t xml:space="preserve">the inner function </w:t>
-      </w:r>
-      <w:proofErr w:type="spellStart"/>
-      <w:r>
-        <w:rPr>
-          <w:lang w:val="en-GB"/>
-        </w:rPr>
-        <w:t>print_</w:t>
+        <w:t xml:space="preserve">Higher order functions </w:t>
+      </w:r>
+      <w:r>
+        <w:rPr>
+          <w:lang w:val="en-GB"/>
+        </w:rPr>
+        <w:t>allow a function as input parameter or return value</w:t>
+      </w:r>
+      <w:r>
+        <w:rPr>
+          <w:lang w:val="en-GB"/>
+        </w:rPr>
+        <w:t xml:space="preserve">. </w:t>
+      </w:r>
+    </w:p>
+    <w:p>
+      <w:pPr>
+        <w:ind w:left="708"/>
+        <w:rPr>
+          <w:lang w:val="en-GB"/>
+        </w:rPr>
+      </w:pPr>
+      <w:r>
+        <w:rPr>
+          <w:lang w:val="en-GB"/>
+        </w:rPr>
+        <w:t xml:space="preserve">In Python </w:t>
       </w:r>
       <w:proofErr w:type="gramStart"/>
       <w:r>
         <w:rPr>
           <w:lang w:val="en-GB"/>
         </w:rPr>
-        <w:t>message</w:t>
-      </w:r>
-      <w:proofErr w:type="spellEnd"/>
-      <w:r>
-        <w:rPr>
-          <w:lang w:val="en-GB"/>
-        </w:rPr>
-        <w:t>(</w:t>
+        <w:t>map(</w:t>
       </w:r>
       <w:proofErr w:type="gramEnd"/>
       <w:r>
         <w:rPr>
           <w:lang w:val="en-GB"/>
         </w:rPr>
-        <w:t xml:space="preserve">) is returned by the outer function </w:t>
-      </w:r>
-      <w:proofErr w:type="spellStart"/>
-      <w:r>
-        <w:rPr>
-          <w:lang w:val="en-GB"/>
-        </w:rPr>
-        <w:t>print_winner</w:t>
-      </w:r>
-      <w:proofErr w:type="spellEnd"/>
-      <w:r>
-        <w:rPr>
-          <w:lang w:val="en-GB"/>
-        </w:rPr>
-        <w:t xml:space="preserve">(). The returned inner function is assigned to the variable </w:t>
-      </w:r>
-      <w:proofErr w:type="spellStart"/>
-      <w:r>
-        <w:rPr>
-          <w:lang w:val="en-GB"/>
-        </w:rPr>
-        <w:t>winner_message</w:t>
-      </w:r>
-      <w:proofErr w:type="spellEnd"/>
-      <w:r>
-        <w:rPr>
-          <w:lang w:val="en-GB"/>
-        </w:rPr>
-        <w:t xml:space="preserve"> and it</w:t>
-      </w:r>
-      <w:r>
-        <w:rPr>
-          <w:lang w:val="en-GB"/>
-        </w:rPr>
-        <w:t xml:space="preserve"> persists within its variables after the outer function has been exited.</w:t>
+        <w:t>) is an example for a function which takes a function as parameter.</w:t>
       </w:r>
     </w:p>
     <w:p>
@@ -4813,24 +4629,16 @@
           <w:lang w:val="en-GB"/>
         </w:rPr>
       </w:pPr>
-    </w:p>
-    <w:p>
-      <w:pPr>
-        <w:ind w:left="708"/>
-        <w:rPr>
-          <w:lang w:val="en-GB"/>
-        </w:rPr>
-      </w:pPr>
       <w:r>
         <w:rPr>
           <w:noProof/>
           <w:lang w:eastAsia="de-DE"/>
         </w:rPr>
         <w:drawing>
-          <wp:inline distT="0" distB="0" distL="0" distR="0" wp14:anchorId="506AB0F7" wp14:editId="2813C22F">
-            <wp:extent cx="5402580" cy="1277991"/>
-            <wp:effectExtent l="0" t="0" r="7620" b="0"/>
-            <wp:docPr id="30" name="Grafik 30"/>
+          <wp:inline distT="0" distB="0" distL="0" distR="0" wp14:anchorId="21B9D7E3" wp14:editId="719BE06D">
+            <wp:extent cx="2791122" cy="723900"/>
+            <wp:effectExtent l="0" t="0" r="9525" b="0"/>
+            <wp:docPr id="25" name="Grafik 25"/>
             <wp:cNvGraphicFramePr>
               <a:graphicFrameLocks xmlns:a="http://schemas.openxmlformats.org/drawingml/2006/main" noChangeAspect="1"/>
             </wp:cNvGraphicFramePr>
@@ -4850,7 +4658,7 @@
                   <pic:spPr>
                     <a:xfrm>
                       <a:off x="0" y="0"/>
-                      <a:ext cx="5437775" cy="1286316"/>
+                      <a:ext cx="2900678" cy="752314"/>
                     </a:xfrm>
                     <a:prstGeom prst="rect">
                       <a:avLst/>
@@ -4871,16 +4679,197 @@
           <w:lang w:val="en-GB"/>
         </w:rPr>
       </w:pPr>
+    </w:p>
+    <w:p>
+      <w:pPr>
+        <w:spacing w:after="0"/>
+        <w:ind w:left="708"/>
+        <w:rPr>
+          <w:lang w:val="en-GB"/>
+        </w:rPr>
+      </w:pPr>
+      <w:r>
+        <w:rPr>
+          <w:lang w:val="en-GB"/>
+        </w:rPr>
+        <w:t xml:space="preserve">Another example for a </w:t>
+      </w:r>
+      <w:r>
+        <w:rPr>
+          <w:lang w:val="en-GB"/>
+        </w:rPr>
+        <w:t>fun</w:t>
+      </w:r>
+      <w:r>
+        <w:rPr>
+          <w:lang w:val="en-GB"/>
+        </w:rPr>
+        <w:t>ction which returns a function is shown in the next section about closures.</w:t>
+      </w:r>
+    </w:p>
+    <w:p>
+      <w:pPr>
+        <w:ind w:left="708"/>
+        <w:rPr>
+          <w:lang w:val="en-GB"/>
+        </w:rPr>
+      </w:pPr>
+    </w:p>
+    <w:p>
+      <w:pPr>
+        <w:pStyle w:val="berschrift2"/>
+        <w:numPr>
+          <w:ilvl w:val="1"/>
+          <w:numId w:val="2"/>
+        </w:numPr>
+        <w:ind w:left="142" w:firstLine="0"/>
+        <w:rPr>
+          <w:lang w:val="en-GB"/>
+        </w:rPr>
+      </w:pPr>
+      <w:bookmarkStart w:id="20" w:name="_Toc777839"/>
+      <w:r>
+        <w:rPr>
+          <w:lang w:val="en-GB"/>
+        </w:rPr>
+        <w:t>Closures</w:t>
+      </w:r>
+      <w:bookmarkEnd w:id="20"/>
+      <w:r>
+        <w:rPr>
+          <w:lang w:val="en-GB"/>
+        </w:rPr>
+        <w:t xml:space="preserve"> </w:t>
+      </w:r>
+    </w:p>
+    <w:p>
+      <w:pPr>
+        <w:spacing w:after="0"/>
+        <w:rPr>
+          <w:lang w:val="en-GB"/>
+        </w:rPr>
+      </w:pPr>
+    </w:p>
+    <w:p>
+      <w:pPr>
+        <w:ind w:left="708"/>
+        <w:rPr>
+          <w:lang w:val="en-GB"/>
+        </w:rPr>
+      </w:pPr>
+      <w:r>
+        <w:rPr>
+          <w:lang w:val="en-GB"/>
+        </w:rPr>
+        <w:t xml:space="preserve">A closure is a function which remembers variables </w:t>
+      </w:r>
+      <w:r>
+        <w:rPr>
+          <w:lang w:val="en-GB"/>
+        </w:rPr>
+        <w:t xml:space="preserve">in enclosing scopes </w:t>
+      </w:r>
+      <w:r>
+        <w:rPr>
+          <w:lang w:val="en-GB"/>
+        </w:rPr>
+        <w:t xml:space="preserve">even if the block has finished executing. In the example below </w:t>
+      </w:r>
+      <w:r>
+        <w:rPr>
+          <w:lang w:val="en-GB"/>
+        </w:rPr>
+        <w:t xml:space="preserve">the inner function </w:t>
+      </w:r>
+      <w:proofErr w:type="spellStart"/>
+      <w:r>
+        <w:rPr>
+          <w:lang w:val="en-GB"/>
+        </w:rPr>
+        <w:t>print_</w:t>
+      </w:r>
+      <w:proofErr w:type="gramStart"/>
+      <w:r>
+        <w:rPr>
+          <w:lang w:val="en-GB"/>
+        </w:rPr>
+        <w:t>message</w:t>
+      </w:r>
+      <w:proofErr w:type="spellEnd"/>
+      <w:r>
+        <w:rPr>
+          <w:lang w:val="en-GB"/>
+        </w:rPr>
+        <w:t>(</w:t>
+      </w:r>
+      <w:proofErr w:type="gramEnd"/>
+      <w:r>
+        <w:rPr>
+          <w:lang w:val="en-GB"/>
+        </w:rPr>
+        <w:t xml:space="preserve">) is returned by the outer function </w:t>
+      </w:r>
+      <w:proofErr w:type="spellStart"/>
+      <w:r>
+        <w:rPr>
+          <w:lang w:val="en-GB"/>
+        </w:rPr>
+        <w:t>print_winner</w:t>
+      </w:r>
+      <w:proofErr w:type="spellEnd"/>
+      <w:r>
+        <w:rPr>
+          <w:lang w:val="en-GB"/>
+        </w:rPr>
+        <w:t xml:space="preserve">(). The returned inner function is assigned to the variable </w:t>
+      </w:r>
+      <w:proofErr w:type="spellStart"/>
+      <w:r>
+        <w:rPr>
+          <w:lang w:val="en-GB"/>
+        </w:rPr>
+        <w:t>winner_message</w:t>
+      </w:r>
+      <w:proofErr w:type="spellEnd"/>
+      <w:r>
+        <w:rPr>
+          <w:lang w:val="en-GB"/>
+        </w:rPr>
+        <w:t xml:space="preserve"> and it</w:t>
+      </w:r>
+      <w:r>
+        <w:rPr>
+          <w:lang w:val="en-GB"/>
+        </w:rPr>
+        <w:t xml:space="preserve"> persists within its variables after the outer function has been exited.</w:t>
+      </w:r>
+    </w:p>
+    <w:p>
+      <w:pPr>
+        <w:spacing w:after="0"/>
+        <w:ind w:left="708"/>
+        <w:rPr>
+          <w:lang w:val="en-GB"/>
+        </w:rPr>
+      </w:pPr>
+    </w:p>
+    <w:p>
+      <w:pPr>
+        <w:ind w:left="708"/>
+        <w:rPr>
+          <w:lang w:val="en-GB"/>
+        </w:rPr>
+      </w:pPr>
       <w:r>
         <w:rPr>
           <w:noProof/>
           <w:lang w:eastAsia="de-DE"/>
         </w:rPr>
         <w:drawing>
-          <wp:inline distT="0" distB="0" distL="0" distR="0" wp14:anchorId="190D3F5F" wp14:editId="2C44DF21">
-            <wp:extent cx="2628900" cy="587711"/>
-            <wp:effectExtent l="0" t="0" r="0" b="3175"/>
-            <wp:docPr id="29" name="Grafik 29"/>
+          <wp:inline distT="0" distB="0" distL="0" distR="0" wp14:anchorId="03FDA1F3" wp14:editId="343A8D91">
+            <wp:extent cx="5402580" cy="1277991"/>
+            <wp:effectExtent l="0" t="0" r="7620" b="0"/>
+            <wp:docPr id="30" name="Grafik 30"/>
             <wp:cNvGraphicFramePr>
               <a:graphicFrameLocks xmlns:a="http://schemas.openxmlformats.org/drawingml/2006/main" noChangeAspect="1"/>
             </wp:cNvGraphicFramePr>
@@ -4900,7 +4889,7 @@
                   <pic:spPr>
                     <a:xfrm>
                       <a:off x="0" y="0"/>
-                      <a:ext cx="2693605" cy="602176"/>
+                      <a:ext cx="5437775" cy="1286316"/>
                     </a:xfrm>
                     <a:prstGeom prst="rect">
                       <a:avLst/>
@@ -4915,87 +4904,22 @@
     </w:p>
     <w:p>
       <w:pPr>
-        <w:ind w:left="708"/>
-        <w:rPr>
-          <w:lang w:val="en-GB"/>
-        </w:rPr>
-      </w:pPr>
-    </w:p>
-    <w:p>
-      <w:pPr>
-        <w:pStyle w:val="berschrift2"/>
-        <w:numPr>
-          <w:ilvl w:val="1"/>
-          <w:numId w:val="2"/>
-        </w:numPr>
-        <w:ind w:left="142" w:firstLine="0"/>
-        <w:rPr>
-          <w:lang w:val="en-GB"/>
-        </w:rPr>
-      </w:pPr>
-      <w:bookmarkStart w:id="21" w:name="_Toc711966"/>
-      <w:r>
-        <w:rPr>
-          <w:lang w:val="en-GB"/>
-        </w:rPr>
-        <w:t>Anonymous Functions</w:t>
-      </w:r>
-      <w:bookmarkEnd w:id="21"/>
-    </w:p>
-    <w:p>
-      <w:pPr>
         <w:spacing w:after="0"/>
         <w:ind w:left="708"/>
         <w:rPr>
           <w:lang w:val="en-GB"/>
         </w:rPr>
       </w:pPr>
-    </w:p>
-    <w:p>
-      <w:pPr>
-        <w:ind w:left="708"/>
-        <w:rPr>
-          <w:lang w:val="en-GB"/>
-        </w:rPr>
-      </w:pPr>
-      <w:r>
-        <w:rPr>
-          <w:lang w:val="en-GB"/>
-        </w:rPr>
-        <w:t xml:space="preserve">An anonymous function is declared without adding a name to it. An example for Python would be a </w:t>
-      </w:r>
-      <w:proofErr w:type="spellStart"/>
-      <w:r>
-        <w:rPr>
-          <w:lang w:val="en-GB"/>
-        </w:rPr>
-        <w:t>lamda</w:t>
-      </w:r>
-      <w:proofErr w:type="spellEnd"/>
-      <w:r>
-        <w:rPr>
-          <w:lang w:val="en-GB"/>
-        </w:rPr>
-        <w:t>-function.</w:t>
-      </w:r>
-    </w:p>
-    <w:p>
-      <w:pPr>
-        <w:ind w:left="708"/>
-        <w:rPr>
-          <w:lang w:val="en-GB"/>
-        </w:rPr>
-      </w:pPr>
       <w:r>
         <w:rPr>
           <w:noProof/>
           <w:lang w:eastAsia="de-DE"/>
         </w:rPr>
         <w:drawing>
-          <wp:inline distT="0" distB="0" distL="0" distR="0" wp14:anchorId="6CFD6244" wp14:editId="389DC22A">
-            <wp:extent cx="3695700" cy="212759"/>
-            <wp:effectExtent l="0" t="0" r="0" b="0"/>
-            <wp:docPr id="26" name="Grafik 26"/>
+          <wp:inline distT="0" distB="0" distL="0" distR="0" wp14:anchorId="4555C68C" wp14:editId="06AEBEA8">
+            <wp:extent cx="2628900" cy="587711"/>
+            <wp:effectExtent l="0" t="0" r="0" b="3175"/>
+            <wp:docPr id="29" name="Grafik 29"/>
             <wp:cNvGraphicFramePr>
               <a:graphicFrameLocks xmlns:a="http://schemas.openxmlformats.org/drawingml/2006/main" noChangeAspect="1"/>
             </wp:cNvGraphicFramePr>
@@ -5015,6 +4939,121 @@
                   <pic:spPr>
                     <a:xfrm>
                       <a:off x="0" y="0"/>
+                      <a:ext cx="2693605" cy="602176"/>
+                    </a:xfrm>
+                    <a:prstGeom prst="rect">
+                      <a:avLst/>
+                    </a:prstGeom>
+                  </pic:spPr>
+                </pic:pic>
+              </a:graphicData>
+            </a:graphic>
+          </wp:inline>
+        </w:drawing>
+      </w:r>
+    </w:p>
+    <w:p>
+      <w:pPr>
+        <w:ind w:left="708"/>
+        <w:rPr>
+          <w:lang w:val="en-GB"/>
+        </w:rPr>
+      </w:pPr>
+    </w:p>
+    <w:p>
+      <w:pPr>
+        <w:pStyle w:val="berschrift2"/>
+        <w:numPr>
+          <w:ilvl w:val="1"/>
+          <w:numId w:val="2"/>
+        </w:numPr>
+        <w:ind w:left="142" w:firstLine="0"/>
+        <w:rPr>
+          <w:lang w:val="en-GB"/>
+        </w:rPr>
+      </w:pPr>
+      <w:bookmarkStart w:id="21" w:name="_Toc777840"/>
+      <w:r>
+        <w:rPr>
+          <w:lang w:val="en-GB"/>
+        </w:rPr>
+        <w:t>Anonymous Functions</w:t>
+      </w:r>
+      <w:bookmarkEnd w:id="21"/>
+    </w:p>
+    <w:p>
+      <w:pPr>
+        <w:spacing w:after="0"/>
+        <w:ind w:left="708"/>
+        <w:rPr>
+          <w:lang w:val="en-GB"/>
+        </w:rPr>
+      </w:pPr>
+    </w:p>
+    <w:p>
+      <w:pPr>
+        <w:ind w:left="708"/>
+        <w:rPr>
+          <w:lang w:val="en-GB"/>
+        </w:rPr>
+      </w:pPr>
+      <w:r>
+        <w:rPr>
+          <w:lang w:val="en-GB"/>
+        </w:rPr>
+        <w:t xml:space="preserve">An anonymous function is declared without adding a name to it. An example for Python would be a </w:t>
+      </w:r>
+      <w:proofErr w:type="spellStart"/>
+      <w:r>
+        <w:rPr>
+          <w:lang w:val="en-GB"/>
+        </w:rPr>
+        <w:t>lamda</w:t>
+      </w:r>
+      <w:proofErr w:type="spellEnd"/>
+      <w:r>
+        <w:rPr>
+          <w:lang w:val="en-GB"/>
+        </w:rPr>
+        <w:t>-function.</w:t>
+      </w:r>
+    </w:p>
+    <w:p>
+      <w:pPr>
+        <w:ind w:left="708"/>
+        <w:rPr>
+          <w:lang w:val="en-GB"/>
+        </w:rPr>
+      </w:pPr>
+      <w:r>
+        <w:rPr>
+          <w:noProof/>
+          <w:lang w:eastAsia="de-DE"/>
+        </w:rPr>
+        <w:drawing>
+          <wp:inline distT="0" distB="0" distL="0" distR="0" wp14:anchorId="6CFD6244" wp14:editId="389DC22A">
+            <wp:extent cx="3695700" cy="212759"/>
+            <wp:effectExtent l="0" t="0" r="0" b="0"/>
+            <wp:docPr id="26" name="Grafik 26"/>
+            <wp:cNvGraphicFramePr>
+              <a:graphicFrameLocks xmlns:a="http://schemas.openxmlformats.org/drawingml/2006/main" noChangeAspect="1"/>
+            </wp:cNvGraphicFramePr>
+            <a:graphic xmlns:a="http://schemas.openxmlformats.org/drawingml/2006/main">
+              <a:graphicData uri="http://schemas.openxmlformats.org/drawingml/2006/picture">
+                <pic:pic xmlns:pic="http://schemas.openxmlformats.org/drawingml/2006/picture">
+                  <pic:nvPicPr>
+                    <pic:cNvPr id="1" name=""/>
+                    <pic:cNvPicPr/>
+                  </pic:nvPicPr>
+                  <pic:blipFill>
+                    <a:blip r:embed="rId30"/>
+                    <a:stretch>
+                      <a:fillRect/>
+                    </a:stretch>
+                  </pic:blipFill>
+                  <pic:spPr>
+                    <a:xfrm>
+                      <a:off x="0" y="0"/>
                       <a:ext cx="4058017" cy="233617"/>
                     </a:xfrm>
                     <a:prstGeom prst="rect">
@@ -5026,66 +5065,6 @@
             </a:graphic>
           </wp:inline>
         </w:drawing>
-      </w:r>
-    </w:p>
-    <w:p>
-      <w:pPr>
-        <w:rPr>
-          <w:lang w:val="en-GB"/>
-        </w:rPr>
-      </w:pPr>
-    </w:p>
-    <w:p>
-      <w:pPr>
-        <w:rPr>
-          <w:lang w:val="en-GB"/>
-        </w:rPr>
-      </w:pPr>
-    </w:p>
-    <w:p>
-      <w:pPr>
-        <w:rPr>
-          <w:lang w:val="en-GB"/>
-        </w:rPr>
-      </w:pPr>
-    </w:p>
-    <w:p>
-      <w:pPr>
-        <w:rPr>
-          <w:lang w:val="en-GB"/>
-        </w:rPr>
-      </w:pPr>
-    </w:p>
-    <w:p>
-      <w:pPr>
-        <w:rPr>
-          <w:lang w:val="en-GB"/>
-        </w:rPr>
-      </w:pPr>
-    </w:p>
-    <w:p>
-      <w:pPr>
-        <w:ind w:left="426"/>
-        <w:rPr>
-          <w:lang w:val="en-GB"/>
-        </w:rPr>
-      </w:pPr>
-    </w:p>
-    <w:p>
-      <w:pPr>
-        <w:rPr>
-          <w:sz w:val="28"/>
-          <w:szCs w:val="28"/>
-          <w:lang w:val="en-GB"/>
-        </w:rPr>
-      </w:pPr>
-      <w:r>
-        <w:rPr>
-          <w:sz w:val="28"/>
-          <w:szCs w:val="28"/>
-          <w:lang w:val="en-GB"/>
-        </w:rPr>
-        <w:tab/>
       </w:r>
     </w:p>
     <w:sectPr>
@@ -5209,7 +5188,7 @@
       <w:lvlText w:val="%1.%2"/>
       <w:lvlJc w:val="left"/>
       <w:pPr>
-        <w:ind w:left="744" w:hanging="384"/>
+        <w:ind w:left="1377" w:hanging="384"/>
       </w:pPr>
       <w:rPr>
         <w:rFonts w:hint="default"/>
@@ -6137,7 +6116,7 @@
 </file>
 
 <file path=customXml/itemProps1.xml><?xml version="1.0" encoding="utf-8"?>
-<ds:datastoreItem xmlns:ds="http://schemas.openxmlformats.org/officeDocument/2006/customXml" ds:itemID="{11814E81-ED36-4EC3-B0CE-E1AD906F42CD}">
+<ds:datastoreItem xmlns:ds="http://schemas.openxmlformats.org/officeDocument/2006/customXml" ds:itemID="{779B317A-6EB3-40A1-A44B-F3C3D844D9CA}">
   <ds:schemaRefs>
     <ds:schemaRef ds:uri="http://schemas.openxmlformats.org/officeDocument/2006/bibliography"/>
   </ds:schemaRefs>
